--- a/Taller_2/Taller_2.docx
+++ b/Taller_2/Taller_2.docx
@@ -29,7 +29,6 @@
           <w:szCs w:val="28"/>
         </w:rPr>
       </w:pPr>
-      <w:proofErr w:type="spellStart"/>
       <w:r>
         <w:rPr>
           <w:b/>
@@ -39,7 +38,6 @@
         </w:rPr>
         <w:t>Teor</w:t>
       </w:r>
-      <w:proofErr w:type="spellEnd"/>
       <w:r>
         <w:rPr>
           <w:b/>
@@ -62,7 +60,7 @@
     </w:p>
     <w:p>
       <w:pPr>
-        <w:pStyle w:val="ListParagraph"/>
+        <w:pStyle w:val="Prrafodelista"/>
         <w:numPr>
           <w:ilvl w:val="0"/>
           <w:numId w:val="2"/>
@@ -75,21 +73,7 @@
         <w:rPr>
           <w:lang w:val="es-CR"/>
         </w:rPr>
-        <w:t xml:space="preserve"> Explique las etapas de creación de un proceso en Windows (</w:t>
-      </w:r>
-      <w:proofErr w:type="spellStart"/>
-      <w:r>
-        <w:rPr>
-          <w:lang w:val="es-CR"/>
-        </w:rPr>
-        <w:t>CreateProcess</w:t>
-      </w:r>
-      <w:proofErr w:type="spellEnd"/>
-      <w:r>
-        <w:rPr>
-          <w:lang w:val="es-CR"/>
-        </w:rPr>
-        <w:t>).</w:t>
+        <w:t xml:space="preserve"> Explique las etapas de creación de un proceso en Windows (CreateProcess).</w:t>
       </w:r>
       <w:r>
         <w:rPr>
@@ -100,7 +84,7 @@
     </w:p>
     <w:p>
       <w:pPr>
-        <w:pStyle w:val="ListParagraph"/>
+        <w:pStyle w:val="Prrafodelista"/>
         <w:ind w:left="1080"/>
         <w:rPr>
           <w:lang w:val="es-CR"/>
@@ -110,26 +94,12 @@
         <w:rPr>
           <w:lang w:val="es-CR"/>
         </w:rPr>
-        <w:t xml:space="preserve">El método </w:t>
-      </w:r>
-      <w:proofErr w:type="spellStart"/>
-      <w:r>
-        <w:rPr>
-          <w:lang w:val="es-CR"/>
-        </w:rPr>
-        <w:t>CreateProcess</w:t>
-      </w:r>
-      <w:proofErr w:type="spellEnd"/>
-      <w:r>
-        <w:rPr>
-          <w:lang w:val="es-CR"/>
-        </w:rPr>
-        <w:t xml:space="preserve"> es una función en el entorno de programación de Windows que se utiliza para crear un nuevo proceso o programa ejecutable. Esta función es ampliamente utilizada por los desarrolladores para iniciar nuevas aplicaciones o ejecutar programas en el sistema operativo Windows.</w:t>
-      </w:r>
-    </w:p>
-    <w:p>
-      <w:pPr>
-        <w:pStyle w:val="ListParagraph"/>
+        <w:t>El método CreateProcess es una función en el entorno de programación de Windows que se utiliza para crear un nuevo proceso o programa ejecutable. Esta función es ampliamente utilizada por los desarrolladores para iniciar nuevas aplicaciones o ejecutar programas en el sistema operativo Windows.</w:t>
+      </w:r>
+    </w:p>
+    <w:p>
+      <w:pPr>
+        <w:pStyle w:val="Prrafodelista"/>
         <w:ind w:left="1080"/>
         <w:rPr>
           <w:lang w:val="es-CR"/>
@@ -138,7 +108,7 @@
     </w:p>
     <w:p>
       <w:pPr>
-        <w:pStyle w:val="ListParagraph"/>
+        <w:pStyle w:val="Prrafodelista"/>
         <w:ind w:left="1080"/>
         <w:rPr>
           <w:lang w:val="es-CR"/>
@@ -154,7 +124,7 @@
     </w:p>
     <w:p>
       <w:pPr>
-        <w:pStyle w:val="ListParagraph"/>
+        <w:pStyle w:val="Prrafodelista"/>
         <w:ind w:left="1080"/>
         <w:rPr>
           <w:lang w:val="es-CR"/>
@@ -163,7 +133,7 @@
     </w:p>
     <w:p>
       <w:pPr>
-        <w:pStyle w:val="ListParagraph"/>
+        <w:pStyle w:val="Prrafodelista"/>
         <w:numPr>
           <w:ilvl w:val="0"/>
           <w:numId w:val="12"/>
@@ -196,7 +166,7 @@
     </w:p>
     <w:p>
       <w:pPr>
-        <w:pStyle w:val="ListParagraph"/>
+        <w:pStyle w:val="Prrafodelista"/>
         <w:numPr>
           <w:ilvl w:val="0"/>
           <w:numId w:val="12"/>
@@ -229,7 +199,7 @@
     </w:p>
     <w:p>
       <w:pPr>
-        <w:pStyle w:val="ListParagraph"/>
+        <w:pStyle w:val="Prrafodelista"/>
         <w:numPr>
           <w:ilvl w:val="0"/>
           <w:numId w:val="12"/>
@@ -247,24 +217,14 @@
           <w:bCs/>
           <w:lang w:val="es-CR"/>
         </w:rPr>
-        <w:t xml:space="preserve">Llamada a </w:t>
-      </w:r>
-      <w:proofErr w:type="spellStart"/>
+        <w:t>Llamada a CreateProcess</w:t>
+      </w:r>
       <w:r>
         <w:rPr>
           <w:b/>
           <w:bCs/>
           <w:lang w:val="es-CR"/>
         </w:rPr>
-        <w:t>CreateProcess</w:t>
-      </w:r>
-      <w:proofErr w:type="spellEnd"/>
-      <w:r>
-        <w:rPr>
-          <w:b/>
-          <w:bCs/>
-          <w:lang w:val="es-CR"/>
-        </w:rPr>
         <w:t xml:space="preserve">: </w:t>
       </w:r>
       <w:r>
@@ -276,7 +236,7 @@
     </w:p>
     <w:p>
       <w:pPr>
-        <w:pStyle w:val="ListParagraph"/>
+        <w:pStyle w:val="Prrafodelista"/>
         <w:numPr>
           <w:ilvl w:val="0"/>
           <w:numId w:val="12"/>
@@ -313,7 +273,7 @@
     </w:p>
     <w:p>
       <w:pPr>
-        <w:pStyle w:val="ListParagraph"/>
+        <w:pStyle w:val="Prrafodelista"/>
         <w:numPr>
           <w:ilvl w:val="0"/>
           <w:numId w:val="12"/>
@@ -350,7 +310,7 @@
     </w:p>
     <w:p>
       <w:pPr>
-        <w:pStyle w:val="ListParagraph"/>
+        <w:pStyle w:val="Prrafodelista"/>
         <w:numPr>
           <w:ilvl w:val="0"/>
           <w:numId w:val="12"/>
@@ -382,26 +342,12 @@
         <w:rPr>
           <w:lang w:val="es-CR"/>
         </w:rPr>
-        <w:t xml:space="preserve">Una vez que el proceso se ha creado y las bibliotecas se han cargado, el punto de entrada del programa (generalmente la función </w:t>
-      </w:r>
-      <w:proofErr w:type="spellStart"/>
-      <w:r>
-        <w:rPr>
-          <w:lang w:val="es-CR"/>
-        </w:rPr>
-        <w:t>main</w:t>
-      </w:r>
-      <w:proofErr w:type="spellEnd"/>
-      <w:r>
-        <w:rPr>
-          <w:lang w:val="es-CR"/>
-        </w:rPr>
-        <w:t xml:space="preserve"> en C/C++) se ejecutará, iniciando la ejecución del programa.</w:t>
-      </w:r>
-    </w:p>
-    <w:p>
-      <w:pPr>
-        <w:pStyle w:val="ListParagraph"/>
+        <w:t>Una vez que el proceso se ha creado y las bibliotecas se han cargado, el punto de entrada del programa (generalmente la función main en C/C++) se ejecutará, iniciando la ejecución del programa.</w:t>
+      </w:r>
+    </w:p>
+    <w:p>
+      <w:pPr>
+        <w:pStyle w:val="Prrafodelista"/>
         <w:numPr>
           <w:ilvl w:val="0"/>
           <w:numId w:val="12"/>
@@ -438,7 +384,7 @@
     </w:p>
     <w:p>
       <w:pPr>
-        <w:pStyle w:val="ListParagraph"/>
+        <w:pStyle w:val="Prrafodelista"/>
         <w:numPr>
           <w:ilvl w:val="0"/>
           <w:numId w:val="12"/>
@@ -475,7 +421,7 @@
     </w:p>
     <w:p>
       <w:pPr>
-        <w:pStyle w:val="ListParagraph"/>
+        <w:pStyle w:val="Prrafodelista"/>
         <w:ind w:left="1080"/>
         <w:rPr>
           <w:lang w:val="es-CR"/>
@@ -484,7 +430,7 @@
     </w:p>
     <w:p>
       <w:pPr>
-        <w:pStyle w:val="ListParagraph"/>
+        <w:pStyle w:val="Prrafodelista"/>
         <w:ind w:left="1080"/>
         <w:rPr>
           <w:lang w:val="es-CR"/>
@@ -493,7 +439,7 @@
     </w:p>
     <w:p>
       <w:pPr>
-        <w:pStyle w:val="ListParagraph"/>
+        <w:pStyle w:val="Prrafodelista"/>
         <w:numPr>
           <w:ilvl w:val="0"/>
           <w:numId w:val="2"/>
@@ -524,7 +470,7 @@
     </w:p>
     <w:p>
       <w:pPr>
-        <w:pStyle w:val="ListParagraph"/>
+        <w:pStyle w:val="Prrafodelista"/>
         <w:ind w:left="1080"/>
         <w:rPr>
           <w:lang w:val="es-CR"/>
@@ -533,7 +479,7 @@
     </w:p>
     <w:p>
       <w:pPr>
-        <w:pStyle w:val="ListParagraph"/>
+        <w:pStyle w:val="Prrafodelista"/>
         <w:ind w:left="1080"/>
         <w:jc w:val="both"/>
         <w:rPr>
@@ -549,7 +495,7 @@
     </w:p>
     <w:p>
       <w:pPr>
-        <w:pStyle w:val="ListParagraph"/>
+        <w:pStyle w:val="Prrafodelista"/>
         <w:ind w:left="1080"/>
         <w:jc w:val="both"/>
         <w:rPr>
@@ -559,7 +505,7 @@
     </w:p>
     <w:p>
       <w:pPr>
-        <w:pStyle w:val="ListParagraph"/>
+        <w:pStyle w:val="Prrafodelista"/>
         <w:numPr>
           <w:ilvl w:val="0"/>
           <w:numId w:val="12"/>
@@ -586,7 +532,7 @@
     </w:p>
     <w:p>
       <w:pPr>
-        <w:pStyle w:val="ListParagraph"/>
+        <w:pStyle w:val="Prrafodelista"/>
         <w:numPr>
           <w:ilvl w:val="0"/>
           <w:numId w:val="12"/>
@@ -602,40 +548,22 @@
           <w:bCs/>
           <w:lang w:val="es-CR"/>
         </w:rPr>
-        <w:t>Puntero de pila (</w:t>
-      </w:r>
-      <w:proofErr w:type="spellStart"/>
+        <w:t>Puntero de pila (Stack Pointer</w:t>
+      </w:r>
       <w:r>
         <w:rPr>
           <w:b/>
           <w:bCs/>
           <w:lang w:val="es-CR"/>
         </w:rPr>
-        <w:t>Stack</w:t>
-      </w:r>
-      <w:proofErr w:type="spellEnd"/>
+        <w:t>)</w:t>
+      </w:r>
       <w:r>
         <w:rPr>
           <w:b/>
           <w:bCs/>
           <w:lang w:val="es-CR"/>
         </w:rPr>
-        <w:t xml:space="preserve"> Pointer</w:t>
-      </w:r>
-      <w:r>
-        <w:rPr>
-          <w:b/>
-          <w:bCs/>
-          <w:lang w:val="es-CR"/>
-        </w:rPr>
-        <w:t>)</w:t>
-      </w:r>
-      <w:r>
-        <w:rPr>
-          <w:b/>
-          <w:bCs/>
-          <w:lang w:val="es-CR"/>
-        </w:rPr>
         <w:t>:</w:t>
       </w:r>
       <w:r>
@@ -647,7 +575,7 @@
     </w:p>
     <w:p>
       <w:pPr>
-        <w:pStyle w:val="ListParagraph"/>
+        <w:pStyle w:val="Prrafodelista"/>
         <w:numPr>
           <w:ilvl w:val="0"/>
           <w:numId w:val="12"/>
@@ -674,7 +602,7 @@
     </w:p>
     <w:p>
       <w:pPr>
-        <w:pStyle w:val="ListParagraph"/>
+        <w:pStyle w:val="Prrafodelista"/>
         <w:numPr>
           <w:ilvl w:val="0"/>
           <w:numId w:val="12"/>
@@ -701,7 +629,7 @@
     </w:p>
     <w:p>
       <w:pPr>
-        <w:pStyle w:val="ListParagraph"/>
+        <w:pStyle w:val="Prrafodelista"/>
         <w:numPr>
           <w:ilvl w:val="0"/>
           <w:numId w:val="12"/>
@@ -734,7 +662,7 @@
     </w:p>
     <w:p>
       <w:pPr>
-        <w:pStyle w:val="ListParagraph"/>
+        <w:pStyle w:val="Prrafodelista"/>
         <w:numPr>
           <w:ilvl w:val="0"/>
           <w:numId w:val="12"/>
@@ -769,7 +697,7 @@
     </w:p>
     <w:p>
       <w:pPr>
-        <w:pStyle w:val="ListParagraph"/>
+        <w:pStyle w:val="Prrafodelista"/>
         <w:numPr>
           <w:ilvl w:val="0"/>
           <w:numId w:val="2"/>
@@ -783,21 +711,7 @@
         <w:rPr>
           <w:lang w:val="es-CR"/>
         </w:rPr>
-        <w:t xml:space="preserve">Para que sirve el comando </w:t>
-      </w:r>
-      <w:proofErr w:type="spellStart"/>
-      <w:r>
-        <w:rPr>
-          <w:lang w:val="es-CR"/>
-        </w:rPr>
-        <w:t>ps</w:t>
-      </w:r>
-      <w:proofErr w:type="spellEnd"/>
-      <w:r>
-        <w:rPr>
-          <w:lang w:val="es-CR"/>
-        </w:rPr>
-        <w:t xml:space="preserve"> y top en un entorno de Linux.</w:t>
+        <w:t>Para que sirve el comando ps y top en un entorno de Linux.</w:t>
       </w:r>
     </w:p>
     <w:p>
@@ -814,86 +728,26 @@
           <w:bCs/>
           <w:lang w:val="es-CR"/>
         </w:rPr>
-        <w:t xml:space="preserve">Comando </w:t>
-      </w:r>
-      <w:proofErr w:type="spellStart"/>
+        <w:t>Comando ps:</w:t>
+      </w:r>
       <w:r>
         <w:rPr>
           <w:b/>
           <w:bCs/>
           <w:lang w:val="es-CR"/>
         </w:rPr>
-        <w:t>ps</w:t>
-      </w:r>
-      <w:proofErr w:type="spellEnd"/>
-      <w:r>
-        <w:rPr>
-          <w:b/>
-          <w:bCs/>
-          <w:lang w:val="es-CR"/>
-        </w:rPr>
-        <w:t>:</w:t>
-      </w:r>
-      <w:r>
-        <w:rPr>
-          <w:b/>
-          <w:bCs/>
-          <w:lang w:val="es-CR"/>
-        </w:rPr>
         <w:t xml:space="preserve"> </w:t>
       </w:r>
       <w:r>
         <w:rPr>
           <w:lang w:val="es-CR"/>
         </w:rPr>
-        <w:t xml:space="preserve">El comando </w:t>
-      </w:r>
-      <w:proofErr w:type="spellStart"/>
-      <w:r>
-        <w:rPr>
-          <w:lang w:val="es-CR"/>
-        </w:rPr>
-        <w:t>ps</w:t>
-      </w:r>
-      <w:proofErr w:type="spellEnd"/>
-      <w:r>
-        <w:rPr>
-          <w:lang w:val="es-CR"/>
-        </w:rPr>
-        <w:t xml:space="preserve"> (</w:t>
-      </w:r>
-      <w:proofErr w:type="spellStart"/>
-      <w:r>
-        <w:rPr>
-          <w:lang w:val="es-CR"/>
-        </w:rPr>
-        <w:t>Process</w:t>
-      </w:r>
-      <w:proofErr w:type="spellEnd"/>
-      <w:r>
-        <w:rPr>
-          <w:lang w:val="es-CR"/>
-        </w:rPr>
-        <w:t xml:space="preserve"> </w:t>
-      </w:r>
-      <w:proofErr w:type="gramStart"/>
-      <w:r>
-        <w:rPr>
-          <w:lang w:val="es-CR"/>
-        </w:rPr>
-        <w:t>Status</w:t>
-      </w:r>
-      <w:proofErr w:type="gramEnd"/>
-      <w:r>
-        <w:rPr>
-          <w:lang w:val="es-CR"/>
-        </w:rPr>
-        <w:t>) se utiliza para mostrar información sobre los procesos que se están ejecutando en el sistema en el momento de ejecutar el comando.</w:t>
-      </w:r>
-    </w:p>
-    <w:p>
-      <w:pPr>
-        <w:pStyle w:val="ListParagraph"/>
+        <w:t>El comando ps (Process Status) se utiliza para mostrar información sobre los procesos que se están ejecutando en el sistema en el momento de ejecutar el comando.</w:t>
+      </w:r>
+    </w:p>
+    <w:p>
+      <w:pPr>
+        <w:pStyle w:val="Prrafodelista"/>
         <w:numPr>
           <w:ilvl w:val="0"/>
           <w:numId w:val="12"/>
@@ -903,33 +757,11 @@
           <w:lang w:val="es-CR"/>
         </w:rPr>
       </w:pPr>
-      <w:proofErr w:type="spellStart"/>
-      <w:r>
-        <w:rPr>
-          <w:lang w:val="es-CR"/>
-        </w:rPr>
-        <w:t>ps</w:t>
-      </w:r>
-      <w:proofErr w:type="spellEnd"/>
-      <w:r>
-        <w:rPr>
-          <w:lang w:val="es-CR"/>
-        </w:rPr>
-        <w:t xml:space="preserve"> </w:t>
-      </w:r>
-      <w:proofErr w:type="spellStart"/>
-      <w:r>
-        <w:rPr>
-          <w:lang w:val="es-CR"/>
-        </w:rPr>
-        <w:t>aux</w:t>
-      </w:r>
-      <w:proofErr w:type="spellEnd"/>
-      <w:r>
-        <w:rPr>
-          <w:lang w:val="es-CR"/>
-        </w:rPr>
-        <w:t>: Muestra una lista detallada de todos los procesos del sistema, incluyendo información sobre el usuario, el ID del proceso (PID), el uso de CPU, la memoria utilizada, etc.</w:t>
+      <w:r>
+        <w:rPr>
+          <w:lang w:val="es-CR"/>
+        </w:rPr>
+        <w:t>ps aux: Muestra una lista detallada de todos los procesos del sistema, incluyendo información sobre el usuario, el ID del proceso (PID), el uso de CPU, la memoria utilizada, etc.</w:t>
       </w:r>
     </w:p>
     <w:p>
@@ -965,7 +797,7 @@
     </w:p>
     <w:p>
       <w:pPr>
-        <w:pStyle w:val="ListParagraph"/>
+        <w:pStyle w:val="Prrafodelista"/>
         <w:numPr>
           <w:ilvl w:val="0"/>
           <w:numId w:val="2"/>
@@ -1021,7 +853,7 @@
     </w:p>
     <w:p>
       <w:pPr>
-        <w:pStyle w:val="ListParagraph"/>
+        <w:pStyle w:val="Prrafodelista"/>
         <w:ind w:left="1440"/>
         <w:jc w:val="both"/>
         <w:rPr>
@@ -1045,7 +877,7 @@
     </w:p>
     <w:p>
       <w:pPr>
-        <w:pStyle w:val="ListParagraph"/>
+        <w:pStyle w:val="Prrafodelista"/>
         <w:ind w:left="1440"/>
         <w:jc w:val="both"/>
         <w:rPr>
@@ -1058,36 +890,72 @@
           <w:bCs/>
           <w:lang w:val="es-CR"/>
         </w:rPr>
-        <w:t>Listo (</w:t>
-      </w:r>
-      <w:proofErr w:type="spellStart"/>
+        <w:t>Listo (Ready):</w:t>
+      </w:r>
+      <w:r>
+        <w:rPr>
+          <w:lang w:val="es-CR"/>
+        </w:rPr>
+        <w:t xml:space="preserve"> El proceso está listo para ejecutarse, pero está esperando su turno para ser asignado a la CPU. </w:t>
+      </w:r>
+    </w:p>
+    <w:p>
+      <w:pPr>
+        <w:pStyle w:val="Prrafodelista"/>
+        <w:ind w:left="1440"/>
+        <w:jc w:val="both"/>
+        <w:rPr>
+          <w:lang w:val="es-CR"/>
+        </w:rPr>
+      </w:pPr>
       <w:r>
         <w:rPr>
           <w:b/>
           <w:bCs/>
           <w:lang w:val="es-CR"/>
         </w:rPr>
-        <w:t>Ready</w:t>
-      </w:r>
-      <w:proofErr w:type="spellEnd"/>
+        <w:t>Bloqueado (Blocked):</w:t>
+      </w:r>
+      <w:r>
+        <w:rPr>
+          <w:lang w:val="es-CR"/>
+        </w:rPr>
+        <w:t xml:space="preserve"> El proceso está esperando algún evento o recurso externo, como entrada/salida (E/S) o una señal, y no puede continuar</w:t>
+      </w:r>
+      <w:r>
+        <w:rPr>
+          <w:lang w:val="es-CR"/>
+        </w:rPr>
+        <w:t>.</w:t>
+      </w:r>
+    </w:p>
+    <w:p>
+      <w:pPr>
+        <w:pStyle w:val="Prrafodelista"/>
+        <w:ind w:left="1440"/>
+        <w:jc w:val="both"/>
+        <w:rPr>
+          <w:lang w:val="es-CR"/>
+        </w:rPr>
+      </w:pPr>
       <w:r>
         <w:rPr>
           <w:b/>
           <w:bCs/>
           <w:lang w:val="es-CR"/>
         </w:rPr>
-        <w:t>):</w:t>
-      </w:r>
-      <w:r>
-        <w:rPr>
-          <w:lang w:val="es-CR"/>
-        </w:rPr>
-        <w:t xml:space="preserve"> El proceso está listo para ejecutarse, pero está esperando su turno para ser asignado a la CPU. </w:t>
-      </w:r>
-    </w:p>
-    <w:p>
-      <w:pPr>
-        <w:pStyle w:val="ListParagraph"/>
+        <w:t>Suspendido (Suspended)</w:t>
+      </w:r>
+      <w:r>
+        <w:rPr>
+          <w:lang w:val="es-CR"/>
+        </w:rPr>
+        <w:t>: El proceso está detenido temporalmente y no se ejecuta.</w:t>
+      </w:r>
+    </w:p>
+    <w:p>
+      <w:pPr>
+        <w:pStyle w:val="Prrafodelista"/>
         <w:ind w:left="1440"/>
         <w:jc w:val="both"/>
         <w:rPr>
@@ -1100,31 +968,13 @@
           <w:bCs/>
           <w:lang w:val="es-CR"/>
         </w:rPr>
-        <w:t>Bloqueado (</w:t>
-      </w:r>
-      <w:proofErr w:type="spellStart"/>
-      <w:r>
-        <w:rPr>
-          <w:b/>
-          <w:bCs/>
-          <w:lang w:val="es-CR"/>
-        </w:rPr>
-        <w:t>Blocked</w:t>
-      </w:r>
-      <w:proofErr w:type="spellEnd"/>
-      <w:r>
-        <w:rPr>
-          <w:b/>
-          <w:bCs/>
-          <w:lang w:val="es-CR"/>
-        </w:rPr>
-        <w:t>):</w:t>
-      </w:r>
-      <w:r>
-        <w:rPr>
-          <w:lang w:val="es-CR"/>
-        </w:rPr>
-        <w:t xml:space="preserve"> El proceso está esperando algún evento o recurso externo, como entrada/salida (E/S) o una señal, y no puede continuar</w:t>
+        <w:t>Terminado (Terminated):</w:t>
+      </w:r>
+      <w:r>
+        <w:rPr>
+          <w:lang w:val="es-CR"/>
+        </w:rPr>
+        <w:t xml:space="preserve"> El proceso ha completado su ejecución y ha sido finalizado</w:t>
       </w:r>
       <w:r>
         <w:rPr>
@@ -1135,31 +985,17 @@
     </w:p>
     <w:p>
       <w:pPr>
-        <w:pStyle w:val="ListParagraph"/>
+        <w:pStyle w:val="Prrafodelista"/>
         <w:ind w:left="1440"/>
         <w:jc w:val="both"/>
         <w:rPr>
           <w:lang w:val="es-CR"/>
         </w:rPr>
       </w:pPr>
-      <w:r>
-        <w:rPr>
-          <w:b/>
-          <w:bCs/>
-          <w:lang w:val="es-CR"/>
-        </w:rPr>
-        <w:t>Suspendido (Suspended)</w:t>
-      </w:r>
-      <w:r>
-        <w:rPr>
-          <w:lang w:val="es-CR"/>
-        </w:rPr>
-        <w:t>: El proceso está detenido temporalmente y no se ejecuta.</w:t>
-      </w:r>
-    </w:p>
-    <w:p>
-      <w:pPr>
-        <w:pStyle w:val="ListParagraph"/>
+    </w:p>
+    <w:p>
+      <w:pPr>
+        <w:pStyle w:val="Prrafodelista"/>
         <w:ind w:left="1440"/>
         <w:jc w:val="both"/>
         <w:rPr>
@@ -1168,46 +1004,14 @@
       </w:pPr>
       <w:r>
         <w:rPr>
-          <w:b/>
-          <w:bCs/>
-          <w:lang w:val="es-CR"/>
-        </w:rPr>
-        <w:t>Terminado (</w:t>
-      </w:r>
-      <w:proofErr w:type="spellStart"/>
-      <w:r>
-        <w:rPr>
-          <w:b/>
-          <w:bCs/>
-          <w:lang w:val="es-CR"/>
-        </w:rPr>
-        <w:t>Terminated</w:t>
-      </w:r>
-      <w:proofErr w:type="spellEnd"/>
-      <w:r>
-        <w:rPr>
-          <w:b/>
-          <w:bCs/>
-          <w:lang w:val="es-CR"/>
-        </w:rPr>
-        <w:t>):</w:t>
-      </w:r>
-      <w:r>
-        <w:rPr>
-          <w:lang w:val="es-CR"/>
-        </w:rPr>
-        <w:t xml:space="preserve"> El proceso ha completado su ejecución y ha sido finalizado</w:t>
-      </w:r>
-      <w:r>
-        <w:rPr>
-          <w:lang w:val="es-CR"/>
-        </w:rPr>
-        <w:t>.</w:t>
-      </w:r>
-    </w:p>
-    <w:p>
-      <w:pPr>
-        <w:pStyle w:val="ListParagraph"/>
+          <w:lang w:val="es-CR"/>
+        </w:rPr>
+        <w:t xml:space="preserve">Estos estados se representan mediante códigos de estado en la tabla de procesos del sistema operativo. </w:t>
+      </w:r>
+    </w:p>
+    <w:p>
+      <w:pPr>
+        <w:pStyle w:val="Prrafodelista"/>
         <w:ind w:left="1440"/>
         <w:jc w:val="both"/>
         <w:rPr>
@@ -1217,7 +1021,7 @@
     </w:p>
     <w:p>
       <w:pPr>
-        <w:pStyle w:val="ListParagraph"/>
+        <w:pStyle w:val="Prrafodelista"/>
         <w:ind w:left="1440"/>
         <w:jc w:val="both"/>
         <w:rPr>
@@ -1228,192 +1032,100 @@
         <w:rPr>
           <w:lang w:val="es-CR"/>
         </w:rPr>
-        <w:t xml:space="preserve">Estos estados se representan mediante códigos de estado en la tabla de procesos del sistema operativo. </w:t>
-      </w:r>
-    </w:p>
-    <w:p>
-      <w:pPr>
-        <w:pStyle w:val="ListParagraph"/>
+        <w:t>R: Running (Ejecución)</w:t>
+      </w:r>
+    </w:p>
+    <w:p>
+      <w:pPr>
+        <w:pStyle w:val="Prrafodelista"/>
         <w:ind w:left="1440"/>
         <w:jc w:val="both"/>
         <w:rPr>
           <w:lang w:val="es-CR"/>
         </w:rPr>
       </w:pPr>
-    </w:p>
-    <w:p>
-      <w:pPr>
-        <w:pStyle w:val="ListParagraph"/>
+      <w:r>
+        <w:rPr>
+          <w:lang w:val="es-CR"/>
+        </w:rPr>
+        <w:t>D: Uninterruptible Sleep (Bloqueado)</w:t>
+      </w:r>
+    </w:p>
+    <w:p>
+      <w:pPr>
+        <w:pStyle w:val="Prrafodelista"/>
         <w:ind w:left="1440"/>
         <w:jc w:val="both"/>
-        <w:rPr>
-          <w:lang w:val="es-CR"/>
-        </w:rPr>
-      </w:pPr>
-      <w:r>
-        <w:rPr>
-          <w:lang w:val="es-CR"/>
-        </w:rPr>
-        <w:t>R: Running (Ejecución)</w:t>
-      </w:r>
-    </w:p>
-    <w:p>
-      <w:pPr>
-        <w:pStyle w:val="ListParagraph"/>
+      </w:pPr>
+      <w:r>
+        <w:t>S: Interruptible Sleep (Listo)</w:t>
+      </w:r>
+    </w:p>
+    <w:p>
+      <w:pPr>
+        <w:pStyle w:val="Prrafodelista"/>
         <w:ind w:left="1440"/>
         <w:jc w:val="both"/>
-        <w:rPr>
-          <w:lang w:val="es-CR"/>
-        </w:rPr>
-      </w:pPr>
-      <w:r>
-        <w:rPr>
-          <w:lang w:val="es-CR"/>
-        </w:rPr>
-        <w:t xml:space="preserve">D: </w:t>
-      </w:r>
-      <w:proofErr w:type="spellStart"/>
-      <w:r>
-        <w:rPr>
-          <w:lang w:val="es-CR"/>
-        </w:rPr>
-        <w:t>Uninterruptible</w:t>
-      </w:r>
-      <w:proofErr w:type="spellEnd"/>
-      <w:r>
-        <w:rPr>
-          <w:lang w:val="es-CR"/>
-        </w:rPr>
-        <w:t xml:space="preserve"> </w:t>
-      </w:r>
-      <w:proofErr w:type="spellStart"/>
-      <w:r>
-        <w:rPr>
-          <w:lang w:val="es-CR"/>
-        </w:rPr>
-        <w:t>Sleep</w:t>
-      </w:r>
-      <w:proofErr w:type="spellEnd"/>
-      <w:r>
-        <w:rPr>
-          <w:lang w:val="es-CR"/>
-        </w:rPr>
-        <w:t xml:space="preserve"> (Bloqueado)</w:t>
-      </w:r>
-    </w:p>
-    <w:p>
-      <w:pPr>
-        <w:pStyle w:val="ListParagraph"/>
+      </w:pPr>
+      <w:r>
+        <w:t>T: Stopped (Suspendido)</w:t>
+      </w:r>
+    </w:p>
+    <w:p>
+      <w:pPr>
+        <w:pStyle w:val="Prrafodelista"/>
         <w:ind w:left="1440"/>
         <w:jc w:val="both"/>
-      </w:pPr>
-      <w:r>
-        <w:t>S: Interruptible Sleep (Listo)</w:t>
-      </w:r>
-    </w:p>
-    <w:p>
-      <w:pPr>
-        <w:pStyle w:val="ListParagraph"/>
+        <w:rPr>
+          <w:lang w:val="es-CR"/>
+        </w:rPr>
+      </w:pPr>
+      <w:r>
+        <w:rPr>
+          <w:lang w:val="es-CR"/>
+        </w:rPr>
+        <w:t>Z: Zombie (Terminado, pero la entrada de la tabla de procesos aún está presente)</w:t>
+      </w:r>
+    </w:p>
+    <w:p>
+      <w:pPr>
+        <w:pStyle w:val="Prrafodelista"/>
         <w:ind w:left="1440"/>
         <w:jc w:val="both"/>
-      </w:pPr>
-      <w:r>
-        <w:t>T: Stopped (</w:t>
-      </w:r>
-      <w:proofErr w:type="spellStart"/>
-      <w:r>
-        <w:t>Suspendido</w:t>
-      </w:r>
-      <w:proofErr w:type="spellEnd"/>
-      <w:r>
-        <w:t>)</w:t>
-      </w:r>
-    </w:p>
-    <w:p>
-      <w:pPr>
-        <w:pStyle w:val="ListParagraph"/>
+        <w:rPr>
+          <w:lang w:val="es-CR"/>
+        </w:rPr>
+      </w:pPr>
+      <w:r>
+        <w:rPr>
+          <w:lang w:val="es-CR"/>
+        </w:rPr>
+        <w:t>X: Dead (Terminado)</w:t>
+      </w:r>
+    </w:p>
+    <w:p>
+      <w:pPr>
+        <w:pStyle w:val="Prrafodelista"/>
         <w:ind w:left="1440"/>
         <w:jc w:val="both"/>
         <w:rPr>
           <w:lang w:val="es-CR"/>
         </w:rPr>
       </w:pPr>
-      <w:r>
-        <w:rPr>
-          <w:lang w:val="es-CR"/>
-        </w:rPr>
-        <w:t xml:space="preserve">Z: </w:t>
-      </w:r>
-      <w:proofErr w:type="spellStart"/>
-      <w:proofErr w:type="gramStart"/>
-      <w:r>
-        <w:rPr>
-          <w:lang w:val="es-CR"/>
-        </w:rPr>
-        <w:t>Zombie</w:t>
-      </w:r>
-      <w:proofErr w:type="spellEnd"/>
-      <w:proofErr w:type="gramEnd"/>
-      <w:r>
-        <w:rPr>
-          <w:lang w:val="es-CR"/>
-        </w:rPr>
-        <w:t xml:space="preserve"> (Terminado, pero la entrada de la tabla de procesos aún está presente)</w:t>
-      </w:r>
-    </w:p>
-    <w:p>
-      <w:pPr>
-        <w:pStyle w:val="ListParagraph"/>
+    </w:p>
+    <w:p>
+      <w:pPr>
+        <w:pStyle w:val="Prrafodelista"/>
         <w:ind w:left="1440"/>
         <w:jc w:val="both"/>
         <w:rPr>
           <w:lang w:val="es-CR"/>
         </w:rPr>
       </w:pPr>
-      <w:r>
-        <w:rPr>
-          <w:lang w:val="es-CR"/>
-        </w:rPr>
-        <w:t xml:space="preserve">X: </w:t>
-      </w:r>
-      <w:proofErr w:type="spellStart"/>
-      <w:r>
-        <w:rPr>
-          <w:lang w:val="es-CR"/>
-        </w:rPr>
-        <w:t>Dead</w:t>
-      </w:r>
-      <w:proofErr w:type="spellEnd"/>
-      <w:r>
-        <w:rPr>
-          <w:lang w:val="es-CR"/>
-        </w:rPr>
-        <w:t xml:space="preserve"> (Terminado)</w:t>
-      </w:r>
-    </w:p>
-    <w:p>
-      <w:pPr>
-        <w:pStyle w:val="ListParagraph"/>
-        <w:ind w:left="1440"/>
-        <w:jc w:val="both"/>
-        <w:rPr>
-          <w:lang w:val="es-CR"/>
-        </w:rPr>
-      </w:pPr>
-    </w:p>
-    <w:p>
-      <w:pPr>
-        <w:pStyle w:val="ListParagraph"/>
-        <w:ind w:left="1440"/>
-        <w:jc w:val="both"/>
-        <w:rPr>
-          <w:lang w:val="es-CR"/>
-        </w:rPr>
-      </w:pPr>
-    </w:p>
-    <w:p>
-      <w:pPr>
-        <w:pStyle w:val="ListParagraph"/>
+    </w:p>
+    <w:p>
+      <w:pPr>
+        <w:pStyle w:val="Prrafodelista"/>
         <w:numPr>
           <w:ilvl w:val="0"/>
           <w:numId w:val="2"/>
@@ -1432,7 +1144,7 @@
     </w:p>
     <w:p>
       <w:pPr>
-        <w:pStyle w:val="ListParagraph"/>
+        <w:pStyle w:val="Prrafodelista"/>
         <w:ind w:left="1440"/>
         <w:jc w:val="both"/>
         <w:rPr>
@@ -1442,7 +1154,7 @@
     </w:p>
     <w:p>
       <w:pPr>
-        <w:pStyle w:val="ListParagraph"/>
+        <w:pStyle w:val="Prrafodelista"/>
         <w:ind w:left="1440"/>
         <w:jc w:val="both"/>
         <w:rPr>
@@ -1509,7 +1221,7 @@
     </w:p>
     <w:p>
       <w:pPr>
-        <w:pStyle w:val="ListParagraph"/>
+        <w:pStyle w:val="Prrafodelista"/>
         <w:jc w:val="both"/>
         <w:rPr>
           <w:lang w:val="es-CR"/>
@@ -1532,16 +1244,16 @@
     </w:p>
     <w:p>
       <w:pPr>
-        <w:pStyle w:val="ListParagraph"/>
-        <w:jc w:val="both"/>
-        <w:rPr>
-          <w:lang w:val="es-CR"/>
-        </w:rPr>
-      </w:pPr>
-    </w:p>
-    <w:p>
-      <w:pPr>
-        <w:pStyle w:val="ListParagraph"/>
+        <w:pStyle w:val="Prrafodelista"/>
+        <w:jc w:val="both"/>
+        <w:rPr>
+          <w:lang w:val="es-CR"/>
+        </w:rPr>
+      </w:pPr>
+    </w:p>
+    <w:p>
+      <w:pPr>
+        <w:pStyle w:val="Prrafodelista"/>
         <w:jc w:val="both"/>
         <w:rPr>
           <w:lang w:val="es-CR"/>
@@ -1564,7 +1276,7 @@
     </w:p>
     <w:p>
       <w:pPr>
-        <w:pStyle w:val="ListParagraph"/>
+        <w:pStyle w:val="Prrafodelista"/>
         <w:jc w:val="both"/>
         <w:rPr>
           <w:b/>
@@ -1575,7 +1287,7 @@
     </w:p>
     <w:p>
       <w:pPr>
-        <w:pStyle w:val="ListParagraph"/>
+        <w:pStyle w:val="Prrafodelista"/>
         <w:jc w:val="both"/>
         <w:rPr>
           <w:lang w:val="es-CR"/>
@@ -1598,16 +1310,16 @@
     </w:p>
     <w:p>
       <w:pPr>
-        <w:pStyle w:val="ListParagraph"/>
-        <w:jc w:val="both"/>
-        <w:rPr>
-          <w:lang w:val="es-CR"/>
-        </w:rPr>
-      </w:pPr>
-    </w:p>
-    <w:p>
-      <w:pPr>
-        <w:pStyle w:val="ListParagraph"/>
+        <w:pStyle w:val="Prrafodelista"/>
+        <w:jc w:val="both"/>
+        <w:rPr>
+          <w:lang w:val="es-CR"/>
+        </w:rPr>
+      </w:pPr>
+    </w:p>
+    <w:p>
+      <w:pPr>
+        <w:pStyle w:val="Prrafodelista"/>
         <w:jc w:val="both"/>
         <w:rPr>
           <w:lang w:val="es-CR"/>
@@ -1630,16 +1342,16 @@
     </w:p>
     <w:p>
       <w:pPr>
-        <w:pStyle w:val="ListParagraph"/>
-        <w:jc w:val="both"/>
-        <w:rPr>
-          <w:lang w:val="es-CR"/>
-        </w:rPr>
-      </w:pPr>
-    </w:p>
-    <w:p>
-      <w:pPr>
-        <w:pStyle w:val="ListParagraph"/>
+        <w:pStyle w:val="Prrafodelista"/>
+        <w:jc w:val="both"/>
+        <w:rPr>
+          <w:lang w:val="es-CR"/>
+        </w:rPr>
+      </w:pPr>
+    </w:p>
+    <w:p>
+      <w:pPr>
+        <w:pStyle w:val="Prrafodelista"/>
         <w:jc w:val="both"/>
         <w:rPr>
           <w:lang w:val="es-CR"/>
@@ -1662,16 +1374,16 @@
     </w:p>
     <w:p>
       <w:pPr>
-        <w:pStyle w:val="ListParagraph"/>
-        <w:jc w:val="both"/>
-        <w:rPr>
-          <w:lang w:val="es-CR"/>
-        </w:rPr>
-      </w:pPr>
-    </w:p>
-    <w:p>
-      <w:pPr>
-        <w:pStyle w:val="ListParagraph"/>
+        <w:pStyle w:val="Prrafodelista"/>
+        <w:jc w:val="both"/>
+        <w:rPr>
+          <w:lang w:val="es-CR"/>
+        </w:rPr>
+      </w:pPr>
+    </w:p>
+    <w:p>
+      <w:pPr>
+        <w:pStyle w:val="Prrafodelista"/>
         <w:jc w:val="both"/>
         <w:rPr>
           <w:lang w:val="es-CR"/>
@@ -1694,16 +1406,16 @@
     </w:p>
     <w:p>
       <w:pPr>
-        <w:pStyle w:val="ListParagraph"/>
-        <w:jc w:val="both"/>
-        <w:rPr>
-          <w:lang w:val="es-CR"/>
-        </w:rPr>
-      </w:pPr>
-    </w:p>
-    <w:p>
-      <w:pPr>
-        <w:pStyle w:val="ListParagraph"/>
+        <w:pStyle w:val="Prrafodelista"/>
+        <w:jc w:val="both"/>
+        <w:rPr>
+          <w:lang w:val="es-CR"/>
+        </w:rPr>
+      </w:pPr>
+    </w:p>
+    <w:p>
+      <w:pPr>
+        <w:pStyle w:val="Prrafodelista"/>
         <w:jc w:val="both"/>
         <w:rPr>
           <w:lang w:val="es-CR"/>
@@ -1726,16 +1438,16 @@
     </w:p>
     <w:p>
       <w:pPr>
-        <w:pStyle w:val="ListParagraph"/>
-        <w:jc w:val="both"/>
-        <w:rPr>
-          <w:lang w:val="es-CR"/>
-        </w:rPr>
-      </w:pPr>
-    </w:p>
-    <w:p>
-      <w:pPr>
-        <w:pStyle w:val="ListParagraph"/>
+        <w:pStyle w:val="Prrafodelista"/>
+        <w:jc w:val="both"/>
+        <w:rPr>
+          <w:lang w:val="es-CR"/>
+        </w:rPr>
+      </w:pPr>
+    </w:p>
+    <w:p>
+      <w:pPr>
+        <w:pStyle w:val="Prrafodelista"/>
         <w:jc w:val="both"/>
         <w:rPr>
           <w:lang w:val="es-CR"/>
@@ -1758,7 +1470,7 @@
     </w:p>
     <w:p>
       <w:pPr>
-        <w:pStyle w:val="ListParagraph"/>
+        <w:pStyle w:val="Prrafodelista"/>
         <w:jc w:val="both"/>
         <w:rPr>
           <w:lang w:val="es-CR"/>
@@ -1781,7 +1493,7 @@
     </w:p>
     <w:p>
       <w:pPr>
-        <w:pStyle w:val="ListParagraph"/>
+        <w:pStyle w:val="Prrafodelista"/>
         <w:rPr>
           <w:b/>
           <w:bCs/>
@@ -1789,7 +1501,6 @@
           <w:szCs w:val="28"/>
         </w:rPr>
       </w:pPr>
-      <w:proofErr w:type="spellStart"/>
       <w:r>
         <w:rPr>
           <w:b/>
@@ -1798,54 +1509,24 @@
           <w:szCs w:val="28"/>
         </w:rPr>
         <w:lastRenderedPageBreak/>
-        <w:t>Procesos</w:t>
-      </w:r>
-      <w:proofErr w:type="spellEnd"/>
-      <w:r>
+        <w:t>Procesos en Linux</w:t>
+      </w:r>
+    </w:p>
+    <w:p>
+      <w:pPr>
+        <w:pStyle w:val="Prrafodelista"/>
         <w:rPr>
           <w:b/>
           <w:bCs/>
           <w:sz w:val="28"/>
           <w:szCs w:val="28"/>
-        </w:rPr>
-        <w:t xml:space="preserve"> </w:t>
-      </w:r>
-      <w:proofErr w:type="spellStart"/>
-      <w:r>
-        <w:rPr>
-          <w:b/>
-          <w:bCs/>
-          <w:sz w:val="28"/>
-          <w:szCs w:val="28"/>
-        </w:rPr>
-        <w:t>en</w:t>
-      </w:r>
-      <w:proofErr w:type="spellEnd"/>
-      <w:r>
-        <w:rPr>
-          <w:b/>
-          <w:bCs/>
-          <w:sz w:val="28"/>
-          <w:szCs w:val="28"/>
-        </w:rPr>
-        <w:t xml:space="preserve"> Linux</w:t>
-      </w:r>
-    </w:p>
-    <w:p>
-      <w:pPr>
-        <w:pStyle w:val="ListParagraph"/>
-        <w:rPr>
-          <w:b/>
-          <w:bCs/>
-          <w:sz w:val="28"/>
-          <w:szCs w:val="28"/>
-          <w:lang w:val="es-CR"/>
-        </w:rPr>
-      </w:pPr>
-    </w:p>
-    <w:p>
-      <w:pPr>
-        <w:pStyle w:val="ListParagraph"/>
+          <w:lang w:val="es-CR"/>
+        </w:rPr>
+      </w:pPr>
+    </w:p>
+    <w:p>
+      <w:pPr>
+        <w:pStyle w:val="Prrafodelista"/>
         <w:numPr>
           <w:ilvl w:val="0"/>
           <w:numId w:val="15"/>
@@ -1858,38 +1539,20 @@
         <w:rPr>
           <w:lang w:val="es-CR"/>
         </w:rPr>
-        <w:t>Conéctese</w:t>
-      </w:r>
-      <w:r>
-        <w:rPr>
-          <w:lang w:val="es-CR"/>
-        </w:rPr>
-        <w:t xml:space="preserve"> a su </w:t>
-      </w:r>
-      <w:r>
-        <w:rPr>
-          <w:lang w:val="es-CR"/>
-        </w:rPr>
-        <w:t>máquina</w:t>
-      </w:r>
-      <w:r>
-        <w:rPr>
-          <w:lang w:val="es-CR"/>
-        </w:rPr>
-        <w:t xml:space="preserve"> virtual por medio de SSH. Acceda mediante dos conexiones, es decir, dos consolas.</w:t>
-      </w:r>
-    </w:p>
-    <w:p>
-      <w:pPr>
-        <w:pStyle w:val="ListParagraph"/>
-        <w:rPr>
-          <w:lang w:val="es-CR"/>
-        </w:rPr>
-      </w:pPr>
-    </w:p>
-    <w:p>
-      <w:pPr>
-        <w:pStyle w:val="ListParagraph"/>
+        <w:t>Conéctese a su máquina virtual por medio de SSH. Acceda mediante dos conexiones, es decir, dos consolas.</w:t>
+      </w:r>
+    </w:p>
+    <w:p>
+      <w:pPr>
+        <w:pStyle w:val="Prrafodelista"/>
+        <w:rPr>
+          <w:lang w:val="es-CR"/>
+        </w:rPr>
+      </w:pPr>
+    </w:p>
+    <w:p>
+      <w:pPr>
+        <w:pStyle w:val="Prrafodelista"/>
         <w:numPr>
           <w:ilvl w:val="0"/>
           <w:numId w:val="15"/>
@@ -1902,87 +1565,7 @@
         <w:rPr>
           <w:lang w:val="es-CR"/>
         </w:rPr>
-        <w:t xml:space="preserve">Ejecute el comando: </w:t>
-      </w:r>
-      <w:proofErr w:type="spellStart"/>
-      <w:r>
-        <w:rPr>
-          <w:lang w:val="es-CR"/>
-        </w:rPr>
-        <w:t>ps</w:t>
-      </w:r>
-      <w:proofErr w:type="spellEnd"/>
-      <w:r>
-        <w:rPr>
-          <w:lang w:val="es-CR"/>
-        </w:rPr>
-        <w:t xml:space="preserve"> -</w:t>
-      </w:r>
-      <w:proofErr w:type="spellStart"/>
-      <w:r>
-        <w:rPr>
-          <w:lang w:val="es-CR"/>
-        </w:rPr>
-        <w:t>aux</w:t>
-      </w:r>
-      <w:proofErr w:type="spellEnd"/>
-      <w:r>
-        <w:rPr>
-          <w:lang w:val="es-CR"/>
-        </w:rPr>
-        <w:t xml:space="preserve"> (obtenga la captura de los </w:t>
-      </w:r>
-      <w:r>
-        <w:rPr>
-          <w:lang w:val="es-CR"/>
-        </w:rPr>
-        <w:t>últimos</w:t>
-      </w:r>
-      <w:r>
-        <w:rPr>
-          <w:lang w:val="es-CR"/>
-        </w:rPr>
-        <w:t xml:space="preserve"> </w:t>
-      </w:r>
-      <w:r>
-        <w:rPr>
-          <w:lang w:val="es-CR"/>
-        </w:rPr>
-        <w:t>ítem</w:t>
-      </w:r>
-      <w:r>
-        <w:rPr>
-          <w:lang w:val="es-CR"/>
-        </w:rPr>
-        <w:t xml:space="preserve">) explique </w:t>
-      </w:r>
-      <w:proofErr w:type="spellStart"/>
-      <w:r>
-        <w:rPr>
-          <w:lang w:val="es-CR"/>
-        </w:rPr>
-        <w:t>cual</w:t>
-      </w:r>
-      <w:proofErr w:type="spellEnd"/>
-      <w:r>
-        <w:rPr>
-          <w:lang w:val="es-CR"/>
-        </w:rPr>
-        <w:t xml:space="preserve"> es el significado de </w:t>
-      </w:r>
-      <w:proofErr w:type="spellStart"/>
-      <w:r>
-        <w:rPr>
-          <w:lang w:val="es-CR"/>
-        </w:rPr>
-        <w:t>aux</w:t>
-      </w:r>
-      <w:proofErr w:type="spellEnd"/>
-      <w:r>
-        <w:rPr>
-          <w:lang w:val="es-CR"/>
-        </w:rPr>
-        <w:t>.</w:t>
+        <w:t>Ejecute el comando: ps -aux (obtenga la captura de los últimos ítem) explique cual es el significado de aux.</w:t>
       </w:r>
     </w:p>
     <w:p>
@@ -1997,35 +1580,7 @@
         <w:rPr>
           <w:lang w:val="es-CR"/>
         </w:rPr>
-        <w:t xml:space="preserve">Estos son argumentos </w:t>
-      </w:r>
-      <w:proofErr w:type="spellStart"/>
-      <w:r>
-        <w:rPr>
-          <w:lang w:val="es-CR"/>
-        </w:rPr>
-        <w:t>o</w:t>
-      </w:r>
-      <w:proofErr w:type="spellEnd"/>
-      <w:r>
-        <w:rPr>
-          <w:lang w:val="es-CR"/>
-        </w:rPr>
-        <w:t xml:space="preserve"> opciones que se pasan al comando "</w:t>
-      </w:r>
-      <w:proofErr w:type="spellStart"/>
-      <w:r>
-        <w:rPr>
-          <w:lang w:val="es-CR"/>
-        </w:rPr>
-        <w:t>ps</w:t>
-      </w:r>
-      <w:proofErr w:type="spellEnd"/>
-      <w:r>
-        <w:rPr>
-          <w:lang w:val="es-CR"/>
-        </w:rPr>
-        <w:t>" para personalizar su salida y comportamiento. Aquí está el desglose de cada parte de los argumentos:</w:t>
+        <w:t>Estos son argumentos o opciones que se pasan al comando "ps" para personalizar su salida y comportamiento. Aquí está el desglose de cada parte de los argumentos:</w:t>
       </w:r>
     </w:p>
     <w:p>
@@ -2070,21 +1625,7 @@
         <w:rPr>
           <w:lang w:val="es-CR"/>
         </w:rPr>
-        <w:t>"-x": Este argumento muestra procesos que no están asociados con un terminal. Incluye procesos de fondo (</w:t>
-      </w:r>
-      <w:proofErr w:type="spellStart"/>
-      <w:r>
-        <w:rPr>
-          <w:lang w:val="es-CR"/>
-        </w:rPr>
-        <w:t>daemons</w:t>
-      </w:r>
-      <w:proofErr w:type="spellEnd"/>
-      <w:r>
-        <w:rPr>
-          <w:lang w:val="es-CR"/>
-        </w:rPr>
-        <w:t>) y otros procesos que no tienen una interfaz de usuario directa.</w:t>
+        <w:t>"-x": Este argumento muestra procesos que no están asociados con un terminal. Incluye procesos de fondo (daemons) y otros procesos que no tienen una interfaz de usuario directa.</w:t>
       </w:r>
     </w:p>
     <w:p>
@@ -2145,7 +1686,7 @@
     </w:p>
     <w:p>
       <w:pPr>
-        <w:pStyle w:val="ListParagraph"/>
+        <w:pStyle w:val="Prrafodelista"/>
         <w:numPr>
           <w:ilvl w:val="0"/>
           <w:numId w:val="15"/>
@@ -2165,16 +1706,16 @@
     </w:p>
     <w:p>
       <w:pPr>
-        <w:pStyle w:val="ListParagraph"/>
-        <w:jc w:val="both"/>
-        <w:rPr>
-          <w:lang w:val="es-CR"/>
-        </w:rPr>
-      </w:pPr>
-    </w:p>
-    <w:p>
-      <w:pPr>
-        <w:pStyle w:val="ListParagraph"/>
+        <w:pStyle w:val="Prrafodelista"/>
+        <w:jc w:val="both"/>
+        <w:rPr>
+          <w:lang w:val="es-CR"/>
+        </w:rPr>
+      </w:pPr>
+    </w:p>
+    <w:p>
+      <w:pPr>
+        <w:pStyle w:val="Prrafodelista"/>
         <w:jc w:val="both"/>
         <w:rPr>
           <w:lang w:val="es-CR"/>
@@ -2197,7 +1738,7 @@
     </w:p>
     <w:p>
       <w:pPr>
-        <w:pStyle w:val="ListParagraph"/>
+        <w:pStyle w:val="Prrafodelista"/>
         <w:jc w:val="both"/>
         <w:rPr>
           <w:lang w:val="es-CR"/>
@@ -2215,26 +1756,12 @@
         <w:rPr>
           <w:lang w:val="es-CR"/>
         </w:rPr>
-        <w:t xml:space="preserve"> El Identificador de Proceso (</w:t>
-      </w:r>
-      <w:proofErr w:type="spellStart"/>
-      <w:r>
-        <w:rPr>
-          <w:lang w:val="es-CR"/>
-        </w:rPr>
-        <w:t>Process</w:t>
-      </w:r>
-      <w:proofErr w:type="spellEnd"/>
-      <w:r>
-        <w:rPr>
-          <w:lang w:val="es-CR"/>
-        </w:rPr>
-        <w:t xml:space="preserve"> ID) es un número único asignado a cada proceso en el sistema. Se utiliza para identificar y controlar procesos.</w:t>
-      </w:r>
-    </w:p>
-    <w:p>
-      <w:pPr>
-        <w:pStyle w:val="ListParagraph"/>
+        <w:t xml:space="preserve"> El Identificador de Proceso (Process ID) es un número único asignado a cada proceso en el sistema. Se utiliza para identificar y controlar procesos.</w:t>
+      </w:r>
+    </w:p>
+    <w:p>
+      <w:pPr>
+        <w:pStyle w:val="Prrafodelista"/>
         <w:jc w:val="both"/>
         <w:rPr>
           <w:lang w:val="es-CR"/>
@@ -2252,26 +1779,12 @@
         <w:rPr>
           <w:lang w:val="es-CR"/>
         </w:rPr>
-        <w:t xml:space="preserve"> El porcentaje de uso de la CPU que está siendo utilizado por el proceso en el momento en que se ejecutó el comando "</w:t>
-      </w:r>
-      <w:proofErr w:type="spellStart"/>
-      <w:r>
-        <w:rPr>
-          <w:lang w:val="es-CR"/>
-        </w:rPr>
-        <w:t>ps</w:t>
-      </w:r>
-      <w:proofErr w:type="spellEnd"/>
-      <w:r>
-        <w:rPr>
-          <w:lang w:val="es-CR"/>
-        </w:rPr>
-        <w:t>". Este valor puede variar con el tiempo.</w:t>
-      </w:r>
-    </w:p>
-    <w:p>
-      <w:pPr>
-        <w:pStyle w:val="ListParagraph"/>
+        <w:t xml:space="preserve"> El porcentaje de uso de la CPU que está siendo utilizado por el proceso en el momento en que se ejecutó el comando "ps". Este valor puede variar con el tiempo.</w:t>
+      </w:r>
+    </w:p>
+    <w:p>
+      <w:pPr>
+        <w:pStyle w:val="Prrafodelista"/>
         <w:jc w:val="both"/>
         <w:rPr>
           <w:lang w:val="es-CR"/>
@@ -2289,26 +1802,12 @@
         <w:rPr>
           <w:lang w:val="es-CR"/>
         </w:rPr>
-        <w:t xml:space="preserve"> El porcentaje de memoria RAM física en uso por el proceso en el momento en que se ejecutó el comando "</w:t>
-      </w:r>
-      <w:proofErr w:type="spellStart"/>
-      <w:r>
-        <w:rPr>
-          <w:lang w:val="es-CR"/>
-        </w:rPr>
-        <w:t>ps</w:t>
-      </w:r>
-      <w:proofErr w:type="spellEnd"/>
-      <w:r>
-        <w:rPr>
-          <w:lang w:val="es-CR"/>
-        </w:rPr>
-        <w:t>".</w:t>
-      </w:r>
-    </w:p>
-    <w:p>
-      <w:pPr>
-        <w:pStyle w:val="ListParagraph"/>
+        <w:t xml:space="preserve"> El porcentaje de memoria RAM física en uso por el proceso en el momento en que se ejecutó el comando "ps".</w:t>
+      </w:r>
+    </w:p>
+    <w:p>
+      <w:pPr>
+        <w:pStyle w:val="Prrafodelista"/>
         <w:jc w:val="both"/>
         <w:rPr>
           <w:lang w:val="es-CR"/>
@@ -2326,26 +1825,12 @@
         <w:rPr>
           <w:lang w:val="es-CR"/>
         </w:rPr>
-        <w:t xml:space="preserve"> Virtual Set </w:t>
-      </w:r>
-      <w:proofErr w:type="spellStart"/>
-      <w:r>
-        <w:rPr>
-          <w:lang w:val="es-CR"/>
-        </w:rPr>
-        <w:t>Size</w:t>
-      </w:r>
-      <w:proofErr w:type="spellEnd"/>
-      <w:r>
-        <w:rPr>
-          <w:lang w:val="es-CR"/>
-        </w:rPr>
-        <w:t>, es la cantidad de memoria virtual en kilobytes que el proceso está utilizando. Incluye tanto la memoria física como la memoria intercambiada al disco.</w:t>
-      </w:r>
-    </w:p>
-    <w:p>
-      <w:pPr>
-        <w:pStyle w:val="ListParagraph"/>
+        <w:t xml:space="preserve"> Virtual Set Size, es la cantidad de memoria virtual en kilobytes que el proceso está utilizando. Incluye tanto la memoria física como la memoria intercambiada al disco.</w:t>
+      </w:r>
+    </w:p>
+    <w:p>
+      <w:pPr>
+        <w:pStyle w:val="Prrafodelista"/>
         <w:jc w:val="both"/>
         <w:rPr>
           <w:lang w:val="es-CR"/>
@@ -2363,40 +1848,12 @@
         <w:rPr>
           <w:lang w:val="es-CR"/>
         </w:rPr>
-        <w:t xml:space="preserve"> </w:t>
-      </w:r>
-      <w:proofErr w:type="spellStart"/>
-      <w:r>
-        <w:rPr>
-          <w:lang w:val="es-CR"/>
-        </w:rPr>
-        <w:t>Resident</w:t>
-      </w:r>
-      <w:proofErr w:type="spellEnd"/>
-      <w:r>
-        <w:rPr>
-          <w:lang w:val="es-CR"/>
-        </w:rPr>
-        <w:t xml:space="preserve"> Set </w:t>
-      </w:r>
-      <w:proofErr w:type="spellStart"/>
-      <w:r>
-        <w:rPr>
-          <w:lang w:val="es-CR"/>
-        </w:rPr>
-        <w:t>Size</w:t>
-      </w:r>
-      <w:proofErr w:type="spellEnd"/>
-      <w:r>
-        <w:rPr>
-          <w:lang w:val="es-CR"/>
-        </w:rPr>
-        <w:t>, es la cantidad de memoria RAM física en kilobytes que el proceso está utilizando en ese momento. Esta es la memoria que realmente está en uso por el proceso en la RAM.</w:t>
-      </w:r>
-    </w:p>
-    <w:p>
-      <w:pPr>
-        <w:pStyle w:val="ListParagraph"/>
+        <w:t xml:space="preserve"> Resident Set Size, es la cantidad de memoria RAM física en kilobytes que el proceso está utilizando en ese momento. Esta es la memoria que realmente está en uso por el proceso en la RAM.</w:t>
+      </w:r>
+    </w:p>
+    <w:p>
+      <w:pPr>
+        <w:pStyle w:val="Prrafodelista"/>
         <w:jc w:val="both"/>
         <w:rPr>
           <w:lang w:val="es-CR"/>
@@ -2419,7 +1876,7 @@
     </w:p>
     <w:p>
       <w:pPr>
-        <w:pStyle w:val="ListParagraph"/>
+        <w:pStyle w:val="Prrafodelista"/>
         <w:jc w:val="both"/>
         <w:rPr>
           <w:lang w:val="es-CR"/>
@@ -2437,28 +1894,12 @@
         <w:rPr>
           <w:lang w:val="es-CR"/>
         </w:rPr>
-        <w:t xml:space="preserve"> El estado del proceso, que puede incluir letras como "R" (Ejecución), "S" (Espera), "D" (Durmiendo), "Z" (</w:t>
-      </w:r>
-      <w:proofErr w:type="spellStart"/>
-      <w:proofErr w:type="gramStart"/>
-      <w:r>
-        <w:rPr>
-          <w:lang w:val="es-CR"/>
-        </w:rPr>
-        <w:t>Zombie</w:t>
-      </w:r>
-      <w:proofErr w:type="spellEnd"/>
-      <w:proofErr w:type="gramEnd"/>
-      <w:r>
-        <w:rPr>
-          <w:lang w:val="es-CR"/>
-        </w:rPr>
-        <w:t>), entre otros.</w:t>
-      </w:r>
-    </w:p>
-    <w:p>
-      <w:pPr>
-        <w:pStyle w:val="ListParagraph"/>
+        <w:t xml:space="preserve"> El estado del proceso, que puede incluir letras como "R" (Ejecución), "S" (Espera), "D" (Durmiendo), "Z" (Zombie), entre otros.</w:t>
+      </w:r>
+    </w:p>
+    <w:p>
+      <w:pPr>
+        <w:pStyle w:val="Prrafodelista"/>
         <w:jc w:val="both"/>
         <w:rPr>
           <w:lang w:val="es-CR"/>
@@ -2481,7 +1922,7 @@
     </w:p>
     <w:p>
       <w:pPr>
-        <w:pStyle w:val="ListParagraph"/>
+        <w:pStyle w:val="Prrafodelista"/>
         <w:jc w:val="both"/>
         <w:rPr>
           <w:lang w:val="es-CR"/>
@@ -2504,7 +1945,7 @@
     </w:p>
     <w:p>
       <w:pPr>
-        <w:pStyle w:val="ListParagraph"/>
+        <w:pStyle w:val="Prrafodelista"/>
         <w:jc w:val="both"/>
         <w:rPr>
           <w:lang w:val="es-CR"/>
@@ -2527,16 +1968,16 @@
     </w:p>
     <w:p>
       <w:pPr>
-        <w:pStyle w:val="ListParagraph"/>
-        <w:jc w:val="both"/>
-        <w:rPr>
-          <w:lang w:val="es-CR"/>
-        </w:rPr>
-      </w:pPr>
-    </w:p>
-    <w:p>
-      <w:pPr>
-        <w:pStyle w:val="ListParagraph"/>
+        <w:pStyle w:val="Prrafodelista"/>
+        <w:jc w:val="both"/>
+        <w:rPr>
+          <w:lang w:val="es-CR"/>
+        </w:rPr>
+      </w:pPr>
+    </w:p>
+    <w:p>
+      <w:pPr>
+        <w:pStyle w:val="Prrafodelista"/>
         <w:numPr>
           <w:ilvl w:val="0"/>
           <w:numId w:val="15"/>
@@ -2567,7 +2008,7 @@
     </w:p>
     <w:p>
       <w:pPr>
-        <w:pStyle w:val="ListParagraph"/>
+        <w:pStyle w:val="Prrafodelista"/>
         <w:jc w:val="both"/>
         <w:rPr>
           <w:lang w:val="es-CR"/>
@@ -2649,7 +2090,7 @@
     </w:p>
     <w:p>
       <w:pPr>
-        <w:pStyle w:val="ListParagraph"/>
+        <w:pStyle w:val="Prrafodelista"/>
         <w:numPr>
           <w:ilvl w:val="0"/>
           <w:numId w:val="15"/>
@@ -2664,19 +2105,7 @@
           <w:lang w:val="es-CR"/>
         </w:rPr>
         <w:lastRenderedPageBreak/>
-        <w:t xml:space="preserve">Ejecute el comando: top en la primera consola. ¿Para </w:t>
-      </w:r>
-      <w:r>
-        <w:rPr>
-          <w:lang w:val="es-CR"/>
-        </w:rPr>
-        <w:t>qué</w:t>
-      </w:r>
-      <w:r>
-        <w:rPr>
-          <w:lang w:val="es-CR"/>
-        </w:rPr>
-        <w:t xml:space="preserve"> sirve?</w:t>
+        <w:t>Ejecute el comando: top en la primera consola. ¿Para qué sirve?</w:t>
       </w:r>
     </w:p>
     <w:p>
@@ -2696,7 +2125,7 @@
     </w:p>
     <w:p>
       <w:pPr>
-        <w:pStyle w:val="ListParagraph"/>
+        <w:pStyle w:val="Prrafodelista"/>
         <w:ind w:hanging="630"/>
         <w:jc w:val="center"/>
         <w:rPr>
@@ -2746,7 +2175,7 @@
     </w:p>
     <w:p>
       <w:pPr>
-        <w:pStyle w:val="ListParagraph"/>
+        <w:pStyle w:val="Prrafodelista"/>
         <w:ind w:hanging="900"/>
         <w:jc w:val="both"/>
         <w:rPr>
@@ -2756,7 +2185,7 @@
     </w:p>
     <w:p>
       <w:pPr>
-        <w:pStyle w:val="ListParagraph"/>
+        <w:pStyle w:val="Prrafodelista"/>
         <w:numPr>
           <w:ilvl w:val="0"/>
           <w:numId w:val="15"/>
@@ -2770,82 +2199,12 @@
         <w:rPr>
           <w:lang w:val="es-CR"/>
         </w:rPr>
-        <w:t xml:space="preserve">Ejecute el comando (5 veces en la segunda consola): </w:t>
-      </w:r>
-      <w:proofErr w:type="spellStart"/>
-      <w:r>
-        <w:rPr>
-          <w:lang w:val="es-CR"/>
-        </w:rPr>
-        <w:t>cat</w:t>
-      </w:r>
-      <w:proofErr w:type="spellEnd"/>
-      <w:r>
-        <w:rPr>
-          <w:lang w:val="es-CR"/>
-        </w:rPr>
-        <w:t xml:space="preserve"> /</w:t>
-      </w:r>
-      <w:proofErr w:type="spellStart"/>
-      <w:r>
-        <w:rPr>
-          <w:lang w:val="es-CR"/>
-        </w:rPr>
-        <w:t>dev</w:t>
-      </w:r>
-      <w:proofErr w:type="spellEnd"/>
-      <w:r>
-        <w:rPr>
-          <w:lang w:val="es-CR"/>
-        </w:rPr>
-        <w:t>/</w:t>
-      </w:r>
-      <w:proofErr w:type="spellStart"/>
-      <w:r>
-        <w:rPr>
-          <w:lang w:val="es-CR"/>
-        </w:rPr>
-        <w:t>zero</w:t>
-      </w:r>
-      <w:proofErr w:type="spellEnd"/>
-      <w:r>
-        <w:rPr>
-          <w:lang w:val="es-CR"/>
-        </w:rPr>
-        <w:t xml:space="preserve"> &gt; /</w:t>
-      </w:r>
-      <w:proofErr w:type="spellStart"/>
-      <w:r>
-        <w:rPr>
-          <w:lang w:val="es-CR"/>
-        </w:rPr>
-        <w:t>dev</w:t>
-      </w:r>
-      <w:proofErr w:type="spellEnd"/>
-      <w:r>
-        <w:rPr>
-          <w:lang w:val="es-CR"/>
-        </w:rPr>
-        <w:t>/</w:t>
-      </w:r>
-      <w:proofErr w:type="spellStart"/>
-      <w:r>
-        <w:rPr>
-          <w:lang w:val="es-CR"/>
-        </w:rPr>
-        <w:t>null</w:t>
-      </w:r>
-      <w:proofErr w:type="spellEnd"/>
-      <w:r>
-        <w:rPr>
-          <w:lang w:val="es-CR"/>
-        </w:rPr>
-        <w:t xml:space="preserve"> &amp;</w:t>
-      </w:r>
-    </w:p>
-    <w:p>
-      <w:pPr>
-        <w:pStyle w:val="ListParagraph"/>
+        <w:t>Ejecute el comando (5 veces en la segunda consola): cat /dev/zero &gt; /dev/null &amp;</w:t>
+      </w:r>
+    </w:p>
+    <w:p>
+      <w:pPr>
+        <w:pStyle w:val="Prrafodelista"/>
         <w:jc w:val="center"/>
         <w:rPr>
           <w:lang w:val="es-CR"/>
@@ -2901,7 +2260,7 @@
     </w:p>
     <w:p>
       <w:pPr>
-        <w:pStyle w:val="ListParagraph"/>
+        <w:pStyle w:val="Prrafodelista"/>
         <w:numPr>
           <w:ilvl w:val="0"/>
           <w:numId w:val="15"/>
@@ -2915,19 +2274,7 @@
           <w:lang w:val="es-CR"/>
         </w:rPr>
         <w:lastRenderedPageBreak/>
-        <w:t>Ejecute el comando top nuevamente en la primera consola. ¿</w:t>
-      </w:r>
-      <w:r>
-        <w:rPr>
-          <w:lang w:val="es-CR"/>
-        </w:rPr>
-        <w:t>Qué</w:t>
-      </w:r>
-      <w:r>
-        <w:rPr>
-          <w:lang w:val="es-CR"/>
-        </w:rPr>
-        <w:t xml:space="preserve"> observa con respecto al top anterior?</w:t>
+        <w:t>Ejecute el comando top nuevamente en la primera consola. ¿Qué observa con respecto al top anterior?</w:t>
       </w:r>
     </w:p>
     <w:p>
@@ -2941,26 +2288,12 @@
         <w:rPr>
           <w:lang w:val="es-CR"/>
         </w:rPr>
-        <w:t>Que los ID de los procesos en el comando anterior se están ejecutando con el comando “</w:t>
-      </w:r>
-      <w:proofErr w:type="spellStart"/>
-      <w:r>
-        <w:rPr>
-          <w:lang w:val="es-CR"/>
-        </w:rPr>
-        <w:t>cat</w:t>
-      </w:r>
-      <w:proofErr w:type="spellEnd"/>
-      <w:r>
-        <w:rPr>
-          <w:lang w:val="es-CR"/>
-        </w:rPr>
-        <w:t>”</w:t>
-      </w:r>
-    </w:p>
-    <w:p>
-      <w:pPr>
-        <w:pStyle w:val="ListParagraph"/>
+        <w:t>Que los ID de los procesos en el comando anterior se están ejecutando con el comando “cat”</w:t>
+      </w:r>
+    </w:p>
+    <w:p>
+      <w:pPr>
+        <w:pStyle w:val="Prrafodelista"/>
         <w:ind w:hanging="720"/>
         <w:rPr>
           <w:lang w:val="es-CR"/>
@@ -3009,7 +2342,7 @@
     </w:p>
     <w:p>
       <w:pPr>
-        <w:pStyle w:val="ListParagraph"/>
+        <w:pStyle w:val="Prrafodelista"/>
         <w:ind w:hanging="720"/>
         <w:rPr>
           <w:lang w:val="es-CR"/>
@@ -3018,7 +2351,7 @@
     </w:p>
     <w:p>
       <w:pPr>
-        <w:pStyle w:val="ListParagraph"/>
+        <w:pStyle w:val="Prrafodelista"/>
         <w:numPr>
           <w:ilvl w:val="0"/>
           <w:numId w:val="15"/>
@@ -3031,38 +2364,7 @@
         <w:rPr>
           <w:lang w:val="es-CR"/>
         </w:rPr>
-        <w:t>¿</w:t>
-      </w:r>
-      <w:r>
-        <w:rPr>
-          <w:lang w:val="es-CR"/>
-        </w:rPr>
-        <w:t>Qué</w:t>
-      </w:r>
-      <w:r>
-        <w:rPr>
-          <w:lang w:val="es-CR"/>
-        </w:rPr>
-        <w:t xml:space="preserve"> significa los valores de cada uno de los </w:t>
-      </w:r>
-      <w:r>
-        <w:rPr>
-          <w:lang w:val="es-CR"/>
-        </w:rPr>
-        <w:t>parámetros</w:t>
-      </w:r>
-      <w:r>
-        <w:rPr>
-          <w:lang w:val="es-CR"/>
-        </w:rPr>
-        <w:t xml:space="preserve"> de los procesos creados (PR, </w:t>
-      </w:r>
-      <w:proofErr w:type="gramStart"/>
-      <w:r>
-        <w:rPr>
-          <w:lang w:val="es-CR"/>
-        </w:rPr>
-        <w:t>NI,</w:t>
+        <w:t>¿Qué significa los valores de cada uno de los parámetros de los procesos creados (PR, NI,</w:t>
       </w:r>
       <w:r>
         <w:rPr>
@@ -3076,7 +2378,6 @@
         </w:rPr>
         <w:t>VIRT ...)?</w:t>
       </w:r>
-      <w:proofErr w:type="gramEnd"/>
       <w:r>
         <w:rPr>
           <w:lang w:val="es-CR"/>
@@ -3098,31 +2399,59 @@
           <w:bCs/>
           <w:lang w:val="es-CR"/>
         </w:rPr>
-        <w:t>PID (</w:t>
-      </w:r>
-      <w:proofErr w:type="spellStart"/>
+        <w:t>PID (Process ID):</w:t>
+      </w:r>
+      <w:r>
+        <w:rPr>
+          <w:lang w:val="es-CR"/>
+        </w:rPr>
+        <w:t xml:space="preserve"> El ID de proceso es un número único asignado a cada proceso en el sistema.</w:t>
+      </w:r>
+    </w:p>
+    <w:p>
+      <w:pPr>
+        <w:spacing w:after="0"/>
+        <w:jc w:val="both"/>
+        <w:rPr>
+          <w:lang w:val="es-CR"/>
+        </w:rPr>
+      </w:pPr>
       <w:r>
         <w:rPr>
           <w:b/>
           <w:bCs/>
           <w:lang w:val="es-CR"/>
         </w:rPr>
-        <w:t>Process</w:t>
-      </w:r>
-      <w:proofErr w:type="spellEnd"/>
+        <w:t>USER:</w:t>
+      </w:r>
+      <w:r>
+        <w:rPr>
+          <w:lang w:val="es-CR"/>
+        </w:rPr>
+        <w:t xml:space="preserve"> El nombre de usuario que inició el proceso.</w:t>
+      </w:r>
+    </w:p>
+    <w:p>
+      <w:pPr>
+        <w:spacing w:after="0"/>
+        <w:jc w:val="both"/>
+        <w:rPr>
+          <w:lang w:val="es-CR"/>
+        </w:rPr>
+      </w:pPr>
       <w:r>
         <w:rPr>
           <w:b/>
           <w:bCs/>
           <w:lang w:val="es-CR"/>
         </w:rPr>
-        <w:t xml:space="preserve"> ID):</w:t>
-      </w:r>
-      <w:r>
-        <w:rPr>
-          <w:lang w:val="es-CR"/>
-        </w:rPr>
-        <w:t xml:space="preserve"> El ID de proceso es un número único asignado a cada proceso en el sistema.</w:t>
+        <w:t>PR (Priority):</w:t>
+      </w:r>
+      <w:r>
+        <w:rPr>
+          <w:lang w:val="es-CR"/>
+        </w:rPr>
+        <w:t xml:space="preserve"> La prioridad del proceso. Es un valor numérico que representa la prioridad del proceso en la cola de ejecución. Los valores más bajos indican una prioridad más alta.</w:t>
       </w:r>
     </w:p>
     <w:p>
@@ -3139,13 +2468,13 @@
           <w:bCs/>
           <w:lang w:val="es-CR"/>
         </w:rPr>
-        <w:t>USER:</w:t>
-      </w:r>
-      <w:r>
-        <w:rPr>
-          <w:lang w:val="es-CR"/>
-        </w:rPr>
-        <w:t xml:space="preserve"> El nombre de usuario que inició el proceso.</w:t>
+        <w:t>NI (Nice Value):</w:t>
+      </w:r>
+      <w:r>
+        <w:rPr>
+          <w:lang w:val="es-CR"/>
+        </w:rPr>
+        <w:t xml:space="preserve"> El valor "nice" del proceso. </w:t>
       </w:r>
     </w:p>
     <w:p>
@@ -3162,31 +2491,65 @@
           <w:bCs/>
           <w:lang w:val="es-CR"/>
         </w:rPr>
-        <w:t>PR (</w:t>
-      </w:r>
-      <w:proofErr w:type="spellStart"/>
+        <w:t>VIRT (Virtual Memory):</w:t>
+      </w:r>
+      <w:r>
+        <w:rPr>
+          <w:lang w:val="es-CR"/>
+        </w:rPr>
+        <w:t xml:space="preserve"> La cantidad de memoria virtual utilizada por el proceso en kilobytes. Esto incluye la memoria física y la memoria intercambiada al disco.</w:t>
+      </w:r>
+    </w:p>
+    <w:p>
+      <w:pPr>
+        <w:spacing w:after="0"/>
+        <w:jc w:val="both"/>
+        <w:rPr>
+          <w:lang w:val="es-CR"/>
+        </w:rPr>
+      </w:pPr>
       <w:r>
         <w:rPr>
           <w:b/>
           <w:bCs/>
           <w:lang w:val="es-CR"/>
         </w:rPr>
-        <w:t>Priority</w:t>
-      </w:r>
-      <w:proofErr w:type="spellEnd"/>
+        <w:t>RES (Resident Memory):</w:t>
+      </w:r>
+      <w:r>
+        <w:rPr>
+          <w:lang w:val="es-CR"/>
+        </w:rPr>
+        <w:t xml:space="preserve"> La cantidad de memoria RAM física en kilobytes que el proceso está utilizando en ese momento</w:t>
+      </w:r>
+      <w:r>
+        <w:rPr>
+          <w:lang w:val="es-CR"/>
+        </w:rPr>
+        <w:t>.</w:t>
+      </w:r>
+    </w:p>
+    <w:p>
+      <w:pPr>
+        <w:spacing w:after="0"/>
+        <w:jc w:val="both"/>
+        <w:rPr>
+          <w:lang w:val="es-CR"/>
+        </w:rPr>
+      </w:pPr>
       <w:r>
         <w:rPr>
           <w:b/>
           <w:bCs/>
           <w:lang w:val="es-CR"/>
         </w:rPr>
-        <w:t>):</w:t>
-      </w:r>
-      <w:r>
-        <w:rPr>
-          <w:lang w:val="es-CR"/>
-        </w:rPr>
-        <w:t xml:space="preserve"> La prioridad del proceso. Es un valor numérico que representa la prioridad del proceso en la cola de ejecución. Los valores más bajos indican una prioridad más alta.</w:t>
+        <w:t>SHR (Shared Memory):</w:t>
+      </w:r>
+      <w:r>
+        <w:rPr>
+          <w:lang w:val="es-CR"/>
+        </w:rPr>
+        <w:t xml:space="preserve"> La cantidad de memoria compartida en kilobytes utilizada por el proceso.</w:t>
       </w:r>
     </w:p>
     <w:p>
@@ -3203,313 +2566,75 @@
           <w:bCs/>
           <w:lang w:val="es-CR"/>
         </w:rPr>
-        <w:t>NI (</w:t>
-      </w:r>
-      <w:proofErr w:type="spellStart"/>
+        <w:t>S (%CPU):</w:t>
+      </w:r>
+      <w:r>
+        <w:rPr>
+          <w:lang w:val="es-CR"/>
+        </w:rPr>
+        <w:t xml:space="preserve"> El porcentaje de uso de CPU por parte del proceso en ese momento.</w:t>
+      </w:r>
+    </w:p>
+    <w:p>
+      <w:pPr>
+        <w:spacing w:after="0"/>
+        <w:jc w:val="both"/>
+        <w:rPr>
+          <w:lang w:val="es-CR"/>
+        </w:rPr>
+      </w:pPr>
       <w:r>
         <w:rPr>
           <w:b/>
           <w:bCs/>
           <w:lang w:val="es-CR"/>
         </w:rPr>
-        <w:t>Nice</w:t>
-      </w:r>
-      <w:proofErr w:type="spellEnd"/>
+        <w:t>MEM (%MEM):</w:t>
+      </w:r>
+      <w:r>
+        <w:rPr>
+          <w:lang w:val="es-CR"/>
+        </w:rPr>
+        <w:t xml:space="preserve"> El porcentaje de memoria física en uso por el proceso en ese momento en relación con la memoria total del sistema.</w:t>
+      </w:r>
+    </w:p>
+    <w:p>
+      <w:pPr>
+        <w:spacing w:after="0"/>
+        <w:jc w:val="both"/>
+        <w:rPr>
+          <w:lang w:val="es-CR"/>
+        </w:rPr>
+      </w:pPr>
       <w:r>
         <w:rPr>
           <w:b/>
           <w:bCs/>
           <w:lang w:val="es-CR"/>
         </w:rPr>
-        <w:t xml:space="preserve"> </w:t>
-      </w:r>
-      <w:proofErr w:type="spellStart"/>
+        <w:t>TIME+:</w:t>
+      </w:r>
+      <w:r>
+        <w:rPr>
+          <w:lang w:val="es-CR"/>
+        </w:rPr>
+        <w:t xml:space="preserve"> El tiempo total de CPU consumido por el proceso desde su inicio.</w:t>
+      </w:r>
+    </w:p>
+    <w:p>
+      <w:pPr>
+        <w:spacing w:after="0"/>
+        <w:jc w:val="both"/>
+        <w:rPr>
+          <w:lang w:val="es-CR"/>
+        </w:rPr>
+      </w:pPr>
       <w:r>
         <w:rPr>
           <w:b/>
           <w:bCs/>
           <w:lang w:val="es-CR"/>
         </w:rPr>
-        <w:t>Value</w:t>
-      </w:r>
-      <w:proofErr w:type="spellEnd"/>
-      <w:r>
-        <w:rPr>
-          <w:b/>
-          <w:bCs/>
-          <w:lang w:val="es-CR"/>
-        </w:rPr>
-        <w:t>):</w:t>
-      </w:r>
-      <w:r>
-        <w:rPr>
-          <w:lang w:val="es-CR"/>
-        </w:rPr>
-        <w:t xml:space="preserve"> El valor "</w:t>
-      </w:r>
-      <w:proofErr w:type="spellStart"/>
-      <w:r>
-        <w:rPr>
-          <w:lang w:val="es-CR"/>
-        </w:rPr>
-        <w:t>nice</w:t>
-      </w:r>
-      <w:proofErr w:type="spellEnd"/>
-      <w:r>
-        <w:rPr>
-          <w:lang w:val="es-CR"/>
-        </w:rPr>
-        <w:t xml:space="preserve">" del proceso. </w:t>
-      </w:r>
-    </w:p>
-    <w:p>
-      <w:pPr>
-        <w:spacing w:after="0"/>
-        <w:jc w:val="both"/>
-        <w:rPr>
-          <w:lang w:val="es-CR"/>
-        </w:rPr>
-      </w:pPr>
-      <w:r>
-        <w:rPr>
-          <w:b/>
-          <w:bCs/>
-          <w:lang w:val="es-CR"/>
-        </w:rPr>
-        <w:t xml:space="preserve">VIRT (Virtual </w:t>
-      </w:r>
-      <w:proofErr w:type="spellStart"/>
-      <w:r>
-        <w:rPr>
-          <w:b/>
-          <w:bCs/>
-          <w:lang w:val="es-CR"/>
-        </w:rPr>
-        <w:t>Memory</w:t>
-      </w:r>
-      <w:proofErr w:type="spellEnd"/>
-      <w:r>
-        <w:rPr>
-          <w:b/>
-          <w:bCs/>
-          <w:lang w:val="es-CR"/>
-        </w:rPr>
-        <w:t>):</w:t>
-      </w:r>
-      <w:r>
-        <w:rPr>
-          <w:lang w:val="es-CR"/>
-        </w:rPr>
-        <w:t xml:space="preserve"> La cantidad de memoria virtual utilizada por el proceso en kilobytes. Esto incluye la memoria física y la memoria intercambiada al disco.</w:t>
-      </w:r>
-    </w:p>
-    <w:p>
-      <w:pPr>
-        <w:spacing w:after="0"/>
-        <w:jc w:val="both"/>
-        <w:rPr>
-          <w:lang w:val="es-CR"/>
-        </w:rPr>
-      </w:pPr>
-      <w:r>
-        <w:rPr>
-          <w:b/>
-          <w:bCs/>
-          <w:lang w:val="es-CR"/>
-        </w:rPr>
-        <w:t>RES (</w:t>
-      </w:r>
-      <w:proofErr w:type="spellStart"/>
-      <w:r>
-        <w:rPr>
-          <w:b/>
-          <w:bCs/>
-          <w:lang w:val="es-CR"/>
-        </w:rPr>
-        <w:t>Resident</w:t>
-      </w:r>
-      <w:proofErr w:type="spellEnd"/>
-      <w:r>
-        <w:rPr>
-          <w:b/>
-          <w:bCs/>
-          <w:lang w:val="es-CR"/>
-        </w:rPr>
-        <w:t xml:space="preserve"> </w:t>
-      </w:r>
-      <w:proofErr w:type="spellStart"/>
-      <w:r>
-        <w:rPr>
-          <w:b/>
-          <w:bCs/>
-          <w:lang w:val="es-CR"/>
-        </w:rPr>
-        <w:t>Memory</w:t>
-      </w:r>
-      <w:proofErr w:type="spellEnd"/>
-      <w:r>
-        <w:rPr>
-          <w:b/>
-          <w:bCs/>
-          <w:lang w:val="es-CR"/>
-        </w:rPr>
-        <w:t>):</w:t>
-      </w:r>
-      <w:r>
-        <w:rPr>
-          <w:lang w:val="es-CR"/>
-        </w:rPr>
-        <w:t xml:space="preserve"> La cantidad de memoria RAM física en kilobytes que el proceso está utilizando en ese momento</w:t>
-      </w:r>
-      <w:r>
-        <w:rPr>
-          <w:lang w:val="es-CR"/>
-        </w:rPr>
-        <w:t>.</w:t>
-      </w:r>
-    </w:p>
-    <w:p>
-      <w:pPr>
-        <w:spacing w:after="0"/>
-        <w:jc w:val="both"/>
-        <w:rPr>
-          <w:lang w:val="es-CR"/>
-        </w:rPr>
-      </w:pPr>
-      <w:r>
-        <w:rPr>
-          <w:b/>
-          <w:bCs/>
-          <w:lang w:val="es-CR"/>
-        </w:rPr>
-        <w:t>SHR (</w:t>
-      </w:r>
-      <w:proofErr w:type="spellStart"/>
-      <w:r>
-        <w:rPr>
-          <w:b/>
-          <w:bCs/>
-          <w:lang w:val="es-CR"/>
-        </w:rPr>
-        <w:t>Shared</w:t>
-      </w:r>
-      <w:proofErr w:type="spellEnd"/>
-      <w:r>
-        <w:rPr>
-          <w:b/>
-          <w:bCs/>
-          <w:lang w:val="es-CR"/>
-        </w:rPr>
-        <w:t xml:space="preserve"> </w:t>
-      </w:r>
-      <w:proofErr w:type="spellStart"/>
-      <w:r>
-        <w:rPr>
-          <w:b/>
-          <w:bCs/>
-          <w:lang w:val="es-CR"/>
-        </w:rPr>
-        <w:t>Memory</w:t>
-      </w:r>
-      <w:proofErr w:type="spellEnd"/>
-      <w:r>
-        <w:rPr>
-          <w:b/>
-          <w:bCs/>
-          <w:lang w:val="es-CR"/>
-        </w:rPr>
-        <w:t>):</w:t>
-      </w:r>
-      <w:r>
-        <w:rPr>
-          <w:lang w:val="es-CR"/>
-        </w:rPr>
-        <w:t xml:space="preserve"> La cantidad de memoria compartida en kilobytes utilizada por el proceso.</w:t>
-      </w:r>
-    </w:p>
-    <w:p>
-      <w:pPr>
-        <w:spacing w:after="0"/>
-        <w:jc w:val="both"/>
-        <w:rPr>
-          <w:lang w:val="es-CR"/>
-        </w:rPr>
-      </w:pPr>
-      <w:r>
-        <w:rPr>
-          <w:b/>
-          <w:bCs/>
-          <w:lang w:val="es-CR"/>
-        </w:rPr>
-        <w:t>S (%CPU):</w:t>
-      </w:r>
-      <w:r>
-        <w:rPr>
-          <w:lang w:val="es-CR"/>
-        </w:rPr>
-        <w:t xml:space="preserve"> El porcentaje de uso de CPU por parte del proceso en ese momento.</w:t>
-      </w:r>
-    </w:p>
-    <w:p>
-      <w:pPr>
-        <w:spacing w:after="0"/>
-        <w:jc w:val="both"/>
-        <w:rPr>
-          <w:lang w:val="es-CR"/>
-        </w:rPr>
-      </w:pPr>
-      <w:r>
-        <w:rPr>
-          <w:b/>
-          <w:bCs/>
-          <w:lang w:val="es-CR"/>
-        </w:rPr>
-        <w:t>MEM (%MEM):</w:t>
-      </w:r>
-      <w:r>
-        <w:rPr>
-          <w:lang w:val="es-CR"/>
-        </w:rPr>
-        <w:t xml:space="preserve"> El porcentaje de memoria física en uso por el proceso en ese momento en relación con la memoria total del sistema.</w:t>
-      </w:r>
-    </w:p>
-    <w:p>
-      <w:pPr>
-        <w:spacing w:after="0"/>
-        <w:jc w:val="both"/>
-        <w:rPr>
-          <w:lang w:val="es-CR"/>
-        </w:rPr>
-      </w:pPr>
-      <w:r>
-        <w:rPr>
-          <w:b/>
-          <w:bCs/>
-          <w:lang w:val="es-CR"/>
-        </w:rPr>
-        <w:t>TIME+:</w:t>
-      </w:r>
-      <w:r>
-        <w:rPr>
-          <w:lang w:val="es-CR"/>
-        </w:rPr>
-        <w:t xml:space="preserve"> El tiempo total de CPU consumido por el proceso desde su inicio.</w:t>
-      </w:r>
-    </w:p>
-    <w:p>
-      <w:pPr>
-        <w:spacing w:after="0"/>
-        <w:jc w:val="both"/>
-        <w:rPr>
-          <w:lang w:val="es-CR"/>
-        </w:rPr>
-      </w:pPr>
-      <w:r>
-        <w:rPr>
-          <w:b/>
-          <w:bCs/>
-          <w:lang w:val="es-CR"/>
-        </w:rPr>
         <w:t>COMMAND:</w:t>
       </w:r>
       <w:r>
@@ -3534,7 +2659,7 @@
     </w:p>
     <w:p>
       <w:pPr>
-        <w:pStyle w:val="ListParagraph"/>
+        <w:pStyle w:val="Prrafodelista"/>
         <w:numPr>
           <w:ilvl w:val="0"/>
           <w:numId w:val="15"/>
@@ -3567,7 +2692,7 @@
     </w:p>
     <w:p>
       <w:pPr>
-        <w:pStyle w:val="ListParagraph"/>
+        <w:pStyle w:val="Prrafodelista"/>
         <w:spacing w:after="0"/>
         <w:jc w:val="both"/>
         <w:rPr>
@@ -3577,7 +2702,7 @@
     </w:p>
     <w:p>
       <w:pPr>
-        <w:pStyle w:val="ListParagraph"/>
+        <w:pStyle w:val="Prrafodelista"/>
         <w:spacing w:after="0"/>
         <w:jc w:val="both"/>
         <w:rPr>
@@ -3588,110 +2713,12 @@
         <w:rPr>
           <w:lang w:val="es-CR"/>
         </w:rPr>
-        <w:t xml:space="preserve">El comando </w:t>
-      </w:r>
-      <w:proofErr w:type="spellStart"/>
-      <w:r>
-        <w:rPr>
-          <w:lang w:val="es-CR"/>
-        </w:rPr>
-        <w:t>cat</w:t>
-      </w:r>
-      <w:proofErr w:type="spellEnd"/>
-      <w:r>
-        <w:rPr>
-          <w:lang w:val="es-CR"/>
-        </w:rPr>
-        <w:t xml:space="preserve"> /</w:t>
-      </w:r>
-      <w:proofErr w:type="spellStart"/>
-      <w:r>
-        <w:rPr>
-          <w:lang w:val="es-CR"/>
-        </w:rPr>
-        <w:t>dev</w:t>
-      </w:r>
-      <w:proofErr w:type="spellEnd"/>
-      <w:r>
-        <w:rPr>
-          <w:lang w:val="es-CR"/>
-        </w:rPr>
-        <w:t>/</w:t>
-      </w:r>
-      <w:proofErr w:type="spellStart"/>
-      <w:r>
-        <w:rPr>
-          <w:lang w:val="es-CR"/>
-        </w:rPr>
-        <w:t>zero</w:t>
-      </w:r>
-      <w:proofErr w:type="spellEnd"/>
-      <w:r>
-        <w:rPr>
-          <w:lang w:val="es-CR"/>
-        </w:rPr>
-        <w:t xml:space="preserve"> &gt; /</w:t>
-      </w:r>
-      <w:proofErr w:type="spellStart"/>
-      <w:r>
-        <w:rPr>
-          <w:lang w:val="es-CR"/>
-        </w:rPr>
-        <w:t>dev</w:t>
-      </w:r>
-      <w:proofErr w:type="spellEnd"/>
-      <w:r>
-        <w:rPr>
-          <w:lang w:val="es-CR"/>
-        </w:rPr>
-        <w:t>/</w:t>
-      </w:r>
-      <w:proofErr w:type="spellStart"/>
-      <w:r>
-        <w:rPr>
-          <w:lang w:val="es-CR"/>
-        </w:rPr>
-        <w:t>null</w:t>
-      </w:r>
-      <w:proofErr w:type="spellEnd"/>
-      <w:r>
-        <w:rPr>
-          <w:lang w:val="es-CR"/>
-        </w:rPr>
-        <w:t xml:space="preserve"> &amp; no modifica explícitamente la prioridad de los procesos que crea, por lo que heredan la prioridad predeterminada de su </w:t>
-      </w:r>
-      <w:proofErr w:type="spellStart"/>
-      <w:r>
-        <w:rPr>
-          <w:lang w:val="es-CR"/>
-        </w:rPr>
-        <w:t>shell</w:t>
-      </w:r>
-      <w:proofErr w:type="spellEnd"/>
-      <w:r>
-        <w:rPr>
-          <w:lang w:val="es-CR"/>
-        </w:rPr>
-        <w:t>. Como resultado, estos procesos generalmente tendrán una prioridad similar porque se ejecutan con los mismos valores "</w:t>
-      </w:r>
-      <w:proofErr w:type="spellStart"/>
-      <w:r>
-        <w:rPr>
-          <w:lang w:val="es-CR"/>
-        </w:rPr>
-        <w:t>nice</w:t>
-      </w:r>
-      <w:proofErr w:type="spellEnd"/>
-      <w:r>
-        <w:rPr>
-          <w:lang w:val="es-CR"/>
-        </w:rPr>
-        <w:t>" predeterminados.</w:t>
-      </w:r>
-    </w:p>
-    <w:p>
-      <w:pPr>
-        <w:pStyle w:val="ListParagraph"/>
+        <w:t>El comando cat /dev/zero &gt; /dev/null &amp; no modifica explícitamente la prioridad de los procesos que crea, por lo que heredan la prioridad predeterminada de su shell. Como resultado, estos procesos generalmente tendrán una prioridad similar porque se ejecutan con los mismos valores "nice" predeterminados.</w:t>
+      </w:r>
+    </w:p>
+    <w:p>
+      <w:pPr>
+        <w:pStyle w:val="Prrafodelista"/>
         <w:spacing w:after="0"/>
         <w:jc w:val="both"/>
         <w:rPr>
@@ -3701,7 +2728,7 @@
     </w:p>
     <w:p>
       <w:pPr>
-        <w:pStyle w:val="ListParagraph"/>
+        <w:pStyle w:val="Prrafodelista"/>
         <w:numPr>
           <w:ilvl w:val="0"/>
           <w:numId w:val="15"/>
@@ -3716,56 +2743,12 @@
         <w:rPr>
           <w:lang w:val="es-CR"/>
         </w:rPr>
-        <w:t>¿Por</w:t>
-      </w:r>
-      <w:r>
-        <w:rPr>
-          <w:lang w:val="es-CR"/>
-        </w:rPr>
-        <w:t xml:space="preserve"> </w:t>
-      </w:r>
-      <w:r>
-        <w:rPr>
-          <w:lang w:val="es-CR"/>
-        </w:rPr>
-        <w:t>qué</w:t>
-      </w:r>
-      <w:r>
-        <w:rPr>
-          <w:lang w:val="es-CR"/>
-        </w:rPr>
-        <w:t xml:space="preserve"> el </w:t>
-      </w:r>
-      <w:r>
-        <w:rPr>
-          <w:lang w:val="es-CR"/>
-        </w:rPr>
-        <w:t>parámetro</w:t>
-      </w:r>
-      <w:r>
-        <w:rPr>
-          <w:lang w:val="es-CR"/>
-        </w:rPr>
-        <w:t xml:space="preserve"> </w:t>
-      </w:r>
-      <w:proofErr w:type="gramStart"/>
-      <w:r>
-        <w:rPr>
-          <w:lang w:val="es-CR"/>
-        </w:rPr>
-        <w:t>“ Time</w:t>
-      </w:r>
-      <w:proofErr w:type="gramEnd"/>
-      <w:r>
-        <w:rPr>
-          <w:lang w:val="es-CR"/>
-        </w:rPr>
-        <w:t>“ aumenta paulatinamente?</w:t>
-      </w:r>
-    </w:p>
-    <w:p>
-      <w:pPr>
-        <w:pStyle w:val="ListParagraph"/>
+        <w:t>¿Por qué el parámetro “ Time“ aumenta paulatinamente?</w:t>
+      </w:r>
+    </w:p>
+    <w:p>
+      <w:pPr>
+        <w:pStyle w:val="Prrafodelista"/>
         <w:spacing w:after="0"/>
         <w:jc w:val="both"/>
         <w:rPr>
@@ -3775,7 +2758,7 @@
     </w:p>
     <w:p>
       <w:pPr>
-        <w:pStyle w:val="ListParagraph"/>
+        <w:pStyle w:val="Prrafodelista"/>
         <w:spacing w:after="0"/>
         <w:jc w:val="both"/>
         <w:rPr>
@@ -3800,7 +2783,7 @@
     </w:p>
     <w:p>
       <w:pPr>
-        <w:pStyle w:val="ListParagraph"/>
+        <w:pStyle w:val="Prrafodelista"/>
         <w:numPr>
           <w:ilvl w:val="0"/>
           <w:numId w:val="15"/>
@@ -3829,7 +2812,7 @@
     </w:p>
     <w:p>
       <w:pPr>
-        <w:pStyle w:val="ListParagraph"/>
+        <w:pStyle w:val="Prrafodelista"/>
         <w:spacing w:after="0"/>
         <w:ind w:hanging="720"/>
         <w:rPr>
@@ -3879,7 +2862,7 @@
     </w:p>
     <w:p>
       <w:pPr>
-        <w:pStyle w:val="ListParagraph"/>
+        <w:pStyle w:val="Prrafodelista"/>
         <w:spacing w:after="0"/>
         <w:ind w:hanging="720"/>
         <w:rPr>
@@ -3889,7 +2872,7 @@
     </w:p>
     <w:p>
       <w:pPr>
-        <w:pStyle w:val="ListParagraph"/>
+        <w:pStyle w:val="Prrafodelista"/>
         <w:numPr>
           <w:ilvl w:val="0"/>
           <w:numId w:val="15"/>
@@ -3903,26 +2886,12 @@
         <w:rPr>
           <w:lang w:val="es-CR"/>
         </w:rPr>
-        <w:t xml:space="preserve">Aumente la prioridad de dicho proceso con el comando: </w:t>
-      </w:r>
-      <w:proofErr w:type="spellStart"/>
-      <w:r>
-        <w:rPr>
-          <w:lang w:val="es-CR"/>
-        </w:rPr>
-        <w:t>renice</w:t>
-      </w:r>
-      <w:proofErr w:type="spellEnd"/>
-      <w:r>
-        <w:rPr>
-          <w:lang w:val="es-CR"/>
-        </w:rPr>
-        <w:t xml:space="preserve"> -n 10 PID</w:t>
-      </w:r>
-    </w:p>
-    <w:p>
-      <w:pPr>
-        <w:pStyle w:val="ListParagraph"/>
+        <w:t>Aumente la prioridad de dicho proceso con el comando: renice -n 10 PID</w:t>
+      </w:r>
+    </w:p>
+    <w:p>
+      <w:pPr>
+        <w:pStyle w:val="Prrafodelista"/>
         <w:numPr>
           <w:ilvl w:val="0"/>
           <w:numId w:val="15"/>
@@ -3936,63 +2905,7 @@
         <w:rPr>
           <w:lang w:val="es-CR"/>
         </w:rPr>
-        <w:t xml:space="preserve">Inicie un proceso con prioridad alta con el siguiente comando: </w:t>
-      </w:r>
-      <w:proofErr w:type="spellStart"/>
-      <w:r>
-        <w:rPr>
-          <w:lang w:val="es-CR"/>
-        </w:rPr>
-        <w:t>nice</w:t>
-      </w:r>
-      <w:proofErr w:type="spellEnd"/>
-      <w:r>
-        <w:rPr>
-          <w:lang w:val="es-CR"/>
-        </w:rPr>
-        <w:t xml:space="preserve"> -n -10 </w:t>
-      </w:r>
-      <w:proofErr w:type="spellStart"/>
-      <w:r>
-        <w:rPr>
-          <w:lang w:val="es-CR"/>
-        </w:rPr>
-        <w:t>cat</w:t>
-      </w:r>
-      <w:proofErr w:type="spellEnd"/>
-      <w:r>
-        <w:rPr>
-          <w:lang w:val="es-CR"/>
-        </w:rPr>
-        <w:t xml:space="preserve"> /</w:t>
-      </w:r>
-      <w:proofErr w:type="spellStart"/>
-      <w:r>
-        <w:rPr>
-          <w:lang w:val="es-CR"/>
-        </w:rPr>
-        <w:t>dev</w:t>
-      </w:r>
-      <w:proofErr w:type="spellEnd"/>
-      <w:r>
-        <w:rPr>
-          <w:lang w:val="es-CR"/>
-        </w:rPr>
-        <w:t>/</w:t>
-      </w:r>
-      <w:proofErr w:type="spellStart"/>
-      <w:r>
-        <w:rPr>
-          <w:lang w:val="es-CR"/>
-        </w:rPr>
-        <w:t>zero</w:t>
-      </w:r>
-      <w:proofErr w:type="spellEnd"/>
-      <w:r>
-        <w:rPr>
-          <w:lang w:val="es-CR"/>
-        </w:rPr>
-        <w:t xml:space="preserve"> &gt;</w:t>
+        <w:t>Inicie un proceso con prioridad alta con el siguiente comando: nice -n -10 cat /dev/zero &gt;</w:t>
       </w:r>
       <w:r>
         <w:rPr>
@@ -4004,40 +2917,12 @@
         <w:rPr>
           <w:lang w:val="es-CR"/>
         </w:rPr>
-        <w:t>/</w:t>
-      </w:r>
-      <w:proofErr w:type="spellStart"/>
-      <w:r>
-        <w:rPr>
-          <w:lang w:val="es-CR"/>
-        </w:rPr>
-        <w:t>dev</w:t>
-      </w:r>
-      <w:proofErr w:type="spellEnd"/>
-      <w:r>
-        <w:rPr>
-          <w:lang w:val="es-CR"/>
-        </w:rPr>
-        <w:t>/</w:t>
-      </w:r>
-      <w:proofErr w:type="spellStart"/>
-      <w:r>
-        <w:rPr>
-          <w:lang w:val="es-CR"/>
-        </w:rPr>
-        <w:t>null</w:t>
-      </w:r>
-      <w:proofErr w:type="spellEnd"/>
-      <w:r>
-        <w:rPr>
-          <w:lang w:val="es-CR"/>
-        </w:rPr>
-        <w:t xml:space="preserve"> &amp;</w:t>
-      </w:r>
-    </w:p>
-    <w:p>
-      <w:pPr>
-        <w:pStyle w:val="ListParagraph"/>
+        <w:t>/dev/null &amp;</w:t>
+      </w:r>
+    </w:p>
+    <w:p>
+      <w:pPr>
+        <w:pStyle w:val="Prrafodelista"/>
         <w:numPr>
           <w:ilvl w:val="0"/>
           <w:numId w:val="15"/>
@@ -4056,7 +2941,7 @@
     </w:p>
     <w:p>
       <w:pPr>
-        <w:pStyle w:val="ListParagraph"/>
+        <w:pStyle w:val="Prrafodelista"/>
         <w:spacing w:after="0"/>
         <w:rPr>
           <w:lang w:val="es-CR"/>
@@ -4125,7 +3010,7 @@
     </w:p>
     <w:p>
       <w:pPr>
-        <w:pStyle w:val="ListParagraph"/>
+        <w:pStyle w:val="Prrafodelista"/>
         <w:spacing w:after="0"/>
         <w:rPr>
           <w:lang w:val="es-CR"/>
@@ -4147,7 +3032,7 @@
     </w:p>
     <w:p>
       <w:pPr>
-        <w:pStyle w:val="ListParagraph"/>
+        <w:pStyle w:val="Prrafodelista"/>
         <w:spacing w:after="0"/>
         <w:rPr>
           <w:b/>
@@ -4164,9 +3049,727 @@
           <w:lang w:val="es-CR"/>
         </w:rPr>
         <w:lastRenderedPageBreak/>
-        <w:t>Creación</w:t>
-      </w:r>
-      <w:r>
+        <w:t>Creación de procesos con parámetros establecidos por el usuario</w:t>
+      </w:r>
+      <w:r>
+        <w:rPr>
+          <w:b/>
+          <w:bCs/>
+          <w:lang w:val="es-CR"/>
+        </w:rPr>
+        <w:cr/>
+      </w:r>
+    </w:p>
+    <w:p>
+      <w:pPr>
+        <w:pStyle w:val="Prrafodelista"/>
+        <w:spacing w:after="0"/>
+        <w:rPr>
+          <w:noProof/>
+          <w:lang w:val="es-CR"/>
+        </w:rPr>
+      </w:pPr>
+      <w:r>
+        <w:rPr>
+          <w:noProof/>
+          <w:lang w:val="es-CR"/>
+        </w:rPr>
+        <w:t>Se realizaron ambos programas y se pasaron a la maquina virtual mediante ssh.</w:t>
+      </w:r>
+    </w:p>
+    <w:p>
+      <w:pPr>
+        <w:pStyle w:val="Prrafodelista"/>
+        <w:spacing w:after="0"/>
+        <w:rPr>
+          <w:noProof/>
+          <w:lang w:val="es-CR"/>
+        </w:rPr>
+      </w:pPr>
+    </w:p>
+    <w:p>
+      <w:pPr>
+        <w:pStyle w:val="Prrafodelista"/>
+        <w:spacing w:after="0"/>
+        <w:rPr>
+          <w:lang w:val="es-CR"/>
+        </w:rPr>
+      </w:pPr>
+      <w:r>
+        <w:rPr>
+          <w:noProof/>
+          <w:lang w:val="es-CR"/>
+        </w:rPr>
+        <w:drawing>
+          <wp:inline distT="0" distB="0" distL="0" distR="0" wp14:anchorId="627091F2" wp14:editId="2AEF2BD9">
+            <wp:extent cx="5612130" cy="2748915"/>
+            <wp:effectExtent l="0" t="0" r="7620" b="0"/>
+            <wp:docPr id="1117268348" name="Imagen 1"/>
+            <wp:cNvGraphicFramePr>
+              <a:graphicFrameLocks xmlns:a="http://schemas.openxmlformats.org/drawingml/2006/main" noChangeAspect="1"/>
+            </wp:cNvGraphicFramePr>
+            <a:graphic xmlns:a="http://schemas.openxmlformats.org/drawingml/2006/main">
+              <a:graphicData uri="http://schemas.openxmlformats.org/drawingml/2006/picture">
+                <pic:pic xmlns:pic="http://schemas.openxmlformats.org/drawingml/2006/picture">
+                  <pic:nvPicPr>
+                    <pic:cNvPr id="0" name="Picture 1"/>
+                    <pic:cNvPicPr>
+                      <a:picLocks noChangeAspect="1" noChangeArrowheads="1"/>
+                    </pic:cNvPicPr>
+                  </pic:nvPicPr>
+                  <pic:blipFill>
+                    <a:blip r:embed="rId15">
+                      <a:extLst>
+                        <a:ext uri="{28A0092B-C50C-407E-A947-70E740481C1C}">
+                          <a14:useLocalDpi xmlns:a14="http://schemas.microsoft.com/office/drawing/2010/main" val="0"/>
+                        </a:ext>
+                      </a:extLst>
+                    </a:blip>
+                    <a:srcRect/>
+                    <a:stretch>
+                      <a:fillRect/>
+                    </a:stretch>
+                  </pic:blipFill>
+                  <pic:spPr bwMode="auto">
+                    <a:xfrm>
+                      <a:off x="0" y="0"/>
+                      <a:ext cx="5612130" cy="2748915"/>
+                    </a:xfrm>
+                    <a:prstGeom prst="rect">
+                      <a:avLst/>
+                    </a:prstGeom>
+                    <a:noFill/>
+                    <a:ln>
+                      <a:noFill/>
+                    </a:ln>
+                  </pic:spPr>
+                </pic:pic>
+              </a:graphicData>
+            </a:graphic>
+          </wp:inline>
+        </w:drawing>
+      </w:r>
+    </w:p>
+    <w:p>
+      <w:pPr>
+        <w:pStyle w:val="Prrafodelista"/>
+        <w:spacing w:after="0"/>
+        <w:rPr>
+          <w:lang w:val="es-CR"/>
+        </w:rPr>
+      </w:pPr>
+      <w:r>
+        <w:rPr>
+          <w:noProof/>
+          <w:lang w:val="es-CR"/>
+        </w:rPr>
+        <w:drawing>
+          <wp:anchor distT="0" distB="0" distL="114300" distR="114300" simplePos="0" relativeHeight="251667456" behindDoc="0" locked="0" layoutInCell="1" allowOverlap="1" wp14:anchorId="21303DF4" wp14:editId="776D7E0E">
+            <wp:simplePos x="0" y="0"/>
+            <wp:positionH relativeFrom="margin">
+              <wp:align>center</wp:align>
+            </wp:positionH>
+            <wp:positionV relativeFrom="paragraph">
+              <wp:posOffset>208584</wp:posOffset>
+            </wp:positionV>
+            <wp:extent cx="6350635" cy="2489200"/>
+            <wp:effectExtent l="0" t="0" r="0" b="6350"/>
+            <wp:wrapTopAndBottom/>
+            <wp:docPr id="512183185" name="Imagen 2" descr="Texto&#10;&#10;Descripción generada automáticamente"/>
+            <wp:cNvGraphicFramePr>
+              <a:graphicFrameLocks xmlns:a="http://schemas.openxmlformats.org/drawingml/2006/main" noChangeAspect="1"/>
+            </wp:cNvGraphicFramePr>
+            <a:graphic xmlns:a="http://schemas.openxmlformats.org/drawingml/2006/main">
+              <a:graphicData uri="http://schemas.openxmlformats.org/drawingml/2006/picture">
+                <pic:pic xmlns:pic="http://schemas.openxmlformats.org/drawingml/2006/picture">
+                  <pic:nvPicPr>
+                    <pic:cNvPr id="512183185" name="Imagen 2" descr="Texto&#10;&#10;Descripción generada automáticamente"/>
+                    <pic:cNvPicPr>
+                      <a:picLocks noChangeAspect="1" noChangeArrowheads="1"/>
+                    </pic:cNvPicPr>
+                  </pic:nvPicPr>
+                  <pic:blipFill>
+                    <a:blip r:embed="rId16" cstate="print">
+                      <a:extLst>
+                        <a:ext uri="{28A0092B-C50C-407E-A947-70E740481C1C}">
+                          <a14:useLocalDpi xmlns:a14="http://schemas.microsoft.com/office/drawing/2010/main" val="0"/>
+                        </a:ext>
+                      </a:extLst>
+                    </a:blip>
+                    <a:srcRect/>
+                    <a:stretch>
+                      <a:fillRect/>
+                    </a:stretch>
+                  </pic:blipFill>
+                  <pic:spPr bwMode="auto">
+                    <a:xfrm>
+                      <a:off x="0" y="0"/>
+                      <a:ext cx="6350635" cy="2489200"/>
+                    </a:xfrm>
+                    <a:prstGeom prst="rect">
+                      <a:avLst/>
+                    </a:prstGeom>
+                    <a:noFill/>
+                    <a:ln>
+                      <a:noFill/>
+                    </a:ln>
+                  </pic:spPr>
+                </pic:pic>
+              </a:graphicData>
+            </a:graphic>
+            <wp14:sizeRelH relativeFrom="margin">
+              <wp14:pctWidth>0</wp14:pctWidth>
+            </wp14:sizeRelH>
+            <wp14:sizeRelV relativeFrom="margin">
+              <wp14:pctHeight>0</wp14:pctHeight>
+            </wp14:sizeRelV>
+          </wp:anchor>
+        </w:drawing>
+      </w:r>
+    </w:p>
+    <w:p>
+      <w:pPr>
+        <w:pStyle w:val="Prrafodelista"/>
+        <w:spacing w:after="0"/>
+        <w:rPr>
+          <w:lang w:val="es-CR"/>
+        </w:rPr>
+      </w:pPr>
+      <w:r>
+        <w:rPr>
+          <w:noProof/>
+          <w:lang w:val="es-CR"/>
+        </w:rPr>
+        <mc:AlternateContent>
+          <mc:Choice Requires="wpi">
+            <w:drawing>
+              <wp:anchor distT="0" distB="0" distL="114300" distR="114300" simplePos="0" relativeHeight="251660288" behindDoc="0" locked="0" layoutInCell="1" allowOverlap="1" wp14:anchorId="538AC161" wp14:editId="08E75291">
+                <wp:simplePos x="0" y="0"/>
+                <wp:positionH relativeFrom="column">
+                  <wp:posOffset>2141505</wp:posOffset>
+                </wp:positionH>
+                <wp:positionV relativeFrom="paragraph">
+                  <wp:posOffset>499130</wp:posOffset>
+                </wp:positionV>
+                <wp:extent cx="502560" cy="107640"/>
+                <wp:effectExtent l="57150" t="38100" r="0" b="45085"/>
+                <wp:wrapNone/>
+                <wp:docPr id="523118973" name="Entrada de lápiz 3"/>
+                <wp:cNvGraphicFramePr/>
+                <a:graphic xmlns:a="http://schemas.openxmlformats.org/drawingml/2006/main">
+                  <a:graphicData uri="http://schemas.microsoft.com/office/word/2010/wordprocessingInk">
+                    <w14:contentPart bwMode="auto" r:id="rId17">
+                      <w14:nvContentPartPr>
+                        <w14:cNvContentPartPr/>
+                      </w14:nvContentPartPr>
+                      <w14:xfrm>
+                        <a:off x="0" y="0"/>
+                        <a:ext cx="502560" cy="107640"/>
+                      </w14:xfrm>
+                    </w14:contentPart>
+                  </a:graphicData>
+                </a:graphic>
+              </wp:anchor>
+            </w:drawing>
+          </mc:Choice>
+          <mc:Fallback>
+            <w:pict>
+              <v:shapetype w14:anchorId="76BBE385" id="_x0000_t75" coordsize="21600,21600" o:spt="75" o:preferrelative="t" path="m@4@5l@4@11@9@11@9@5xe" filled="f" stroked="f">
+                <v:stroke joinstyle="miter"/>
+                <v:formulas>
+                  <v:f eqn="if lineDrawn pixelLineWidth 0"/>
+                  <v:f eqn="sum @0 1 0"/>
+                  <v:f eqn="sum 0 0 @1"/>
+                  <v:f eqn="prod @2 1 2"/>
+                  <v:f eqn="prod @3 21600 pixelWidth"/>
+                  <v:f eqn="prod @3 21600 pixelHeight"/>
+                  <v:f eqn="sum @0 0 1"/>
+                  <v:f eqn="prod @6 1 2"/>
+                  <v:f eqn="prod @7 21600 pixelWidth"/>
+                  <v:f eqn="sum @8 21600 0"/>
+                  <v:f eqn="prod @7 21600 pixelHeight"/>
+                  <v:f eqn="sum @10 21600 0"/>
+                </v:formulas>
+                <v:path o:extrusionok="f" gradientshapeok="t" o:connecttype="rect"/>
+                <o:lock v:ext="edit" aspectratio="t"/>
+              </v:shapetype>
+              <v:shape id="Entrada de lápiz 3" o:spid="_x0000_s1026" type="#_x0000_t75" style="position:absolute;margin-left:167.9pt;margin-top:38.6pt;width:40.95pt;height:9.9pt;z-index:251660288;visibility:visible;mso-wrap-style:square;mso-wrap-distance-left:9pt;mso-wrap-distance-top:0;mso-wrap-distance-right:9pt;mso-wrap-distance-bottom:0;mso-position-horizontal:absolute;mso-position-horizontal-relative:text;mso-position-vertical:absolute;mso-position-vertical-relative:text" o:gfxdata="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">
+                <v:imagedata r:id="rId18" o:title=""/>
+              </v:shape>
+            </w:pict>
+          </mc:Fallback>
+        </mc:AlternateContent>
+      </w:r>
+    </w:p>
+    <w:p>
+      <w:pPr>
+        <w:pStyle w:val="Prrafodelista"/>
+        <w:spacing w:after="0"/>
+        <w:rPr>
+          <w:lang w:val="es-CR"/>
+        </w:rPr>
+      </w:pPr>
+      <w:r>
+        <w:rPr>
+          <w:noProof/>
+          <w:lang w:val="es-CR"/>
+        </w:rPr>
+        <w:drawing>
+          <wp:anchor distT="0" distB="0" distL="114300" distR="114300" simplePos="0" relativeHeight="251666432" behindDoc="0" locked="0" layoutInCell="1" allowOverlap="1" wp14:anchorId="0357E04B" wp14:editId="38C9373B">
+            <wp:simplePos x="0" y="0"/>
+            <wp:positionH relativeFrom="margin">
+              <wp:align>left</wp:align>
+            </wp:positionH>
+            <wp:positionV relativeFrom="paragraph">
+              <wp:posOffset>266368</wp:posOffset>
+            </wp:positionV>
+            <wp:extent cx="5967331" cy="655983"/>
+            <wp:effectExtent l="0" t="0" r="0" b="0"/>
+            <wp:wrapTopAndBottom/>
+            <wp:docPr id="899178951" name="Imagen 4"/>
+            <wp:cNvGraphicFramePr>
+              <a:graphicFrameLocks xmlns:a="http://schemas.openxmlformats.org/drawingml/2006/main" noChangeAspect="1"/>
+            </wp:cNvGraphicFramePr>
+            <a:graphic xmlns:a="http://schemas.openxmlformats.org/drawingml/2006/main">
+              <a:graphicData uri="http://schemas.openxmlformats.org/drawingml/2006/picture">
+                <pic:pic xmlns:pic="http://schemas.openxmlformats.org/drawingml/2006/picture">
+                  <pic:nvPicPr>
+                    <pic:cNvPr id="0" name="Picture 3"/>
+                    <pic:cNvPicPr>
+                      <a:picLocks noChangeAspect="1" noChangeArrowheads="1"/>
+                    </pic:cNvPicPr>
+                  </pic:nvPicPr>
+                  <pic:blipFill rotWithShape="1">
+                    <a:blip r:embed="rId19" cstate="print">
+                      <a:extLst>
+                        <a:ext uri="{28A0092B-C50C-407E-A947-70E740481C1C}">
+                          <a14:useLocalDpi xmlns:a14="http://schemas.microsoft.com/office/drawing/2010/main" val="0"/>
+                        </a:ext>
+                      </a:extLst>
+                    </a:blip>
+                    <a:srcRect r="50057" b="82860"/>
+                    <a:stretch/>
+                  </pic:blipFill>
+                  <pic:spPr bwMode="auto">
+                    <a:xfrm>
+                      <a:off x="0" y="0"/>
+                      <a:ext cx="5967331" cy="655983"/>
+                    </a:xfrm>
+                    <a:prstGeom prst="rect">
+                      <a:avLst/>
+                    </a:prstGeom>
+                    <a:noFill/>
+                    <a:ln>
+                      <a:noFill/>
+                    </a:ln>
+                    <a:extLst>
+                      <a:ext uri="{53640926-AAD7-44D8-BBD7-CCE9431645EC}">
+                        <a14:shadowObscured xmlns:a14="http://schemas.microsoft.com/office/drawing/2010/main"/>
+                      </a:ext>
+                    </a:extLst>
+                  </pic:spPr>
+                </pic:pic>
+              </a:graphicData>
+            </a:graphic>
+          </wp:anchor>
+        </w:drawing>
+      </w:r>
+    </w:p>
+    <w:p>
+      <w:pPr>
+        <w:pStyle w:val="Prrafodelista"/>
+        <w:spacing w:after="0"/>
+        <w:rPr>
+          <w:noProof/>
+          <w:lang w:val="es-CR"/>
+        </w:rPr>
+      </w:pPr>
+    </w:p>
+    <w:p>
+      <w:pPr>
+        <w:pStyle w:val="Prrafodelista"/>
+        <w:spacing w:after="0"/>
+        <w:rPr>
+          <w:lang w:val="es-CR"/>
+        </w:rPr>
+      </w:pPr>
+    </w:p>
+    <w:p>
+      <w:pPr>
+        <w:pStyle w:val="Prrafodelista"/>
+        <w:spacing w:after="0"/>
+        <w:rPr>
+          <w:lang w:val="es-CR"/>
+        </w:rPr>
+      </w:pPr>
+    </w:p>
+    <w:p>
+      <w:pPr>
+        <w:pStyle w:val="Prrafodelista"/>
+        <w:spacing w:after="0"/>
+        <w:rPr>
+          <w:lang w:val="es-CR"/>
+        </w:rPr>
+      </w:pPr>
+      <w:r>
+        <w:rPr>
+          <w:lang w:val="es-CR"/>
+        </w:rPr>
+        <w:t>Se ejecutaron 5 veces con distintas prioridades</w:t>
+      </w:r>
+    </w:p>
+    <w:p>
+      <w:pPr>
+        <w:pStyle w:val="Prrafodelista"/>
+        <w:spacing w:after="0"/>
+        <w:rPr>
+          <w:lang w:val="es-CR"/>
+        </w:rPr>
+      </w:pPr>
+    </w:p>
+    <w:p>
+      <w:pPr>
+        <w:pStyle w:val="Prrafodelista"/>
+        <w:spacing w:after="0"/>
+        <w:rPr>
+          <w:lang w:val="es-CR"/>
+        </w:rPr>
+      </w:pPr>
+      <w:r>
+        <w:rPr>
+          <w:noProof/>
+        </w:rPr>
+        <w:drawing>
+          <wp:inline distT="0" distB="0" distL="0" distR="0" wp14:anchorId="11D2687E" wp14:editId="5F7FE89D">
+            <wp:extent cx="4572000" cy="2743200"/>
+            <wp:effectExtent l="0" t="0" r="0" b="0"/>
+            <wp:docPr id="468369130" name="Gráfico 1">
+              <a:extLst xmlns:a="http://schemas.openxmlformats.org/drawingml/2006/main">
+                <a:ext uri="{FF2B5EF4-FFF2-40B4-BE49-F238E27FC236}">
+                  <a16:creationId xmlns:a16="http://schemas.microsoft.com/office/drawing/2014/main" id="{187FB9FF-7E1C-1832-B476-ABE6FAEB83F3}"/>
+                </a:ext>
+              </a:extLst>
+            </wp:docPr>
+            <wp:cNvGraphicFramePr/>
+            <a:graphic xmlns:a="http://schemas.openxmlformats.org/drawingml/2006/main">
+              <a:graphicData uri="http://schemas.openxmlformats.org/drawingml/2006/chart">
+                <c:chart xmlns:c="http://schemas.openxmlformats.org/drawingml/2006/chart" xmlns:r="http://schemas.openxmlformats.org/officeDocument/2006/relationships" r:id="rId20"/>
+              </a:graphicData>
+            </a:graphic>
+          </wp:inline>
+        </w:drawing>
+      </w:r>
+      <w:r>
+        <w:rPr>
+          <w:noProof/>
+          <w:lang w:val="es-CR"/>
+        </w:rPr>
+        <w:drawing>
+          <wp:anchor distT="0" distB="0" distL="114300" distR="114300" simplePos="0" relativeHeight="251663360" behindDoc="0" locked="0" layoutInCell="1" allowOverlap="1" wp14:anchorId="589A8B31" wp14:editId="0D1194F4">
+            <wp:simplePos x="0" y="0"/>
+            <wp:positionH relativeFrom="margin">
+              <wp:align>center</wp:align>
+            </wp:positionH>
+            <wp:positionV relativeFrom="paragraph">
+              <wp:posOffset>249</wp:posOffset>
+            </wp:positionV>
+            <wp:extent cx="6671310" cy="1729105"/>
+            <wp:effectExtent l="0" t="0" r="0" b="4445"/>
+            <wp:wrapTopAndBottom/>
+            <wp:docPr id="1055995677" name="Imagen 7"/>
+            <wp:cNvGraphicFramePr>
+              <a:graphicFrameLocks xmlns:a="http://schemas.openxmlformats.org/drawingml/2006/main" noChangeAspect="1"/>
+            </wp:cNvGraphicFramePr>
+            <a:graphic xmlns:a="http://schemas.openxmlformats.org/drawingml/2006/main">
+              <a:graphicData uri="http://schemas.openxmlformats.org/drawingml/2006/picture">
+                <pic:pic xmlns:pic="http://schemas.openxmlformats.org/drawingml/2006/picture">
+                  <pic:nvPicPr>
+                    <pic:cNvPr id="0" name="Picture 4"/>
+                    <pic:cNvPicPr>
+                      <a:picLocks noChangeAspect="1" noChangeArrowheads="1"/>
+                    </pic:cNvPicPr>
+                  </pic:nvPicPr>
+                  <pic:blipFill>
+                    <a:blip r:embed="rId21" cstate="print">
+                      <a:extLst>
+                        <a:ext uri="{28A0092B-C50C-407E-A947-70E740481C1C}">
+                          <a14:useLocalDpi xmlns:a14="http://schemas.microsoft.com/office/drawing/2010/main" val="0"/>
+                        </a:ext>
+                      </a:extLst>
+                    </a:blip>
+                    <a:srcRect/>
+                    <a:stretch>
+                      <a:fillRect/>
+                    </a:stretch>
+                  </pic:blipFill>
+                  <pic:spPr bwMode="auto">
+                    <a:xfrm>
+                      <a:off x="0" y="0"/>
+                      <a:ext cx="6671310" cy="1729105"/>
+                    </a:xfrm>
+                    <a:prstGeom prst="rect">
+                      <a:avLst/>
+                    </a:prstGeom>
+                    <a:noFill/>
+                    <a:ln>
+                      <a:noFill/>
+                    </a:ln>
+                  </pic:spPr>
+                </pic:pic>
+              </a:graphicData>
+            </a:graphic>
+            <wp14:sizeRelH relativeFrom="margin">
+              <wp14:pctWidth>0</wp14:pctWidth>
+            </wp14:sizeRelH>
+            <wp14:sizeRelV relativeFrom="margin">
+              <wp14:pctHeight>0</wp14:pctHeight>
+            </wp14:sizeRelV>
+          </wp:anchor>
+        </w:drawing>
+      </w:r>
+    </w:p>
+    <w:p>
+      <w:pPr>
+        <w:pStyle w:val="Prrafodelista"/>
+        <w:spacing w:after="0"/>
+        <w:rPr>
+          <w:lang w:val="es-CR"/>
+        </w:rPr>
+      </w:pPr>
+      <w:r>
+        <w:rPr>
+          <w:noProof/>
+          <w:lang w:val="es-CR"/>
+        </w:rPr>
+        <w:drawing>
+          <wp:anchor distT="0" distB="0" distL="114300" distR="114300" simplePos="0" relativeHeight="251664384" behindDoc="0" locked="0" layoutInCell="1" allowOverlap="1" wp14:anchorId="0A5ED65A" wp14:editId="0EEA7EA2">
+            <wp:simplePos x="0" y="0"/>
+            <wp:positionH relativeFrom="margin">
+              <wp:posOffset>-586905</wp:posOffset>
+            </wp:positionH>
+            <wp:positionV relativeFrom="paragraph">
+              <wp:posOffset>310846</wp:posOffset>
+            </wp:positionV>
+            <wp:extent cx="6682740" cy="1301750"/>
+            <wp:effectExtent l="0" t="0" r="3810" b="0"/>
+            <wp:wrapTopAndBottom/>
+            <wp:docPr id="146189255" name="Imagen 8" descr="Texto&#10;&#10;Descripción generada automáticamente"/>
+            <wp:cNvGraphicFramePr>
+              <a:graphicFrameLocks xmlns:a="http://schemas.openxmlformats.org/drawingml/2006/main" noChangeAspect="1"/>
+            </wp:cNvGraphicFramePr>
+            <a:graphic xmlns:a="http://schemas.openxmlformats.org/drawingml/2006/main">
+              <a:graphicData uri="http://schemas.openxmlformats.org/drawingml/2006/picture">
+                <pic:pic xmlns:pic="http://schemas.openxmlformats.org/drawingml/2006/picture">
+                  <pic:nvPicPr>
+                    <pic:cNvPr id="146189255" name="Imagen 8" descr="Texto&#10;&#10;Descripción generada automáticamente"/>
+                    <pic:cNvPicPr>
+                      <a:picLocks noChangeAspect="1" noChangeArrowheads="1"/>
+                    </pic:cNvPicPr>
+                  </pic:nvPicPr>
+                  <pic:blipFill>
+                    <a:blip r:embed="rId22" cstate="print">
+                      <a:extLst>
+                        <a:ext uri="{28A0092B-C50C-407E-A947-70E740481C1C}">
+                          <a14:useLocalDpi xmlns:a14="http://schemas.microsoft.com/office/drawing/2010/main" val="0"/>
+                        </a:ext>
+                      </a:extLst>
+                    </a:blip>
+                    <a:srcRect/>
+                    <a:stretch>
+                      <a:fillRect/>
+                    </a:stretch>
+                  </pic:blipFill>
+                  <pic:spPr bwMode="auto">
+                    <a:xfrm>
+                      <a:off x="0" y="0"/>
+                      <a:ext cx="6682740" cy="1301750"/>
+                    </a:xfrm>
+                    <a:prstGeom prst="rect">
+                      <a:avLst/>
+                    </a:prstGeom>
+                    <a:noFill/>
+                    <a:ln>
+                      <a:noFill/>
+                    </a:ln>
+                  </pic:spPr>
+                </pic:pic>
+              </a:graphicData>
+            </a:graphic>
+            <wp14:sizeRelH relativeFrom="margin">
+              <wp14:pctWidth>0</wp14:pctWidth>
+            </wp14:sizeRelH>
+            <wp14:sizeRelV relativeFrom="margin">
+              <wp14:pctHeight>0</wp14:pctHeight>
+            </wp14:sizeRelV>
+          </wp:anchor>
+        </w:drawing>
+      </w:r>
+    </w:p>
+    <w:p>
+      <w:pPr>
+        <w:spacing w:after="0"/>
+        <w:rPr>
+          <w:lang w:val="es-CR"/>
+        </w:rPr>
+      </w:pPr>
+      <w:r>
+        <w:rPr>
+          <w:noProof/>
+        </w:rPr>
+        <w:lastRenderedPageBreak/>
+        <w:drawing>
+          <wp:inline distT="0" distB="0" distL="0" distR="0" wp14:anchorId="6788E41B" wp14:editId="09A3D992">
+            <wp:extent cx="4572000" cy="2743200"/>
+            <wp:effectExtent l="0" t="0" r="0" b="0"/>
+            <wp:docPr id="430584287" name="Gráfico 1">
+              <a:extLst xmlns:a="http://schemas.openxmlformats.org/drawingml/2006/main">
+                <a:ext uri="{FF2B5EF4-FFF2-40B4-BE49-F238E27FC236}">
+                  <a16:creationId xmlns:a16="http://schemas.microsoft.com/office/drawing/2014/main" id="{1ABC56A7-267E-58C5-0AD9-A26F444C25F4}"/>
+                </a:ext>
+              </a:extLst>
+            </wp:docPr>
+            <wp:cNvGraphicFramePr/>
+            <a:graphic xmlns:a="http://schemas.openxmlformats.org/drawingml/2006/main">
+              <a:graphicData uri="http://schemas.openxmlformats.org/drawingml/2006/chart">
+                <c:chart xmlns:c="http://schemas.openxmlformats.org/drawingml/2006/chart" xmlns:r="http://schemas.openxmlformats.org/officeDocument/2006/relationships" r:id="rId23"/>
+              </a:graphicData>
+            </a:graphic>
+          </wp:inline>
+        </w:drawing>
+      </w:r>
+    </w:p>
+    <w:p>
+      <w:pPr>
+        <w:spacing w:after="0"/>
+        <w:rPr>
+          <w:lang w:val="es-CR"/>
+        </w:rPr>
+      </w:pPr>
+    </w:p>
+    <w:p>
+      <w:pPr>
+        <w:spacing w:after="0"/>
+        <w:rPr>
+          <w:lang w:val="es-CR"/>
+        </w:rPr>
+      </w:pPr>
+      <w:r>
+        <w:rPr>
+          <w:lang w:val="es-CR"/>
+        </w:rPr>
+        <w:t>En el caso de ambas graficas podemos observar que poseen el comportamiento que se esperaba, dando valores en condiciones similares, para el caso de la gráfica de Python se realizó dos valores por cada prioridad, por lo que los valores que mas coinciden con la comparación del C son los valores inferiores, lo que vendría siendo la primera iteración de la tabla que se observa en la imagen de la ejecución del programa de Python.</w:t>
+      </w:r>
+    </w:p>
+    <w:p>
+      <w:pPr>
+        <w:spacing w:after="0"/>
+        <w:rPr>
+          <w:lang w:val="es-CR"/>
+        </w:rPr>
+      </w:pPr>
+    </w:p>
+    <w:p>
+      <w:pPr>
+        <w:spacing w:after="0"/>
+        <w:rPr>
+          <w:lang w:val="es-CR"/>
+        </w:rPr>
+      </w:pPr>
+      <w:r>
+        <w:rPr>
+          <w:lang w:val="es-CR"/>
+        </w:rPr>
+        <w:t>Se realizó la eliminación del proceso mediante el comando kill</w:t>
+      </w:r>
+      <w:r>
+        <w:rPr>
+          <w:lang w:val="es-CR"/>
+        </w:rPr>
+        <w:t>.</w:t>
+      </w:r>
+    </w:p>
+    <w:p>
+      <w:pPr>
+        <w:pStyle w:val="Prrafodelista"/>
+        <w:spacing w:after="0"/>
+        <w:rPr>
+          <w:lang w:val="es-CR"/>
+        </w:rPr>
+      </w:pPr>
+      <w:r>
+        <w:rPr>
+          <w:noProof/>
+          <w:lang w:val="es-CR"/>
+        </w:rPr>
+        <w:drawing>
+          <wp:anchor distT="0" distB="0" distL="114300" distR="114300" simplePos="0" relativeHeight="251665408" behindDoc="0" locked="0" layoutInCell="1" allowOverlap="1" wp14:anchorId="1D9BE8CE" wp14:editId="5D1BC2EB">
+            <wp:simplePos x="0" y="0"/>
+            <wp:positionH relativeFrom="margin">
+              <wp:align>center</wp:align>
+            </wp:positionH>
+            <wp:positionV relativeFrom="paragraph">
+              <wp:posOffset>197899</wp:posOffset>
+            </wp:positionV>
+            <wp:extent cx="6562283" cy="2395330"/>
+            <wp:effectExtent l="0" t="0" r="0" b="5080"/>
+            <wp:wrapTopAndBottom/>
+            <wp:docPr id="1388958629" name="Imagen 9" descr="Una captura de pantalla de una computadora&#10;&#10;Descripción generada automáticamente"/>
+            <wp:cNvGraphicFramePr>
+              <a:graphicFrameLocks xmlns:a="http://schemas.openxmlformats.org/drawingml/2006/main" noChangeAspect="1"/>
+            </wp:cNvGraphicFramePr>
+            <a:graphic xmlns:a="http://schemas.openxmlformats.org/drawingml/2006/main">
+              <a:graphicData uri="http://schemas.openxmlformats.org/drawingml/2006/picture">
+                <pic:pic xmlns:pic="http://schemas.openxmlformats.org/drawingml/2006/picture">
+                  <pic:nvPicPr>
+                    <pic:cNvPr id="1388958629" name="Imagen 9" descr="Una captura de pantalla de una computadora&#10;&#10;Descripción generada automáticamente"/>
+                    <pic:cNvPicPr>
+                      <a:picLocks noChangeAspect="1" noChangeArrowheads="1"/>
+                    </pic:cNvPicPr>
+                  </pic:nvPicPr>
+                  <pic:blipFill>
+                    <a:blip r:embed="rId24" cstate="print">
+                      <a:extLst>
+                        <a:ext uri="{28A0092B-C50C-407E-A947-70E740481C1C}">
+                          <a14:useLocalDpi xmlns:a14="http://schemas.microsoft.com/office/drawing/2010/main" val="0"/>
+                        </a:ext>
+                      </a:extLst>
+                    </a:blip>
+                    <a:srcRect/>
+                    <a:stretch>
+                      <a:fillRect/>
+                    </a:stretch>
+                  </pic:blipFill>
+                  <pic:spPr bwMode="auto">
+                    <a:xfrm>
+                      <a:off x="0" y="0"/>
+                      <a:ext cx="6562283" cy="2395330"/>
+                    </a:xfrm>
+                    <a:prstGeom prst="rect">
+                      <a:avLst/>
+                    </a:prstGeom>
+                    <a:noFill/>
+                    <a:ln>
+                      <a:noFill/>
+                    </a:ln>
+                  </pic:spPr>
+                </pic:pic>
+              </a:graphicData>
+            </a:graphic>
+          </wp:anchor>
+        </w:drawing>
+      </w:r>
+    </w:p>
+    <w:p>
+      <w:pPr>
+        <w:pStyle w:val="Prrafodelista"/>
+        <w:spacing w:after="0"/>
+        <w:rPr>
+          <w:lang w:val="es-CR"/>
+        </w:rPr>
+      </w:pPr>
+    </w:p>
+    <w:p>
+      <w:pPr>
         <w:rPr>
           <w:b/>
           <w:bCs/>
@@ -4174,8 +3777,7 @@
           <w:szCs w:val="28"/>
           <w:lang w:val="es-CR"/>
         </w:rPr>
-        <w:t xml:space="preserve"> de procesos con </w:t>
-      </w:r>
+      </w:pPr>
       <w:r>
         <w:rPr>
           <w:b/>
@@ -4184,9 +3786,13 @@
           <w:szCs w:val="28"/>
           <w:lang w:val="es-CR"/>
         </w:rPr>
-        <w:t>parámetros</w:t>
-      </w:r>
-      <w:r>
+        <w:br w:type="page"/>
+      </w:r>
+    </w:p>
+    <w:p>
+      <w:pPr>
+        <w:pStyle w:val="Prrafodelista"/>
+        <w:spacing w:after="0"/>
         <w:rPr>
           <w:b/>
           <w:bCs/>
@@ -4194,7 +3800,75 @@
           <w:szCs w:val="28"/>
           <w:lang w:val="es-CR"/>
         </w:rPr>
-        <w:t xml:space="preserve"> establecidos por</w:t>
+      </w:pPr>
+      <w:r>
+        <w:rPr>
+          <w:noProof/>
+          <w:lang w:val="es-CR"/>
+        </w:rPr>
+        <w:lastRenderedPageBreak/>
+        <w:drawing>
+          <wp:anchor distT="0" distB="0" distL="114300" distR="114300" simplePos="0" relativeHeight="251668480" behindDoc="0" locked="0" layoutInCell="1" allowOverlap="1" wp14:anchorId="05C406CD" wp14:editId="42374340">
+            <wp:simplePos x="0" y="0"/>
+            <wp:positionH relativeFrom="margin">
+              <wp:align>center</wp:align>
+            </wp:positionH>
+            <wp:positionV relativeFrom="paragraph">
+              <wp:posOffset>368107</wp:posOffset>
+            </wp:positionV>
+            <wp:extent cx="6822679" cy="1749286"/>
+            <wp:effectExtent l="0" t="0" r="0" b="3810"/>
+            <wp:wrapTopAndBottom/>
+            <wp:docPr id="1688261561" name="Imagen 10" descr="Interfaz de usuario gráfica, Texto&#10;&#10;Descripción generada automáticamente"/>
+            <wp:cNvGraphicFramePr>
+              <a:graphicFrameLocks xmlns:a="http://schemas.openxmlformats.org/drawingml/2006/main" noChangeAspect="1"/>
+            </wp:cNvGraphicFramePr>
+            <a:graphic xmlns:a="http://schemas.openxmlformats.org/drawingml/2006/main">
+              <a:graphicData uri="http://schemas.openxmlformats.org/drawingml/2006/picture">
+                <pic:pic xmlns:pic="http://schemas.openxmlformats.org/drawingml/2006/picture">
+                  <pic:nvPicPr>
+                    <pic:cNvPr id="1688261561" name="Imagen 10" descr="Interfaz de usuario gráfica, Texto&#10;&#10;Descripción generada automáticamente"/>
+                    <pic:cNvPicPr>
+                      <a:picLocks noChangeAspect="1" noChangeArrowheads="1"/>
+                    </pic:cNvPicPr>
+                  </pic:nvPicPr>
+                  <pic:blipFill>
+                    <a:blip r:embed="rId25" cstate="print">
+                      <a:extLst>
+                        <a:ext uri="{28A0092B-C50C-407E-A947-70E740481C1C}">
+                          <a14:useLocalDpi xmlns:a14="http://schemas.microsoft.com/office/drawing/2010/main" val="0"/>
+                        </a:ext>
+                      </a:extLst>
+                    </a:blip>
+                    <a:srcRect/>
+                    <a:stretch>
+                      <a:fillRect/>
+                    </a:stretch>
+                  </pic:blipFill>
+                  <pic:spPr bwMode="auto">
+                    <a:xfrm>
+                      <a:off x="0" y="0"/>
+                      <a:ext cx="6822679" cy="1749286"/>
+                    </a:xfrm>
+                    <a:prstGeom prst="rect">
+                      <a:avLst/>
+                    </a:prstGeom>
+                    <a:noFill/>
+                    <a:ln>
+                      <a:noFill/>
+                    </a:ln>
+                  </pic:spPr>
+                </pic:pic>
+              </a:graphicData>
+            </a:graphic>
+            <wp14:sizeRelH relativeFrom="margin">
+              <wp14:pctWidth>0</wp14:pctWidth>
+            </wp14:sizeRelH>
+            <wp14:sizeRelV relativeFrom="margin">
+              <wp14:pctHeight>0</wp14:pctHeight>
+            </wp14:sizeRelV>
+          </wp:anchor>
+        </w:drawing>
       </w:r>
       <w:r>
         <w:rPr>
@@ -4204,30 +3878,214 @@
           <w:szCs w:val="28"/>
           <w:lang w:val="es-CR"/>
         </w:rPr>
-        <w:t xml:space="preserve"> </w:t>
-      </w:r>
-      <w:r>
-        <w:rPr>
-          <w:b/>
-          <w:bCs/>
-          <w:sz w:val="28"/>
-          <w:szCs w:val="28"/>
-          <w:lang w:val="es-CR"/>
-        </w:rPr>
-        <w:t>el usuario</w:t>
-      </w:r>
-      <w:r>
-        <w:rPr>
-          <w:b/>
-          <w:bCs/>
-          <w:lang w:val="es-CR"/>
-        </w:rPr>
-        <w:cr/>
+        <w:t>Hilos en Linux</w:t>
+      </w:r>
+    </w:p>
+    <w:p>
+      <w:pPr>
+        <w:pStyle w:val="Prrafodelista"/>
+        <w:spacing w:after="0"/>
+        <w:rPr>
+          <w:lang w:val="es-CR"/>
+        </w:rPr>
+      </w:pPr>
+    </w:p>
+    <w:p>
+      <w:pPr>
+        <w:pStyle w:val="Prrafodelista"/>
+        <w:spacing w:after="0"/>
+        <w:rPr>
+          <w:lang w:val="es-CR"/>
+        </w:rPr>
+      </w:pPr>
+      <w:r>
+        <w:rPr>
+          <w:noProof/>
+          <w:lang w:val="es-CR"/>
+        </w:rPr>
+        <w:drawing>
+          <wp:anchor distT="0" distB="0" distL="114300" distR="114300" simplePos="0" relativeHeight="251662336" behindDoc="0" locked="0" layoutInCell="1" allowOverlap="1" wp14:anchorId="7B51A4E3" wp14:editId="476D2BD4">
+            <wp:simplePos x="0" y="0"/>
+            <wp:positionH relativeFrom="margin">
+              <wp:align>center</wp:align>
+            </wp:positionH>
+            <wp:positionV relativeFrom="paragraph">
+              <wp:posOffset>169601</wp:posOffset>
+            </wp:positionV>
+            <wp:extent cx="6590094" cy="1689653"/>
+            <wp:effectExtent l="0" t="0" r="1270" b="6350"/>
+            <wp:wrapTopAndBottom/>
+            <wp:docPr id="1605723422" name="Imagen 11" descr="Forma, Rectángulo&#10;&#10;Descripción generada automáticamente"/>
+            <wp:cNvGraphicFramePr>
+              <a:graphicFrameLocks xmlns:a="http://schemas.openxmlformats.org/drawingml/2006/main" noChangeAspect="1"/>
+            </wp:cNvGraphicFramePr>
+            <a:graphic xmlns:a="http://schemas.openxmlformats.org/drawingml/2006/main">
+              <a:graphicData uri="http://schemas.openxmlformats.org/drawingml/2006/picture">
+                <pic:pic xmlns:pic="http://schemas.openxmlformats.org/drawingml/2006/picture">
+                  <pic:nvPicPr>
+                    <pic:cNvPr id="1605723422" name="Imagen 11" descr="Forma, Rectángulo&#10;&#10;Descripción generada automáticamente"/>
+                    <pic:cNvPicPr>
+                      <a:picLocks noChangeAspect="1" noChangeArrowheads="1"/>
+                    </pic:cNvPicPr>
+                  </pic:nvPicPr>
+                  <pic:blipFill>
+                    <a:blip r:embed="rId26" cstate="print">
+                      <a:extLst>
+                        <a:ext uri="{28A0092B-C50C-407E-A947-70E740481C1C}">
+                          <a14:useLocalDpi xmlns:a14="http://schemas.microsoft.com/office/drawing/2010/main" val="0"/>
+                        </a:ext>
+                      </a:extLst>
+                    </a:blip>
+                    <a:srcRect/>
+                    <a:stretch>
+                      <a:fillRect/>
+                    </a:stretch>
+                  </pic:blipFill>
+                  <pic:spPr bwMode="auto">
+                    <a:xfrm>
+                      <a:off x="0" y="0"/>
+                      <a:ext cx="6590094" cy="1689653"/>
+                    </a:xfrm>
+                    <a:prstGeom prst="rect">
+                      <a:avLst/>
+                    </a:prstGeom>
+                    <a:noFill/>
+                    <a:ln>
+                      <a:noFill/>
+                    </a:ln>
+                  </pic:spPr>
+                </pic:pic>
+              </a:graphicData>
+            </a:graphic>
+          </wp:anchor>
+        </w:drawing>
+      </w:r>
+    </w:p>
+    <w:p>
+      <w:pPr>
+        <w:spacing w:after="0"/>
+        <w:jc w:val="both"/>
+        <w:rPr>
+          <w:lang w:val="es-CR"/>
+        </w:rPr>
+      </w:pPr>
+      <w:r>
+        <w:rPr>
+          <w:lang w:val="es-CR"/>
+        </w:rPr>
+        <w:t>La mejora en el rendimiento al aumentar la cantidad de hilos no necesariamente será lineal en este caso, y su comportamiento dependerá de varios factores, como la naturaleza del problema, el número de núcleos de CPU disponibles y el tamaño del archivo. A continuación, se describen algunas consideraciones sobre por qué la mejora puede no ser lineal:</w:t>
+      </w:r>
+    </w:p>
+    <w:p>
+      <w:pPr>
+        <w:pStyle w:val="Prrafodelista"/>
+        <w:numPr>
+          <w:ilvl w:val="0"/>
+          <w:numId w:val="16"/>
+        </w:numPr>
+        <w:spacing w:after="0"/>
+        <w:jc w:val="both"/>
+        <w:rPr>
+          <w:lang w:val="es-CR"/>
+        </w:rPr>
+      </w:pPr>
+      <w:r>
+        <w:rPr>
+          <w:lang w:val="es-CR"/>
+        </w:rPr>
+        <w:t>Sobrecarga de concurrencia: A medida que se agregan más hilos, puede haber una sobrecarga en la administración de hilos y en la sincronización entre ellos. Esta sobrecarga puede reducir la eficiencia y, en algunos casos, incluso puede llevar a un rendimiento inferior al usar demasiados hilos.</w:t>
+      </w:r>
+    </w:p>
+    <w:p>
+      <w:pPr>
+        <w:pStyle w:val="Prrafodelista"/>
+        <w:numPr>
+          <w:ilvl w:val="0"/>
+          <w:numId w:val="16"/>
+        </w:numPr>
+        <w:spacing w:after="0"/>
+        <w:jc w:val="both"/>
+        <w:rPr>
+          <w:lang w:val="es-CR"/>
+        </w:rPr>
+      </w:pPr>
+      <w:r>
+        <w:rPr>
+          <w:lang w:val="es-CR"/>
+        </w:rPr>
+        <w:t>Límites de hardware: El número de núcleos de CPU disponibles en el hardware limita la capacidad de ejecución concurrente. Si tienes un procesador de cuatro núcleos, por ejemplo, es poco probable que obtengas una mejora lineal más allá de cuatro hilos, ya que los hilos adicionales tendrán que competir por el tiempo de CPU.</w:t>
+      </w:r>
+    </w:p>
+    <w:p>
+      <w:pPr>
+        <w:pStyle w:val="Prrafodelista"/>
+        <w:numPr>
+          <w:ilvl w:val="0"/>
+          <w:numId w:val="16"/>
+        </w:numPr>
+        <w:spacing w:after="0"/>
+        <w:jc w:val="both"/>
+        <w:rPr>
+          <w:lang w:val="es-CR"/>
+        </w:rPr>
+      </w:pPr>
+      <w:r>
+        <w:rPr>
+          <w:lang w:val="es-CR"/>
+        </w:rPr>
+        <w:t>Naturaleza secuencial: En este caso, estás realizando una operación secuencial al leer el archivo línea por línea. Aunque puedes dividir el archivo entre varios hilos, la naturaleza secuencial de la búsqueda de palabras en el archivo limita el grado de paralelismo que se puede lograr.</w:t>
+      </w:r>
+    </w:p>
+    <w:p>
+      <w:pPr>
+        <w:pStyle w:val="Prrafodelista"/>
+        <w:numPr>
+          <w:ilvl w:val="0"/>
+          <w:numId w:val="16"/>
+        </w:numPr>
+        <w:spacing w:after="0"/>
+        <w:jc w:val="both"/>
+        <w:rPr>
+          <w:lang w:val="es-CR"/>
+        </w:rPr>
+      </w:pPr>
+      <w:r>
+        <w:rPr>
+          <w:lang w:val="es-CR"/>
+        </w:rPr>
+        <w:lastRenderedPageBreak/>
+        <w:t>Sincronización: La sincronización entre hilos, como la espera de que todos los hilos completen su tarea, puede agregar cierta latencia al proceso, lo que puede afectar la mejora en el rendimiento.</w:t>
+      </w:r>
+    </w:p>
+    <w:p>
+      <w:pPr>
+        <w:pStyle w:val="Prrafodelista"/>
+        <w:numPr>
+          <w:ilvl w:val="0"/>
+          <w:numId w:val="16"/>
+        </w:numPr>
+        <w:spacing w:after="0"/>
+        <w:jc w:val="both"/>
+        <w:rPr>
+          <w:lang w:val="es-CR"/>
+        </w:rPr>
+      </w:pPr>
+      <w:r>
+        <w:rPr>
+          <w:lang w:val="es-CR"/>
+        </w:rPr>
+        <w:t>T</w:t>
+      </w:r>
+      <w:r>
+        <w:rPr>
+          <w:lang w:val="es-CR"/>
+        </w:rPr>
+        <w:t>amaño del archivo: El tamaño del archivo y la cantidad de datos a procesar pueden influir en el rendimiento. Para archivos pequeños, la ganancia en el rendimiento al usar múltiples hilos puede ser limitada.</w:t>
       </w:r>
     </w:p>
     <w:sectPr>
-      <w:headerReference w:type="default" r:id="rId15"/>
-      <w:footerReference w:type="default" r:id="rId16"/>
+      <w:headerReference w:type="default" r:id="rId27"/>
+      <w:footerReference w:type="default" r:id="rId28"/>
       <w:pgSz w:w="12240" w:h="15840"/>
       <w:pgMar w:top="1417" w:right="1701" w:bottom="1417" w:left="1701" w:header="720" w:footer="720" w:gutter="0"/>
       <w:cols w:space="720"/>
@@ -4284,7 +4142,7 @@
         <w:sdtContent>
           <w:p>
             <w:pPr>
-              <w:pStyle w:val="Footer"/>
+              <w:pStyle w:val="Piedepgina"/>
               <w:jc w:val="right"/>
             </w:pPr>
             <w:r>
@@ -4384,7 +4242,7 @@
   </w:sdt>
   <w:p>
     <w:pPr>
-      <w:pStyle w:val="Footer"/>
+      <w:pStyle w:val="Piedepgina"/>
     </w:pPr>
   </w:p>
 </w:ftr>
@@ -4419,7 +4277,7 @@
 <w:hdr xmlns:wpc="http://schemas.microsoft.com/office/word/2010/wordprocessingCanvas" xmlns:cx="http://schemas.microsoft.com/office/drawing/2014/chartex" xmlns:cx1="http://schemas.microsoft.com/office/drawing/2015/9/8/chartex" xmlns:cx2="http://schemas.microsoft.com/office/drawing/2015/10/21/chartex" xmlns:cx3="http://schemas.microsoft.com/office/drawing/2016/5/9/chartex" xmlns:cx4="http://schemas.microsoft.com/office/drawing/2016/5/10/chartex" xmlns:cx5="http://schemas.microsoft.com/office/drawing/2016/5/11/chartex" xmlns:cx6="http://schemas.microsoft.com/office/drawing/2016/5/12/chartex" xmlns:cx7="http://schemas.microsoft.com/office/drawing/2016/5/13/chartex" xmlns:cx8="http://schemas.microsoft.com/office/drawing/2016/5/14/chartex" xmlns:mc="http://schemas.openxmlformats.org/markup-compatibility/2006" xmlns:aink="http://schemas.microsoft.com/office/drawing/2016/ink" xmlns:am3d="http://schemas.microsoft.com/office/drawing/2017/model3d" xmlns:o="urn:schemas-microsoft-com:office:office" xmlns:oel="http://schemas.microsoft.com/office/2019/extlst" xmlns:r="http://schemas.openxmlformats.org/officeDocument/2006/relationships" xmlns:m="http://schemas.openxmlformats.org/officeDocument/2006/math" xmlns:v="urn:schemas-microsoft-com:vml" xmlns:wp14="http://schemas.microsoft.com/office/word/2010/wordprocessingDrawing" xmlns:wp="http://schemas.openxmlformats.org/drawingml/2006/wordprocessingDrawing" xmlns:w10="urn:schemas-microsoft-com:office:word" xmlns:w="http://schemas.openxmlformats.org/wordprocessingml/2006/main" xmlns:w14="http://schemas.microsoft.com/office/word/2010/wordml" xmlns:w15="http://schemas.microsoft.com/office/word/2012/wordml" xmlns:w16cex="http://schemas.microsoft.com/office/word/2018/wordml/cex" xmlns:w16cid="http://schemas.microsoft.com/office/word/2016/wordml/cid" xmlns:w16="http://schemas.microsoft.com/office/word/2018/wordml" xmlns:w16sdtdh="http://schemas.microsoft.com/office/word/2020/wordml/sdtdatahash" xmlns:w16se="http://schemas.microsoft.com/office/word/2015/wordml/symex" xmlns:wpg="http://schemas.microsoft.com/office/word/2010/wordprocessingGroup" xmlns:wpi="http://schemas.microsoft.com/office/word/2010/wordprocessingInk" xmlns:wne="http://schemas.microsoft.com/office/word/2006/wordml" xmlns:wps="http://schemas.microsoft.com/office/word/2010/wordprocessingShape" mc:Ignorable="w14 w15 w16se w16cid w16 w16cex w16sdtdh wp14">
   <w:p>
     <w:pPr>
-      <w:pStyle w:val="Header"/>
+      <w:pStyle w:val="Encabezado"/>
       <w:jc w:val="right"/>
       <w:rPr>
         <w:lang w:val="es-CR"/>
@@ -4517,7 +4375,7 @@
   </w:p>
   <w:p>
     <w:pPr>
-      <w:pStyle w:val="Header"/>
+      <w:pStyle w:val="Encabezado"/>
       <w:jc w:val="right"/>
       <w:rPr>
         <w:lang w:val="es-CR"/>
@@ -4539,7 +4397,7 @@
   </w:p>
   <w:p>
     <w:pPr>
-      <w:pStyle w:val="Header"/>
+      <w:pStyle w:val="Encabezado"/>
       <w:tabs>
         <w:tab w:val="clear" w:pos="4419"/>
       </w:tabs>
@@ -4575,7 +4433,7 @@
   </w:p>
   <w:p>
     <w:pPr>
-      <w:pStyle w:val="Header"/>
+      <w:pStyle w:val="Encabezado"/>
       <w:tabs>
         <w:tab w:val="clear" w:pos="4419"/>
       </w:tabs>
@@ -4588,26 +4446,12 @@
       <w:rPr>
         <w:lang w:val="es-CR"/>
       </w:rPr>
-      <w:t xml:space="preserve">Johnny </w:t>
-    </w:r>
-    <w:proofErr w:type="spellStart"/>
-    <w:r>
-      <w:rPr>
-        <w:lang w:val="es-CR"/>
-      </w:rPr>
-      <w:t>Zaet</w:t>
-    </w:r>
-    <w:proofErr w:type="spellEnd"/>
-    <w:r>
-      <w:rPr>
-        <w:lang w:val="es-CR"/>
-      </w:rPr>
-      <w:t xml:space="preserve"> Agüero Sandí</w:t>
+      <w:t>Johnny Zaet Agüero Sandí</w:t>
     </w:r>
   </w:p>
   <w:p>
     <w:pPr>
-      <w:pStyle w:val="Header"/>
+      <w:pStyle w:val="Encabezado"/>
       <w:tabs>
         <w:tab w:val="clear" w:pos="4419"/>
       </w:tabs>
@@ -4616,32 +4460,28 @@
         <w:lang w:val="es-CR"/>
       </w:rPr>
     </w:pPr>
-    <w:proofErr w:type="spellStart"/>
     <w:r>
       <w:rPr>
         <w:lang w:val="es-CR"/>
       </w:rPr>
-      <w:t>Josue</w:t>
+      <w:t>Josué</w:t>
     </w:r>
-    <w:proofErr w:type="spellEnd"/>
     <w:r>
       <w:rPr>
         <w:lang w:val="es-CR"/>
       </w:rPr>
       <w:t xml:space="preserve"> Santamaría </w:t>
     </w:r>
-    <w:proofErr w:type="spellStart"/>
     <w:r>
       <w:rPr>
         <w:lang w:val="es-CR"/>
       </w:rPr>
-      <w:t>Ramirez</w:t>
+      <w:t>Ramírez</w:t>
     </w:r>
-    <w:proofErr w:type="spellEnd"/>
   </w:p>
   <w:p>
     <w:pPr>
-      <w:pStyle w:val="Header"/>
+      <w:pStyle w:val="Encabezado"/>
       <w:tabs>
         <w:tab w:val="clear" w:pos="4419"/>
       </w:tabs>
@@ -5061,6 +4901,119 @@
     </w:lvl>
   </w:abstractNum>
   <w:abstractNum w:abstractNumId="4" w15:restartNumberingAfterBreak="0">
+    <w:nsid w:val="2D252BA9"/>
+    <w:multiLevelType w:val="hybridMultilevel"/>
+    <w:tmpl w:val="69682BC4"/>
+    <w:lvl w:ilvl="0" w:tplc="140A0001">
+      <w:start w:val="1"/>
+      <w:numFmt w:val="bullet"/>
+      <w:lvlText w:val=""/>
+      <w:lvlJc w:val="left"/>
+      <w:pPr>
+        <w:ind w:left="720" w:hanging="360"/>
+      </w:pPr>
+      <w:rPr>
+        <w:rFonts w:ascii="Symbol" w:hAnsi="Symbol" w:hint="default"/>
+      </w:rPr>
+    </w:lvl>
+    <w:lvl w:ilvl="1" w:tplc="140A0003" w:tentative="1">
+      <w:start w:val="1"/>
+      <w:numFmt w:val="bullet"/>
+      <w:lvlText w:val="o"/>
+      <w:lvlJc w:val="left"/>
+      <w:pPr>
+        <w:ind w:left="1440" w:hanging="360"/>
+      </w:pPr>
+      <w:rPr>
+        <w:rFonts w:ascii="Courier New" w:hAnsi="Courier New" w:cs="Courier New" w:hint="default"/>
+      </w:rPr>
+    </w:lvl>
+    <w:lvl w:ilvl="2" w:tplc="140A0005" w:tentative="1">
+      <w:start w:val="1"/>
+      <w:numFmt w:val="bullet"/>
+      <w:lvlText w:val=""/>
+      <w:lvlJc w:val="left"/>
+      <w:pPr>
+        <w:ind w:left="2160" w:hanging="360"/>
+      </w:pPr>
+      <w:rPr>
+        <w:rFonts w:ascii="Wingdings" w:hAnsi="Wingdings" w:hint="default"/>
+      </w:rPr>
+    </w:lvl>
+    <w:lvl w:ilvl="3" w:tplc="140A0001" w:tentative="1">
+      <w:start w:val="1"/>
+      <w:numFmt w:val="bullet"/>
+      <w:lvlText w:val=""/>
+      <w:lvlJc w:val="left"/>
+      <w:pPr>
+        <w:ind w:left="2880" w:hanging="360"/>
+      </w:pPr>
+      <w:rPr>
+        <w:rFonts w:ascii="Symbol" w:hAnsi="Symbol" w:hint="default"/>
+      </w:rPr>
+    </w:lvl>
+    <w:lvl w:ilvl="4" w:tplc="140A0003" w:tentative="1">
+      <w:start w:val="1"/>
+      <w:numFmt w:val="bullet"/>
+      <w:lvlText w:val="o"/>
+      <w:lvlJc w:val="left"/>
+      <w:pPr>
+        <w:ind w:left="3600" w:hanging="360"/>
+      </w:pPr>
+      <w:rPr>
+        <w:rFonts w:ascii="Courier New" w:hAnsi="Courier New" w:cs="Courier New" w:hint="default"/>
+      </w:rPr>
+    </w:lvl>
+    <w:lvl w:ilvl="5" w:tplc="140A0005" w:tentative="1">
+      <w:start w:val="1"/>
+      <w:numFmt w:val="bullet"/>
+      <w:lvlText w:val=""/>
+      <w:lvlJc w:val="left"/>
+      <w:pPr>
+        <w:ind w:left="4320" w:hanging="360"/>
+      </w:pPr>
+      <w:rPr>
+        <w:rFonts w:ascii="Wingdings" w:hAnsi="Wingdings" w:hint="default"/>
+      </w:rPr>
+    </w:lvl>
+    <w:lvl w:ilvl="6" w:tplc="140A0001" w:tentative="1">
+      <w:start w:val="1"/>
+      <w:numFmt w:val="bullet"/>
+      <w:lvlText w:val=""/>
+      <w:lvlJc w:val="left"/>
+      <w:pPr>
+        <w:ind w:left="5040" w:hanging="360"/>
+      </w:pPr>
+      <w:rPr>
+        <w:rFonts w:ascii="Symbol" w:hAnsi="Symbol" w:hint="default"/>
+      </w:rPr>
+    </w:lvl>
+    <w:lvl w:ilvl="7" w:tplc="140A0003" w:tentative="1">
+      <w:start w:val="1"/>
+      <w:numFmt w:val="bullet"/>
+      <w:lvlText w:val="o"/>
+      <w:lvlJc w:val="left"/>
+      <w:pPr>
+        <w:ind w:left="5760" w:hanging="360"/>
+      </w:pPr>
+      <w:rPr>
+        <w:rFonts w:ascii="Courier New" w:hAnsi="Courier New" w:cs="Courier New" w:hint="default"/>
+      </w:rPr>
+    </w:lvl>
+    <w:lvl w:ilvl="8" w:tplc="140A0005" w:tentative="1">
+      <w:start w:val="1"/>
+      <w:numFmt w:val="bullet"/>
+      <w:lvlText w:val=""/>
+      <w:lvlJc w:val="left"/>
+      <w:pPr>
+        <w:ind w:left="6480" w:hanging="360"/>
+      </w:pPr>
+      <w:rPr>
+        <w:rFonts w:ascii="Wingdings" w:hAnsi="Wingdings" w:hint="default"/>
+      </w:rPr>
+    </w:lvl>
+  </w:abstractNum>
+  <w:abstractNum w:abstractNumId="5" w15:restartNumberingAfterBreak="0">
     <w:nsid w:val="32024643"/>
     <w:multiLevelType w:val="hybridMultilevel"/>
     <w:tmpl w:val="0BE82D3E"/>
@@ -5172,7 +5125,7 @@
       </w:rPr>
     </w:lvl>
   </w:abstractNum>
-  <w:abstractNum w:abstractNumId="5" w15:restartNumberingAfterBreak="0">
+  <w:abstractNum w:abstractNumId="6" w15:restartNumberingAfterBreak="0">
     <w:nsid w:val="34696514"/>
     <w:multiLevelType w:val="hybridMultilevel"/>
     <w:tmpl w:val="5E844F32"/>
@@ -5261,7 +5214,7 @@
       </w:pPr>
     </w:lvl>
   </w:abstractNum>
-  <w:abstractNum w:abstractNumId="6" w15:restartNumberingAfterBreak="0">
+  <w:abstractNum w:abstractNumId="7" w15:restartNumberingAfterBreak="0">
     <w:nsid w:val="3B224DE7"/>
     <w:multiLevelType w:val="hybridMultilevel"/>
     <w:tmpl w:val="ACBC5E3C"/>
@@ -5374,7 +5327,7 @@
       </w:rPr>
     </w:lvl>
   </w:abstractNum>
-  <w:abstractNum w:abstractNumId="7" w15:restartNumberingAfterBreak="0">
+  <w:abstractNum w:abstractNumId="8" w15:restartNumberingAfterBreak="0">
     <w:nsid w:val="46027376"/>
     <w:multiLevelType w:val="hybridMultilevel"/>
     <w:tmpl w:val="052CCF26"/>
@@ -5463,7 +5416,7 @@
       </w:pPr>
     </w:lvl>
   </w:abstractNum>
-  <w:abstractNum w:abstractNumId="8" w15:restartNumberingAfterBreak="0">
+  <w:abstractNum w:abstractNumId="9" w15:restartNumberingAfterBreak="0">
     <w:nsid w:val="494D4EA6"/>
     <w:multiLevelType w:val="hybridMultilevel"/>
     <w:tmpl w:val="B764EB40"/>
@@ -5576,7 +5529,7 @@
       </w:rPr>
     </w:lvl>
   </w:abstractNum>
-  <w:abstractNum w:abstractNumId="9" w15:restartNumberingAfterBreak="0">
+  <w:abstractNum w:abstractNumId="10" w15:restartNumberingAfterBreak="0">
     <w:nsid w:val="4CB45877"/>
     <w:multiLevelType w:val="hybridMultilevel"/>
     <w:tmpl w:val="9B082114"/>
@@ -5665,7 +5618,7 @@
       </w:pPr>
     </w:lvl>
   </w:abstractNum>
-  <w:abstractNum w:abstractNumId="10" w15:restartNumberingAfterBreak="0">
+  <w:abstractNum w:abstractNumId="11" w15:restartNumberingAfterBreak="0">
     <w:nsid w:val="53745296"/>
     <w:multiLevelType w:val="hybridMultilevel"/>
     <w:tmpl w:val="6400F192"/>
@@ -5756,7 +5709,7 @@
       </w:pPr>
     </w:lvl>
   </w:abstractNum>
-  <w:abstractNum w:abstractNumId="11" w15:restartNumberingAfterBreak="0">
+  <w:abstractNum w:abstractNumId="12" w15:restartNumberingAfterBreak="0">
     <w:nsid w:val="55457EB6"/>
     <w:multiLevelType w:val="hybridMultilevel"/>
     <w:tmpl w:val="3C0045BC"/>
@@ -5868,7 +5821,7 @@
       </w:rPr>
     </w:lvl>
   </w:abstractNum>
-  <w:abstractNum w:abstractNumId="12" w15:restartNumberingAfterBreak="0">
+  <w:abstractNum w:abstractNumId="13" w15:restartNumberingAfterBreak="0">
     <w:nsid w:val="61BD5286"/>
     <w:multiLevelType w:val="hybridMultilevel"/>
     <w:tmpl w:val="3996A432"/>
@@ -5981,7 +5934,7 @@
       </w:rPr>
     </w:lvl>
   </w:abstractNum>
-  <w:abstractNum w:abstractNumId="13" w15:restartNumberingAfterBreak="0">
+  <w:abstractNum w:abstractNumId="14" w15:restartNumberingAfterBreak="0">
     <w:nsid w:val="64FB4555"/>
     <w:multiLevelType w:val="hybridMultilevel"/>
     <w:tmpl w:val="E6E68ABE"/>
@@ -6070,7 +6023,7 @@
       </w:pPr>
     </w:lvl>
   </w:abstractNum>
-  <w:abstractNum w:abstractNumId="14" w15:restartNumberingAfterBreak="0">
+  <w:abstractNum w:abstractNumId="15" w15:restartNumberingAfterBreak="0">
     <w:nsid w:val="768512D8"/>
     <w:multiLevelType w:val="hybridMultilevel"/>
     <w:tmpl w:val="01F2F32E"/>
@@ -6160,7 +6113,7 @@
     </w:lvl>
   </w:abstractNum>
   <w:num w:numId="1" w16cid:durableId="2028359908">
-    <w:abstractNumId w:val="7"/>
+    <w:abstractNumId w:val="8"/>
   </w:num>
   <w:num w:numId="2" w16cid:durableId="1673138509">
     <w:abstractNumId w:val="2"/>
@@ -6169,40 +6122,43 @@
     <w:abstractNumId w:val="1"/>
   </w:num>
   <w:num w:numId="4" w16cid:durableId="1447890663">
-    <w:abstractNumId w:val="12"/>
+    <w:abstractNumId w:val="13"/>
   </w:num>
   <w:num w:numId="5" w16cid:durableId="654063938">
-    <w:abstractNumId w:val="8"/>
+    <w:abstractNumId w:val="9"/>
   </w:num>
   <w:num w:numId="6" w16cid:durableId="200556442">
-    <w:abstractNumId w:val="6"/>
+    <w:abstractNumId w:val="7"/>
   </w:num>
   <w:num w:numId="7" w16cid:durableId="2005010299">
-    <w:abstractNumId w:val="10"/>
+    <w:abstractNumId w:val="11"/>
   </w:num>
   <w:num w:numId="8" w16cid:durableId="270549846">
     <w:abstractNumId w:val="0"/>
   </w:num>
   <w:num w:numId="9" w16cid:durableId="931278768">
-    <w:abstractNumId w:val="13"/>
+    <w:abstractNumId w:val="14"/>
   </w:num>
   <w:num w:numId="10" w16cid:durableId="576478106">
-    <w:abstractNumId w:val="14"/>
+    <w:abstractNumId w:val="15"/>
   </w:num>
   <w:num w:numId="11" w16cid:durableId="1694333234">
-    <w:abstractNumId w:val="4"/>
+    <w:abstractNumId w:val="5"/>
   </w:num>
   <w:num w:numId="12" w16cid:durableId="1518228389">
-    <w:abstractNumId w:val="11"/>
+    <w:abstractNumId w:val="12"/>
   </w:num>
   <w:num w:numId="13" w16cid:durableId="841353451">
-    <w:abstractNumId w:val="5"/>
+    <w:abstractNumId w:val="6"/>
   </w:num>
   <w:num w:numId="14" w16cid:durableId="1327590882">
     <w:abstractNumId w:val="3"/>
   </w:num>
   <w:num w:numId="15" w16cid:durableId="354769989">
-    <w:abstractNumId w:val="9"/>
+    <w:abstractNumId w:val="10"/>
+  </w:num>
+  <w:num w:numId="16" w16cid:durableId="1265379708">
+    <w:abstractNumId w:val="4"/>
   </w:num>
 </w:numbering>
 </file>
@@ -6609,13 +6565,13 @@
     <w:qFormat/>
     <w:rsid w:val="00944CCC"/>
   </w:style>
-  <w:style w:type="character" w:default="1" w:styleId="DefaultParagraphFont">
+  <w:style w:type="character" w:default="1" w:styleId="Fuentedeprrafopredeter">
     <w:name w:val="Default Paragraph Font"/>
     <w:uiPriority w:val="1"/>
     <w:semiHidden/>
     <w:unhideWhenUsed/>
   </w:style>
-  <w:style w:type="table" w:default="1" w:styleId="TableNormal">
+  <w:style w:type="table" w:default="1" w:styleId="Tablanormal">
     <w:name w:val="Normal Table"/>
     <w:uiPriority w:val="99"/>
     <w:semiHidden/>
@@ -6630,16 +6586,16 @@
       </w:tblCellMar>
     </w:tblPr>
   </w:style>
-  <w:style w:type="numbering" w:default="1" w:styleId="NoList">
+  <w:style w:type="numbering" w:default="1" w:styleId="Sinlista">
     <w:name w:val="No List"/>
     <w:uiPriority w:val="99"/>
     <w:semiHidden/>
     <w:unhideWhenUsed/>
   </w:style>
-  <w:style w:type="paragraph" w:styleId="Header">
+  <w:style w:type="paragraph" w:styleId="Encabezado">
     <w:name w:val="header"/>
     <w:basedOn w:val="Normal"/>
-    <w:link w:val="HeaderChar"/>
+    <w:link w:val="EncabezadoCar"/>
     <w:uiPriority w:val="99"/>
     <w:unhideWhenUsed/>
     <w:rsid w:val="001827AD"/>
@@ -6651,17 +6607,17 @@
       <w:spacing w:after="0" w:line="240" w:lineRule="auto"/>
     </w:pPr>
   </w:style>
-  <w:style w:type="character" w:customStyle="1" w:styleId="HeaderChar">
-    <w:name w:val="Header Char"/>
-    <w:basedOn w:val="DefaultParagraphFont"/>
-    <w:link w:val="Header"/>
+  <w:style w:type="character" w:customStyle="1" w:styleId="EncabezadoCar">
+    <w:name w:val="Encabezado Car"/>
+    <w:basedOn w:val="Fuentedeprrafopredeter"/>
+    <w:link w:val="Encabezado"/>
     <w:uiPriority w:val="99"/>
     <w:rsid w:val="001827AD"/>
   </w:style>
-  <w:style w:type="paragraph" w:styleId="Footer">
+  <w:style w:type="paragraph" w:styleId="Piedepgina">
     <w:name w:val="footer"/>
     <w:basedOn w:val="Normal"/>
-    <w:link w:val="FooterChar"/>
+    <w:link w:val="PiedepginaCar"/>
     <w:uiPriority w:val="99"/>
     <w:unhideWhenUsed/>
     <w:rsid w:val="001827AD"/>
@@ -6673,14 +6629,14 @@
       <w:spacing w:after="0" w:line="240" w:lineRule="auto"/>
     </w:pPr>
   </w:style>
-  <w:style w:type="character" w:customStyle="1" w:styleId="FooterChar">
-    <w:name w:val="Footer Char"/>
-    <w:basedOn w:val="DefaultParagraphFont"/>
-    <w:link w:val="Footer"/>
+  <w:style w:type="character" w:customStyle="1" w:styleId="PiedepginaCar">
+    <w:name w:val="Pie de página Car"/>
+    <w:basedOn w:val="Fuentedeprrafopredeter"/>
+    <w:link w:val="Piedepgina"/>
     <w:uiPriority w:val="99"/>
     <w:rsid w:val="001827AD"/>
   </w:style>
-  <w:style w:type="paragraph" w:styleId="ListParagraph">
+  <w:style w:type="paragraph" w:styleId="Prrafodelista">
     <w:name w:val="List Paragraph"/>
     <w:basedOn w:val="Normal"/>
     <w:uiPriority w:val="34"/>
@@ -6691,9 +6647,9 @@
       <w:contextualSpacing/>
     </w:pPr>
   </w:style>
-  <w:style w:type="table" w:styleId="TableGrid">
+  <w:style w:type="table" w:styleId="Tablaconcuadrcula">
     <w:name w:val="Table Grid"/>
-    <w:basedOn w:val="TableNormal"/>
+    <w:basedOn w:val="Tablanormal"/>
     <w:uiPriority w:val="39"/>
     <w:rsid w:val="008C558A"/>
     <w:pPr>
@@ -6710,9 +6666,9 @@
       </w:tblBorders>
     </w:tblPr>
   </w:style>
-  <w:style w:type="character" w:styleId="Hyperlink">
+  <w:style w:type="character" w:styleId="Hipervnculo">
     <w:name w:val="Hyperlink"/>
-    <w:basedOn w:val="DefaultParagraphFont"/>
+    <w:basedOn w:val="Fuentedeprrafopredeter"/>
     <w:uiPriority w:val="99"/>
     <w:unhideWhenUsed/>
     <w:rsid w:val="00944CCC"/>
@@ -6721,9 +6677,9 @@
       <w:u w:val="single"/>
     </w:rPr>
   </w:style>
-  <w:style w:type="character" w:styleId="UnresolvedMention">
+  <w:style w:type="character" w:styleId="Mencinsinresolver">
     <w:name w:val="Unresolved Mention"/>
-    <w:basedOn w:val="DefaultParagraphFont"/>
+    <w:basedOn w:val="Fuentedeprrafopredeter"/>
     <w:uiPriority w:val="99"/>
     <w:semiHidden/>
     <w:unhideWhenUsed/>
@@ -6734,6 +6690,2023 @@
     </w:rPr>
   </w:style>
 </w:styles>
+</file>
+
+<file path=word/charts/chart1.xml><?xml version="1.0" encoding="utf-8"?>
+<c:chartSpace xmlns:c="http://schemas.openxmlformats.org/drawingml/2006/chart" xmlns:a="http://schemas.openxmlformats.org/drawingml/2006/main" xmlns:r="http://schemas.openxmlformats.org/officeDocument/2006/relationships" xmlns:c16r2="http://schemas.microsoft.com/office/drawing/2015/06/chart">
+  <c:date1904 val="0"/>
+  <c:lang val="es-ES"/>
+  <c:roundedCorners val="0"/>
+  <mc:AlternateContent xmlns:mc="http://schemas.openxmlformats.org/markup-compatibility/2006">
+    <mc:Choice xmlns:c14="http://schemas.microsoft.com/office/drawing/2007/8/2/chart" Requires="c14">
+      <c14:style val="102"/>
+    </mc:Choice>
+    <mc:Fallback>
+      <c:style val="2"/>
+    </mc:Fallback>
+  </mc:AlternateContent>
+  <c:chart>
+    <c:title>
+      <c:tx>
+        <c:rich>
+          <a:bodyPr rot="0" spcFirstLastPara="1" vertOverflow="ellipsis" vert="horz" wrap="square" anchor="ctr" anchorCtr="1"/>
+          <a:lstStyle/>
+          <a:p>
+            <a:pPr>
+              <a:defRPr sz="1600" b="1" i="0" u="none" strike="noStrike" kern="1200" spc="100" baseline="0">
+                <a:solidFill>
+                  <a:schemeClr val="lt1">
+                    <a:lumMod val="95000"/>
+                  </a:schemeClr>
+                </a:solidFill>
+                <a:effectLst>
+                  <a:outerShdw blurRad="50800" dist="38100" dir="5400000" algn="t" rotWithShape="0">
+                    <a:prstClr val="black">
+                      <a:alpha val="40000"/>
+                    </a:prstClr>
+                  </a:outerShdw>
+                </a:effectLst>
+                <a:latin typeface="+mn-lt"/>
+                <a:ea typeface="+mn-ea"/>
+                <a:cs typeface="+mn-cs"/>
+              </a:defRPr>
+            </a:pPr>
+            <a:r>
+              <a:rPr lang="en-US"/>
+              <a:t>Prioridad-Tiempo Python</a:t>
+            </a:r>
+          </a:p>
+        </c:rich>
+      </c:tx>
+      <c:overlay val="0"/>
+      <c:spPr>
+        <a:noFill/>
+        <a:ln>
+          <a:noFill/>
+        </a:ln>
+        <a:effectLst/>
+      </c:spPr>
+      <c:txPr>
+        <a:bodyPr rot="0" spcFirstLastPara="1" vertOverflow="ellipsis" vert="horz" wrap="square" anchor="ctr" anchorCtr="1"/>
+        <a:lstStyle/>
+        <a:p>
+          <a:pPr>
+            <a:defRPr sz="1600" b="1" i="0" u="none" strike="noStrike" kern="1200" spc="100" baseline="0">
+              <a:solidFill>
+                <a:schemeClr val="lt1">
+                  <a:lumMod val="95000"/>
+                </a:schemeClr>
+              </a:solidFill>
+              <a:effectLst>
+                <a:outerShdw blurRad="50800" dist="38100" dir="5400000" algn="t" rotWithShape="0">
+                  <a:prstClr val="black">
+                    <a:alpha val="40000"/>
+                  </a:prstClr>
+                </a:outerShdw>
+              </a:effectLst>
+              <a:latin typeface="+mn-lt"/>
+              <a:ea typeface="+mn-ea"/>
+              <a:cs typeface="+mn-cs"/>
+            </a:defRPr>
+          </a:pPr>
+          <a:endParaRPr lang="es-CR"/>
+        </a:p>
+      </c:txPr>
+    </c:title>
+    <c:autoTitleDeleted val="0"/>
+    <c:plotArea>
+      <c:layout/>
+      <c:scatterChart>
+        <c:scatterStyle val="lineMarker"/>
+        <c:varyColors val="0"/>
+        <c:ser>
+          <c:idx val="0"/>
+          <c:order val="0"/>
+          <c:tx>
+            <c:v>Prioridad-Tiempo</c:v>
+          </c:tx>
+          <c:spPr>
+            <a:ln w="25400" cap="rnd">
+              <a:noFill/>
+              <a:round/>
+            </a:ln>
+            <a:effectLst>
+              <a:outerShdw blurRad="57150" dist="19050" dir="5400000" algn="ctr" rotWithShape="0">
+                <a:srgbClr val="000000">
+                  <a:alpha val="63000"/>
+                </a:srgbClr>
+              </a:outerShdw>
+            </a:effectLst>
+          </c:spPr>
+          <c:marker>
+            <c:symbol val="circle"/>
+            <c:size val="6"/>
+            <c:spPr>
+              <a:gradFill rotWithShape="1">
+                <a:gsLst>
+                  <a:gs pos="0">
+                    <a:schemeClr val="accent1">
+                      <a:satMod val="103000"/>
+                      <a:lumMod val="102000"/>
+                      <a:tint val="94000"/>
+                    </a:schemeClr>
+                  </a:gs>
+                  <a:gs pos="50000">
+                    <a:schemeClr val="accent1">
+                      <a:satMod val="110000"/>
+                      <a:lumMod val="100000"/>
+                      <a:shade val="100000"/>
+                    </a:schemeClr>
+                  </a:gs>
+                  <a:gs pos="100000">
+                    <a:schemeClr val="accent1">
+                      <a:lumMod val="99000"/>
+                      <a:satMod val="120000"/>
+                      <a:shade val="78000"/>
+                    </a:schemeClr>
+                  </a:gs>
+                </a:gsLst>
+                <a:lin ang="5400000" scaled="0"/>
+              </a:gradFill>
+              <a:ln w="9525" cap="rnd">
+                <a:solidFill>
+                  <a:schemeClr val="accent1"/>
+                </a:solidFill>
+                <a:round/>
+              </a:ln>
+              <a:effectLst>
+                <a:outerShdw blurRad="57150" dist="19050" dir="5400000" algn="ctr" rotWithShape="0">
+                  <a:srgbClr val="000000">
+                    <a:alpha val="63000"/>
+                  </a:srgbClr>
+                </a:outerShdw>
+              </a:effectLst>
+            </c:spPr>
+          </c:marker>
+          <c:xVal>
+            <c:strRef>
+              <c:f>Hoja1!$D$9:$D$18</c:f>
+              <c:strCache>
+                <c:ptCount val="10"/>
+                <c:pt idx="0">
+                  <c:v>0.0001626014</c:v>
+                </c:pt>
+                <c:pt idx="1">
+                  <c:v>0.0001153945922</c:v>
+                </c:pt>
+                <c:pt idx="2">
+                  <c:v>0.00006794929</c:v>
+                </c:pt>
+                <c:pt idx="3">
+                  <c:v>0.000065803527</c:v>
+                </c:pt>
+                <c:pt idx="4">
+                  <c:v>0.00014066696</c:v>
+                </c:pt>
+                <c:pt idx="5">
+                  <c:v>0.0001158714294</c:v>
+                </c:pt>
+                <c:pt idx="6">
+                  <c:v>0.000138521194</c:v>
+                </c:pt>
+                <c:pt idx="7">
+                  <c:v>0.000100851058</c:v>
+                </c:pt>
+                <c:pt idx="8">
+                  <c:v>0.000146389007</c:v>
+                </c:pt>
+                <c:pt idx="9">
+                  <c:v>0.000098705291748</c:v>
+                </c:pt>
+              </c:strCache>
+            </c:strRef>
+          </c:xVal>
+          <c:yVal>
+            <c:numRef>
+              <c:f>Hoja1!$C$9:$C$18</c:f>
+              <c:numCache>
+                <c:formatCode>General</c:formatCode>
+                <c:ptCount val="10"/>
+                <c:pt idx="0">
+                  <c:v>1</c:v>
+                </c:pt>
+                <c:pt idx="1">
+                  <c:v>1</c:v>
+                </c:pt>
+                <c:pt idx="2">
+                  <c:v>2</c:v>
+                </c:pt>
+                <c:pt idx="3">
+                  <c:v>2</c:v>
+                </c:pt>
+                <c:pt idx="4">
+                  <c:v>3</c:v>
+                </c:pt>
+                <c:pt idx="5">
+                  <c:v>3</c:v>
+                </c:pt>
+                <c:pt idx="6">
+                  <c:v>4</c:v>
+                </c:pt>
+                <c:pt idx="7">
+                  <c:v>4</c:v>
+                </c:pt>
+                <c:pt idx="8">
+                  <c:v>5</c:v>
+                </c:pt>
+                <c:pt idx="9">
+                  <c:v>5</c:v>
+                </c:pt>
+              </c:numCache>
+            </c:numRef>
+          </c:yVal>
+          <c:smooth val="0"/>
+          <c:extLst>
+            <c:ext xmlns:c16="http://schemas.microsoft.com/office/drawing/2014/chart" uri="{C3380CC4-5D6E-409C-BE32-E72D297353CC}">
+              <c16:uniqueId val="{00000000-C6D0-4186-A497-4B7D9C7C3DE3}"/>
+            </c:ext>
+          </c:extLst>
+        </c:ser>
+        <c:dLbls>
+          <c:showLegendKey val="0"/>
+          <c:showVal val="0"/>
+          <c:showCatName val="0"/>
+          <c:showSerName val="0"/>
+          <c:showPercent val="0"/>
+          <c:showBubbleSize val="0"/>
+        </c:dLbls>
+        <c:axId val="1852980127"/>
+        <c:axId val="1619097039"/>
+      </c:scatterChart>
+      <c:valAx>
+        <c:axId val="1852980127"/>
+        <c:scaling>
+          <c:orientation val="minMax"/>
+        </c:scaling>
+        <c:delete val="0"/>
+        <c:axPos val="b"/>
+        <c:majorGridlines>
+          <c:spPr>
+            <a:ln w="9525" cap="flat" cmpd="sng" algn="ctr">
+              <a:solidFill>
+                <a:schemeClr val="lt1">
+                  <a:lumMod val="95000"/>
+                  <a:alpha val="10000"/>
+                </a:schemeClr>
+              </a:solidFill>
+              <a:round/>
+            </a:ln>
+            <a:effectLst/>
+          </c:spPr>
+        </c:majorGridlines>
+        <c:majorTickMark val="none"/>
+        <c:minorTickMark val="none"/>
+        <c:tickLblPos val="nextTo"/>
+        <c:spPr>
+          <a:noFill/>
+          <a:ln w="9525" cap="flat" cmpd="sng" algn="ctr">
+            <a:solidFill>
+              <a:schemeClr val="lt1">
+                <a:lumMod val="50000"/>
+              </a:schemeClr>
+            </a:solidFill>
+          </a:ln>
+          <a:effectLst/>
+        </c:spPr>
+        <c:txPr>
+          <a:bodyPr rot="-60000000" spcFirstLastPara="1" vertOverflow="ellipsis" vert="horz" wrap="square" anchor="ctr" anchorCtr="1"/>
+          <a:lstStyle/>
+          <a:p>
+            <a:pPr>
+              <a:defRPr sz="900" b="0" i="0" u="none" strike="noStrike" kern="1200" baseline="0">
+                <a:solidFill>
+                  <a:schemeClr val="lt1">
+                    <a:lumMod val="75000"/>
+                  </a:schemeClr>
+                </a:solidFill>
+                <a:latin typeface="+mn-lt"/>
+                <a:ea typeface="+mn-ea"/>
+                <a:cs typeface="+mn-cs"/>
+              </a:defRPr>
+            </a:pPr>
+            <a:endParaRPr lang="es-CR"/>
+          </a:p>
+        </c:txPr>
+        <c:crossAx val="1619097039"/>
+        <c:crosses val="autoZero"/>
+        <c:crossBetween val="midCat"/>
+      </c:valAx>
+      <c:valAx>
+        <c:axId val="1619097039"/>
+        <c:scaling>
+          <c:orientation val="minMax"/>
+        </c:scaling>
+        <c:delete val="0"/>
+        <c:axPos val="l"/>
+        <c:majorGridlines>
+          <c:spPr>
+            <a:ln w="9525" cap="flat" cmpd="sng" algn="ctr">
+              <a:solidFill>
+                <a:schemeClr val="lt1">
+                  <a:lumMod val="95000"/>
+                  <a:alpha val="10000"/>
+                </a:schemeClr>
+              </a:solidFill>
+              <a:round/>
+            </a:ln>
+            <a:effectLst/>
+          </c:spPr>
+        </c:majorGridlines>
+        <c:numFmt formatCode="General" sourceLinked="1"/>
+        <c:majorTickMark val="none"/>
+        <c:minorTickMark val="none"/>
+        <c:tickLblPos val="nextTo"/>
+        <c:spPr>
+          <a:noFill/>
+          <a:ln w="9525" cap="flat" cmpd="sng" algn="ctr">
+            <a:solidFill>
+              <a:schemeClr val="lt1">
+                <a:lumMod val="50000"/>
+              </a:schemeClr>
+            </a:solidFill>
+          </a:ln>
+          <a:effectLst/>
+        </c:spPr>
+        <c:txPr>
+          <a:bodyPr rot="-60000000" spcFirstLastPara="1" vertOverflow="ellipsis" vert="horz" wrap="square" anchor="ctr" anchorCtr="1"/>
+          <a:lstStyle/>
+          <a:p>
+            <a:pPr>
+              <a:defRPr sz="900" b="0" i="0" u="none" strike="noStrike" kern="1200" baseline="0">
+                <a:solidFill>
+                  <a:schemeClr val="lt1">
+                    <a:lumMod val="75000"/>
+                  </a:schemeClr>
+                </a:solidFill>
+                <a:latin typeface="+mn-lt"/>
+                <a:ea typeface="+mn-ea"/>
+                <a:cs typeface="+mn-cs"/>
+              </a:defRPr>
+            </a:pPr>
+            <a:endParaRPr lang="es-CR"/>
+          </a:p>
+        </c:txPr>
+        <c:crossAx val="1852980127"/>
+        <c:crosses val="autoZero"/>
+        <c:crossBetween val="midCat"/>
+      </c:valAx>
+      <c:spPr>
+        <a:noFill/>
+        <a:ln>
+          <a:noFill/>
+        </a:ln>
+        <a:effectLst/>
+      </c:spPr>
+    </c:plotArea>
+    <c:plotVisOnly val="1"/>
+    <c:dispBlanksAs val="gap"/>
+    <c:extLst>
+      <c:ext xmlns:c16r3="http://schemas.microsoft.com/office/drawing/2017/03/chart" uri="{56B9EC1D-385E-4148-901F-78D8002777C0}">
+        <c16r3:dataDisplayOptions16>
+          <c16r3:dispNaAsBlank val="1"/>
+        </c16r3:dataDisplayOptions16>
+      </c:ext>
+    </c:extLst>
+    <c:showDLblsOverMax val="0"/>
+  </c:chart>
+  <c:spPr>
+    <a:gradFill flip="none" rotWithShape="1">
+      <a:gsLst>
+        <a:gs pos="0">
+          <a:schemeClr val="dk1">
+            <a:lumMod val="65000"/>
+            <a:lumOff val="35000"/>
+          </a:schemeClr>
+        </a:gs>
+        <a:gs pos="100000">
+          <a:schemeClr val="dk1">
+            <a:lumMod val="85000"/>
+            <a:lumOff val="15000"/>
+          </a:schemeClr>
+        </a:gs>
+      </a:gsLst>
+      <a:path path="circle">
+        <a:fillToRect l="50000" t="50000" r="50000" b="50000"/>
+      </a:path>
+      <a:tileRect/>
+    </a:gradFill>
+    <a:ln>
+      <a:noFill/>
+    </a:ln>
+    <a:effectLst/>
+  </c:spPr>
+  <c:txPr>
+    <a:bodyPr/>
+    <a:lstStyle/>
+    <a:p>
+      <a:pPr>
+        <a:defRPr/>
+      </a:pPr>
+      <a:endParaRPr lang="es-CR"/>
+    </a:p>
+  </c:txPr>
+  <c:externalData r:id="rId3">
+    <c:autoUpdate val="0"/>
+  </c:externalData>
+</c:chartSpace>
+</file>
+
+<file path=word/charts/chart2.xml><?xml version="1.0" encoding="utf-8"?>
+<c:chartSpace xmlns:c="http://schemas.openxmlformats.org/drawingml/2006/chart" xmlns:a="http://schemas.openxmlformats.org/drawingml/2006/main" xmlns:r="http://schemas.openxmlformats.org/officeDocument/2006/relationships" xmlns:c16r2="http://schemas.microsoft.com/office/drawing/2015/06/chart">
+  <c:date1904 val="0"/>
+  <c:lang val="es-ES"/>
+  <c:roundedCorners val="0"/>
+  <mc:AlternateContent xmlns:mc="http://schemas.openxmlformats.org/markup-compatibility/2006">
+    <mc:Choice xmlns:c14="http://schemas.microsoft.com/office/drawing/2007/8/2/chart" Requires="c14">
+      <c14:style val="102"/>
+    </mc:Choice>
+    <mc:Fallback>
+      <c:style val="2"/>
+    </mc:Fallback>
+  </mc:AlternateContent>
+  <c:chart>
+    <c:autoTitleDeleted val="1"/>
+    <c:plotArea>
+      <c:layout/>
+      <c:scatterChart>
+        <c:scatterStyle val="lineMarker"/>
+        <c:varyColors val="0"/>
+        <c:ser>
+          <c:idx val="0"/>
+          <c:order val="0"/>
+          <c:tx>
+            <c:v>Prioridad-Tiempo C</c:v>
+          </c:tx>
+          <c:spPr>
+            <a:ln w="25400" cap="rnd">
+              <a:noFill/>
+              <a:round/>
+            </a:ln>
+            <a:effectLst>
+              <a:outerShdw blurRad="57150" dist="19050" dir="5400000" algn="ctr" rotWithShape="0">
+                <a:srgbClr val="000000">
+                  <a:alpha val="63000"/>
+                </a:srgbClr>
+              </a:outerShdw>
+            </a:effectLst>
+          </c:spPr>
+          <c:marker>
+            <c:symbol val="circle"/>
+            <c:size val="6"/>
+            <c:spPr>
+              <a:gradFill rotWithShape="1">
+                <a:gsLst>
+                  <a:gs pos="0">
+                    <a:schemeClr val="accent1">
+                      <a:satMod val="103000"/>
+                      <a:lumMod val="102000"/>
+                      <a:tint val="94000"/>
+                    </a:schemeClr>
+                  </a:gs>
+                  <a:gs pos="50000">
+                    <a:schemeClr val="accent1">
+                      <a:satMod val="110000"/>
+                      <a:lumMod val="100000"/>
+                      <a:shade val="100000"/>
+                    </a:schemeClr>
+                  </a:gs>
+                  <a:gs pos="100000">
+                    <a:schemeClr val="accent1">
+                      <a:lumMod val="99000"/>
+                      <a:satMod val="120000"/>
+                      <a:shade val="78000"/>
+                    </a:schemeClr>
+                  </a:gs>
+                </a:gsLst>
+                <a:lin ang="5400000" scaled="0"/>
+              </a:gradFill>
+              <a:ln w="9525" cap="rnd">
+                <a:solidFill>
+                  <a:schemeClr val="accent1"/>
+                </a:solidFill>
+                <a:round/>
+              </a:ln>
+              <a:effectLst>
+                <a:outerShdw blurRad="57150" dist="19050" dir="5400000" algn="ctr" rotWithShape="0">
+                  <a:srgbClr val="000000">
+                    <a:alpha val="63000"/>
+                  </a:srgbClr>
+                </a:outerShdw>
+              </a:effectLst>
+            </c:spPr>
+          </c:marker>
+          <c:trendline>
+            <c:spPr>
+              <a:ln w="19050" cap="rnd">
+                <a:solidFill>
+                  <a:schemeClr val="accent1"/>
+                </a:solidFill>
+                <a:prstDash val="sysDash"/>
+              </a:ln>
+              <a:effectLst/>
+            </c:spPr>
+            <c:trendlineType val="linear"/>
+            <c:dispRSqr val="0"/>
+            <c:dispEq val="0"/>
+          </c:trendline>
+          <c:xVal>
+            <c:strRef>
+              <c:f>Hoja1!$H$9:$H$13</c:f>
+              <c:strCache>
+                <c:ptCount val="5"/>
+                <c:pt idx="0">
+                  <c:v>0.000002</c:v>
+                </c:pt>
+                <c:pt idx="1">
+                  <c:v>0.000004</c:v>
+                </c:pt>
+                <c:pt idx="2">
+                  <c:v>0.000003</c:v>
+                </c:pt>
+                <c:pt idx="3">
+                  <c:v>0.000004</c:v>
+                </c:pt>
+                <c:pt idx="4">
+                  <c:v>0.000004</c:v>
+                </c:pt>
+              </c:strCache>
+            </c:strRef>
+          </c:xVal>
+          <c:yVal>
+            <c:numRef>
+              <c:f>Hoja1!$G$9:$G$13</c:f>
+              <c:numCache>
+                <c:formatCode>General</c:formatCode>
+                <c:ptCount val="5"/>
+                <c:pt idx="0">
+                  <c:v>1</c:v>
+                </c:pt>
+                <c:pt idx="1">
+                  <c:v>2</c:v>
+                </c:pt>
+                <c:pt idx="2">
+                  <c:v>3</c:v>
+                </c:pt>
+                <c:pt idx="3">
+                  <c:v>4</c:v>
+                </c:pt>
+                <c:pt idx="4">
+                  <c:v>5</c:v>
+                </c:pt>
+              </c:numCache>
+            </c:numRef>
+          </c:yVal>
+          <c:smooth val="0"/>
+          <c:extLst>
+            <c:ext xmlns:c16="http://schemas.microsoft.com/office/drawing/2014/chart" uri="{C3380CC4-5D6E-409C-BE32-E72D297353CC}">
+              <c16:uniqueId val="{00000001-1665-43D6-AF35-9601457DCA67}"/>
+            </c:ext>
+          </c:extLst>
+        </c:ser>
+        <c:dLbls>
+          <c:showLegendKey val="0"/>
+          <c:showVal val="0"/>
+          <c:showCatName val="0"/>
+          <c:showSerName val="0"/>
+          <c:showPercent val="0"/>
+          <c:showBubbleSize val="0"/>
+        </c:dLbls>
+        <c:axId val="1861894607"/>
+        <c:axId val="1790507007"/>
+      </c:scatterChart>
+      <c:valAx>
+        <c:axId val="1861894607"/>
+        <c:scaling>
+          <c:orientation val="minMax"/>
+        </c:scaling>
+        <c:delete val="0"/>
+        <c:axPos val="b"/>
+        <c:majorGridlines>
+          <c:spPr>
+            <a:ln w="9525" cap="flat" cmpd="sng" algn="ctr">
+              <a:solidFill>
+                <a:schemeClr val="lt1">
+                  <a:lumMod val="95000"/>
+                  <a:alpha val="10000"/>
+                </a:schemeClr>
+              </a:solidFill>
+              <a:round/>
+            </a:ln>
+            <a:effectLst/>
+          </c:spPr>
+        </c:majorGridlines>
+        <c:title>
+          <c:tx>
+            <c:rich>
+              <a:bodyPr rot="0" spcFirstLastPara="1" vertOverflow="ellipsis" vert="horz" wrap="square" anchor="ctr" anchorCtr="1"/>
+              <a:lstStyle/>
+              <a:p>
+                <a:pPr>
+                  <a:defRPr sz="900" b="1" i="0" u="none" strike="noStrike" kern="1200" cap="all" baseline="0">
+                    <a:solidFill>
+                      <a:schemeClr val="lt1">
+                        <a:lumMod val="75000"/>
+                      </a:schemeClr>
+                    </a:solidFill>
+                    <a:latin typeface="+mn-lt"/>
+                    <a:ea typeface="+mn-ea"/>
+                    <a:cs typeface="+mn-cs"/>
+                  </a:defRPr>
+                </a:pPr>
+                <a:r>
+                  <a:rPr lang="es-CR"/>
+                  <a:t>Tiempo </a:t>
+                </a:r>
+                <a:r>
+                  <a:rPr lang="el-GR"/>
+                  <a:t>µ</a:t>
+                </a:r>
+              </a:p>
+            </c:rich>
+          </c:tx>
+          <c:overlay val="0"/>
+          <c:spPr>
+            <a:noFill/>
+            <a:ln>
+              <a:noFill/>
+            </a:ln>
+            <a:effectLst/>
+          </c:spPr>
+          <c:txPr>
+            <a:bodyPr rot="0" spcFirstLastPara="1" vertOverflow="ellipsis" vert="horz" wrap="square" anchor="ctr" anchorCtr="1"/>
+            <a:lstStyle/>
+            <a:p>
+              <a:pPr>
+                <a:defRPr sz="900" b="1" i="0" u="none" strike="noStrike" kern="1200" cap="all" baseline="0">
+                  <a:solidFill>
+                    <a:schemeClr val="lt1">
+                      <a:lumMod val="75000"/>
+                    </a:schemeClr>
+                  </a:solidFill>
+                  <a:latin typeface="+mn-lt"/>
+                  <a:ea typeface="+mn-ea"/>
+                  <a:cs typeface="+mn-cs"/>
+                </a:defRPr>
+              </a:pPr>
+              <a:endParaRPr lang="es-CR"/>
+            </a:p>
+          </c:txPr>
+        </c:title>
+        <c:majorTickMark val="none"/>
+        <c:minorTickMark val="none"/>
+        <c:tickLblPos val="nextTo"/>
+        <c:spPr>
+          <a:noFill/>
+          <a:ln w="9525" cap="flat" cmpd="sng" algn="ctr">
+            <a:solidFill>
+              <a:schemeClr val="lt1">
+                <a:lumMod val="50000"/>
+              </a:schemeClr>
+            </a:solidFill>
+          </a:ln>
+          <a:effectLst/>
+        </c:spPr>
+        <c:txPr>
+          <a:bodyPr rot="-60000000" spcFirstLastPara="1" vertOverflow="ellipsis" vert="horz" wrap="square" anchor="ctr" anchorCtr="1"/>
+          <a:lstStyle/>
+          <a:p>
+            <a:pPr>
+              <a:defRPr sz="900" b="0" i="0" u="none" strike="noStrike" kern="1200" baseline="0">
+                <a:solidFill>
+                  <a:schemeClr val="lt1">
+                    <a:lumMod val="75000"/>
+                  </a:schemeClr>
+                </a:solidFill>
+                <a:latin typeface="+mn-lt"/>
+                <a:ea typeface="+mn-ea"/>
+                <a:cs typeface="+mn-cs"/>
+              </a:defRPr>
+            </a:pPr>
+            <a:endParaRPr lang="es-CR"/>
+          </a:p>
+        </c:txPr>
+        <c:crossAx val="1790507007"/>
+        <c:crosses val="autoZero"/>
+        <c:crossBetween val="midCat"/>
+      </c:valAx>
+      <c:valAx>
+        <c:axId val="1790507007"/>
+        <c:scaling>
+          <c:orientation val="minMax"/>
+        </c:scaling>
+        <c:delete val="0"/>
+        <c:axPos val="l"/>
+        <c:majorGridlines>
+          <c:spPr>
+            <a:ln w="9525" cap="flat" cmpd="sng" algn="ctr">
+              <a:solidFill>
+                <a:schemeClr val="lt1">
+                  <a:lumMod val="95000"/>
+                  <a:alpha val="10000"/>
+                </a:schemeClr>
+              </a:solidFill>
+              <a:round/>
+            </a:ln>
+            <a:effectLst/>
+          </c:spPr>
+        </c:majorGridlines>
+        <c:title>
+          <c:tx>
+            <c:rich>
+              <a:bodyPr rot="-5400000" spcFirstLastPara="1" vertOverflow="ellipsis" vert="horz" wrap="square" anchor="ctr" anchorCtr="1"/>
+              <a:lstStyle/>
+              <a:p>
+                <a:pPr>
+                  <a:defRPr sz="900" b="1" i="0" u="none" strike="noStrike" kern="1200" cap="all" baseline="0">
+                    <a:solidFill>
+                      <a:schemeClr val="lt1">
+                        <a:lumMod val="75000"/>
+                      </a:schemeClr>
+                    </a:solidFill>
+                    <a:latin typeface="+mn-lt"/>
+                    <a:ea typeface="+mn-ea"/>
+                    <a:cs typeface="+mn-cs"/>
+                  </a:defRPr>
+                </a:pPr>
+                <a:r>
+                  <a:rPr lang="es-CR"/>
+                  <a:t>prioridad</a:t>
+                </a:r>
+              </a:p>
+            </c:rich>
+          </c:tx>
+          <c:overlay val="0"/>
+          <c:spPr>
+            <a:noFill/>
+            <a:ln>
+              <a:noFill/>
+            </a:ln>
+            <a:effectLst/>
+          </c:spPr>
+          <c:txPr>
+            <a:bodyPr rot="-5400000" spcFirstLastPara="1" vertOverflow="ellipsis" vert="horz" wrap="square" anchor="ctr" anchorCtr="1"/>
+            <a:lstStyle/>
+            <a:p>
+              <a:pPr>
+                <a:defRPr sz="900" b="1" i="0" u="none" strike="noStrike" kern="1200" cap="all" baseline="0">
+                  <a:solidFill>
+                    <a:schemeClr val="lt1">
+                      <a:lumMod val="75000"/>
+                    </a:schemeClr>
+                  </a:solidFill>
+                  <a:latin typeface="+mn-lt"/>
+                  <a:ea typeface="+mn-ea"/>
+                  <a:cs typeface="+mn-cs"/>
+                </a:defRPr>
+              </a:pPr>
+              <a:endParaRPr lang="es-CR"/>
+            </a:p>
+          </c:txPr>
+        </c:title>
+        <c:numFmt formatCode="General" sourceLinked="1"/>
+        <c:majorTickMark val="none"/>
+        <c:minorTickMark val="none"/>
+        <c:tickLblPos val="nextTo"/>
+        <c:spPr>
+          <a:noFill/>
+          <a:ln w="9525" cap="flat" cmpd="sng" algn="ctr">
+            <a:solidFill>
+              <a:schemeClr val="lt1">
+                <a:lumMod val="50000"/>
+              </a:schemeClr>
+            </a:solidFill>
+          </a:ln>
+          <a:effectLst/>
+        </c:spPr>
+        <c:txPr>
+          <a:bodyPr rot="-60000000" spcFirstLastPara="1" vertOverflow="ellipsis" vert="horz" wrap="square" anchor="ctr" anchorCtr="1"/>
+          <a:lstStyle/>
+          <a:p>
+            <a:pPr>
+              <a:defRPr sz="900" b="0" i="0" u="none" strike="noStrike" kern="1200" baseline="0">
+                <a:solidFill>
+                  <a:schemeClr val="lt1">
+                    <a:lumMod val="75000"/>
+                  </a:schemeClr>
+                </a:solidFill>
+                <a:latin typeface="+mn-lt"/>
+                <a:ea typeface="+mn-ea"/>
+                <a:cs typeface="+mn-cs"/>
+              </a:defRPr>
+            </a:pPr>
+            <a:endParaRPr lang="es-CR"/>
+          </a:p>
+        </c:txPr>
+        <c:crossAx val="1861894607"/>
+        <c:crosses val="autoZero"/>
+        <c:crossBetween val="midCat"/>
+      </c:valAx>
+      <c:spPr>
+        <a:noFill/>
+        <a:ln>
+          <a:noFill/>
+        </a:ln>
+        <a:effectLst/>
+      </c:spPr>
+    </c:plotArea>
+    <c:legend>
+      <c:legendPos val="b"/>
+      <c:overlay val="0"/>
+      <c:spPr>
+        <a:noFill/>
+        <a:ln>
+          <a:noFill/>
+        </a:ln>
+        <a:effectLst/>
+      </c:spPr>
+      <c:txPr>
+        <a:bodyPr rot="0" spcFirstLastPara="1" vertOverflow="ellipsis" vert="horz" wrap="square" anchor="ctr" anchorCtr="1"/>
+        <a:lstStyle/>
+        <a:p>
+          <a:pPr>
+            <a:defRPr sz="900" b="0" i="0" u="none" strike="noStrike" kern="1200" baseline="0">
+              <a:solidFill>
+                <a:schemeClr val="lt1">
+                  <a:lumMod val="75000"/>
+                </a:schemeClr>
+              </a:solidFill>
+              <a:latin typeface="+mn-lt"/>
+              <a:ea typeface="+mn-ea"/>
+              <a:cs typeface="+mn-cs"/>
+            </a:defRPr>
+          </a:pPr>
+          <a:endParaRPr lang="es-CR"/>
+        </a:p>
+      </c:txPr>
+    </c:legend>
+    <c:plotVisOnly val="1"/>
+    <c:dispBlanksAs val="gap"/>
+    <c:extLst>
+      <c:ext xmlns:c16r3="http://schemas.microsoft.com/office/drawing/2017/03/chart" uri="{56B9EC1D-385E-4148-901F-78D8002777C0}">
+        <c16r3:dataDisplayOptions16>
+          <c16r3:dispNaAsBlank val="1"/>
+        </c16r3:dataDisplayOptions16>
+      </c:ext>
+    </c:extLst>
+    <c:showDLblsOverMax val="0"/>
+  </c:chart>
+  <c:spPr>
+    <a:gradFill flip="none" rotWithShape="1">
+      <a:gsLst>
+        <a:gs pos="0">
+          <a:schemeClr val="dk1">
+            <a:lumMod val="65000"/>
+            <a:lumOff val="35000"/>
+          </a:schemeClr>
+        </a:gs>
+        <a:gs pos="100000">
+          <a:schemeClr val="dk1">
+            <a:lumMod val="85000"/>
+            <a:lumOff val="15000"/>
+          </a:schemeClr>
+        </a:gs>
+      </a:gsLst>
+      <a:path path="circle">
+        <a:fillToRect l="50000" t="50000" r="50000" b="50000"/>
+      </a:path>
+      <a:tileRect/>
+    </a:gradFill>
+    <a:ln>
+      <a:noFill/>
+    </a:ln>
+    <a:effectLst/>
+  </c:spPr>
+  <c:txPr>
+    <a:bodyPr/>
+    <a:lstStyle/>
+    <a:p>
+      <a:pPr>
+        <a:defRPr/>
+      </a:pPr>
+      <a:endParaRPr lang="es-CR"/>
+    </a:p>
+  </c:txPr>
+  <c:externalData r:id="rId3">
+    <c:autoUpdate val="0"/>
+  </c:externalData>
+</c:chartSpace>
+</file>
+
+<file path=word/charts/colors1.xml><?xml version="1.0" encoding="utf-8"?>
+<cs:colorStyle xmlns:cs="http://schemas.microsoft.com/office/drawing/2012/chartStyle" xmlns:a="http://schemas.openxmlformats.org/drawingml/2006/main" meth="cycle" id="10">
+  <a:schemeClr val="accent1"/>
+  <a:schemeClr val="accent2"/>
+  <a:schemeClr val="accent3"/>
+  <a:schemeClr val="accent4"/>
+  <a:schemeClr val="accent5"/>
+  <a:schemeClr val="accent6"/>
+  <cs:variation/>
+  <cs:variation>
+    <a:lumMod val="60000"/>
+  </cs:variation>
+  <cs:variation>
+    <a:lumMod val="80000"/>
+    <a:lumOff val="20000"/>
+  </cs:variation>
+  <cs:variation>
+    <a:lumMod val="80000"/>
+  </cs:variation>
+  <cs:variation>
+    <a:lumMod val="60000"/>
+    <a:lumOff val="40000"/>
+  </cs:variation>
+  <cs:variation>
+    <a:lumMod val="50000"/>
+  </cs:variation>
+  <cs:variation>
+    <a:lumMod val="70000"/>
+    <a:lumOff val="30000"/>
+  </cs:variation>
+  <cs:variation>
+    <a:lumMod val="70000"/>
+  </cs:variation>
+  <cs:variation>
+    <a:lumMod val="50000"/>
+    <a:lumOff val="50000"/>
+  </cs:variation>
+</cs:colorStyle>
+</file>
+
+<file path=word/charts/colors2.xml><?xml version="1.0" encoding="utf-8"?>
+<cs:colorStyle xmlns:cs="http://schemas.microsoft.com/office/drawing/2012/chartStyle" xmlns:a="http://schemas.openxmlformats.org/drawingml/2006/main" meth="cycle" id="10">
+  <a:schemeClr val="accent1"/>
+  <a:schemeClr val="accent2"/>
+  <a:schemeClr val="accent3"/>
+  <a:schemeClr val="accent4"/>
+  <a:schemeClr val="accent5"/>
+  <a:schemeClr val="accent6"/>
+  <cs:variation/>
+  <cs:variation>
+    <a:lumMod val="60000"/>
+  </cs:variation>
+  <cs:variation>
+    <a:lumMod val="80000"/>
+    <a:lumOff val="20000"/>
+  </cs:variation>
+  <cs:variation>
+    <a:lumMod val="80000"/>
+  </cs:variation>
+  <cs:variation>
+    <a:lumMod val="60000"/>
+    <a:lumOff val="40000"/>
+  </cs:variation>
+  <cs:variation>
+    <a:lumMod val="50000"/>
+  </cs:variation>
+  <cs:variation>
+    <a:lumMod val="70000"/>
+    <a:lumOff val="30000"/>
+  </cs:variation>
+  <cs:variation>
+    <a:lumMod val="70000"/>
+  </cs:variation>
+  <cs:variation>
+    <a:lumMod val="50000"/>
+    <a:lumOff val="50000"/>
+  </cs:variation>
+</cs:colorStyle>
+</file>
+
+<file path=word/charts/style1.xml><?xml version="1.0" encoding="utf-8"?>
+<cs:chartStyle xmlns:cs="http://schemas.microsoft.com/office/drawing/2012/chartStyle" xmlns:a="http://schemas.openxmlformats.org/drawingml/2006/main" id="248">
+  <cs:axisTitle>
+    <cs:lnRef idx="0"/>
+    <cs:fillRef idx="0"/>
+    <cs:effectRef idx="0"/>
+    <cs:fontRef idx="minor">
+      <a:schemeClr val="lt1">
+        <a:lumMod val="75000"/>
+      </a:schemeClr>
+    </cs:fontRef>
+    <cs:defRPr sz="900" b="1" kern="1200" cap="all"/>
+  </cs:axisTitle>
+  <cs:categoryAxis>
+    <cs:lnRef idx="0"/>
+    <cs:fillRef idx="0"/>
+    <cs:effectRef idx="0"/>
+    <cs:fontRef idx="minor">
+      <a:schemeClr val="lt1">
+        <a:lumMod val="75000"/>
+      </a:schemeClr>
+    </cs:fontRef>
+    <cs:spPr>
+      <a:ln w="9525" cap="flat" cmpd="sng" algn="ctr">
+        <a:solidFill>
+          <a:schemeClr val="lt1">
+            <a:lumMod val="50000"/>
+          </a:schemeClr>
+        </a:solidFill>
+      </a:ln>
+    </cs:spPr>
+    <cs:defRPr sz="900" kern="1200"/>
+  </cs:categoryAxis>
+  <cs:chartArea>
+    <cs:lnRef idx="0"/>
+    <cs:fillRef idx="0"/>
+    <cs:effectRef idx="0"/>
+    <cs:fontRef idx="minor">
+      <a:schemeClr val="dk1"/>
+    </cs:fontRef>
+    <cs:spPr>
+      <a:gradFill flip="none" rotWithShape="1">
+        <a:gsLst>
+          <a:gs pos="0">
+            <a:schemeClr val="dk1">
+              <a:lumMod val="65000"/>
+              <a:lumOff val="35000"/>
+            </a:schemeClr>
+          </a:gs>
+          <a:gs pos="100000">
+            <a:schemeClr val="dk1">
+              <a:lumMod val="85000"/>
+              <a:lumOff val="15000"/>
+            </a:schemeClr>
+          </a:gs>
+        </a:gsLst>
+        <a:path path="circle">
+          <a:fillToRect l="50000" t="50000" r="50000" b="50000"/>
+        </a:path>
+        <a:tileRect/>
+      </a:gradFill>
+    </cs:spPr>
+    <cs:defRPr sz="1000" kern="1200"/>
+  </cs:chartArea>
+  <cs:dataLabel>
+    <cs:lnRef idx="0"/>
+    <cs:fillRef idx="0"/>
+    <cs:effectRef idx="0"/>
+    <cs:fontRef idx="minor">
+      <a:schemeClr val="lt1">
+        <a:lumMod val="75000"/>
+      </a:schemeClr>
+    </cs:fontRef>
+    <cs:defRPr sz="900" kern="1200"/>
+  </cs:dataLabel>
+  <cs:dataLabelCallout>
+    <cs:lnRef idx="0"/>
+    <cs:fillRef idx="0"/>
+    <cs:effectRef idx="0"/>
+    <cs:fontRef idx="minor">
+      <a:schemeClr val="dk1">
+        <a:lumMod val="65000"/>
+        <a:lumOff val="35000"/>
+      </a:schemeClr>
+    </cs:fontRef>
+    <cs:spPr>
+      <a:solidFill>
+        <a:schemeClr val="lt1"/>
+      </a:solidFill>
+    </cs:spPr>
+    <cs:defRPr sz="900" kern="1200"/>
+    <cs:bodyPr rot="0" spcFirstLastPara="1" vertOverflow="clip" horzOverflow="clip" vert="horz" wrap="square" lIns="36576" tIns="18288" rIns="36576" bIns="18288" anchor="ctr" anchorCtr="1">
+      <a:spAutoFit/>
+    </cs:bodyPr>
+  </cs:dataLabelCallout>
+  <cs:dataPoint>
+    <cs:lnRef idx="0"/>
+    <cs:fillRef idx="3">
+      <cs:styleClr val="auto"/>
+    </cs:fillRef>
+    <cs:effectRef idx="3"/>
+    <cs:fontRef idx="minor">
+      <a:schemeClr val="tx1"/>
+    </cs:fontRef>
+  </cs:dataPoint>
+  <cs:dataPoint3D>
+    <cs:lnRef idx="0"/>
+    <cs:fillRef idx="3">
+      <cs:styleClr val="auto"/>
+    </cs:fillRef>
+    <cs:effectRef idx="3"/>
+    <cs:fontRef idx="minor">
+      <a:schemeClr val="tx1"/>
+    </cs:fontRef>
+  </cs:dataPoint3D>
+  <cs:dataPointLine>
+    <cs:lnRef idx="0">
+      <cs:styleClr val="auto"/>
+    </cs:lnRef>
+    <cs:fillRef idx="3"/>
+    <cs:effectRef idx="3"/>
+    <cs:fontRef idx="minor">
+      <a:schemeClr val="tx1"/>
+    </cs:fontRef>
+    <cs:spPr>
+      <a:ln w="9525" cap="rnd">
+        <a:solidFill>
+          <a:schemeClr val="phClr"/>
+        </a:solidFill>
+        <a:round/>
+      </a:ln>
+    </cs:spPr>
+  </cs:dataPointLine>
+  <cs:dataPointMarker>
+    <cs:lnRef idx="0">
+      <cs:styleClr val="auto"/>
+    </cs:lnRef>
+    <cs:fillRef idx="3">
+      <cs:styleClr val="auto"/>
+    </cs:fillRef>
+    <cs:effectRef idx="3"/>
+    <cs:fontRef idx="minor">
+      <a:schemeClr val="tx1"/>
+    </cs:fontRef>
+    <cs:spPr>
+      <a:ln w="9525" cap="rnd">
+        <a:solidFill>
+          <a:schemeClr val="phClr"/>
+        </a:solidFill>
+        <a:round/>
+      </a:ln>
+    </cs:spPr>
+  </cs:dataPointMarker>
+  <cs:dataPointMarkerLayout symbol="circle" size="6"/>
+  <cs:dataPointWireframe>
+    <cs:lnRef idx="0">
+      <cs:styleClr val="auto"/>
+    </cs:lnRef>
+    <cs:fillRef idx="3"/>
+    <cs:effectRef idx="3"/>
+    <cs:fontRef idx="minor">
+      <a:schemeClr val="tx1"/>
+    </cs:fontRef>
+    <cs:spPr>
+      <a:ln w="9525" cap="rnd">
+        <a:solidFill>
+          <a:schemeClr val="phClr"/>
+        </a:solidFill>
+        <a:round/>
+      </a:ln>
+    </cs:spPr>
+  </cs:dataPointWireframe>
+  <cs:dataTable>
+    <cs:lnRef idx="0"/>
+    <cs:fillRef idx="0"/>
+    <cs:effectRef idx="0"/>
+    <cs:fontRef idx="minor">
+      <a:schemeClr val="lt1">
+        <a:lumMod val="75000"/>
+      </a:schemeClr>
+    </cs:fontRef>
+    <cs:spPr>
+      <a:ln w="9525">
+        <a:solidFill>
+          <a:schemeClr val="lt1">
+            <a:lumMod val="95000"/>
+            <a:alpha val="54000"/>
+          </a:schemeClr>
+        </a:solidFill>
+      </a:ln>
+    </cs:spPr>
+    <cs:defRPr sz="900" kern="1200"/>
+  </cs:dataTable>
+  <cs:downBar>
+    <cs:lnRef idx="0"/>
+    <cs:fillRef idx="0"/>
+    <cs:effectRef idx="0"/>
+    <cs:fontRef idx="minor">
+      <a:schemeClr val="tx1"/>
+    </cs:fontRef>
+    <cs:spPr>
+      <a:solidFill>
+        <a:schemeClr val="dk1">
+          <a:lumMod val="75000"/>
+          <a:lumOff val="25000"/>
+        </a:schemeClr>
+      </a:solidFill>
+      <a:ln w="9525">
+        <a:solidFill>
+          <a:schemeClr val="lt1">
+            <a:lumMod val="95000"/>
+            <a:alpha val="54000"/>
+          </a:schemeClr>
+        </a:solidFill>
+      </a:ln>
+    </cs:spPr>
+  </cs:downBar>
+  <cs:dropLine>
+    <cs:lnRef idx="0"/>
+    <cs:fillRef idx="0"/>
+    <cs:effectRef idx="0"/>
+    <cs:fontRef idx="minor">
+      <a:schemeClr val="tx1"/>
+    </cs:fontRef>
+    <cs:spPr>
+      <a:ln w="9525">
+        <a:solidFill>
+          <a:schemeClr val="lt1">
+            <a:lumMod val="95000"/>
+            <a:alpha val="54000"/>
+          </a:schemeClr>
+        </a:solidFill>
+        <a:prstDash val="dash"/>
+      </a:ln>
+    </cs:spPr>
+  </cs:dropLine>
+  <cs:errorBar>
+    <cs:lnRef idx="0"/>
+    <cs:fillRef idx="0"/>
+    <cs:effectRef idx="0"/>
+    <cs:fontRef idx="minor">
+      <a:schemeClr val="tx1"/>
+    </cs:fontRef>
+    <cs:spPr>
+      <a:ln w="9525" cap="flat" cmpd="sng" algn="ctr">
+        <a:solidFill>
+          <a:schemeClr val="lt1">
+            <a:lumMod val="95000"/>
+          </a:schemeClr>
+        </a:solidFill>
+        <a:round/>
+      </a:ln>
+    </cs:spPr>
+  </cs:errorBar>
+  <cs:floor>
+    <cs:lnRef idx="0"/>
+    <cs:fillRef idx="0"/>
+    <cs:effectRef idx="0"/>
+    <cs:fontRef idx="minor">
+      <a:schemeClr val="tx1"/>
+    </cs:fontRef>
+  </cs:floor>
+  <cs:gridlineMajor>
+    <cs:lnRef idx="0"/>
+    <cs:fillRef idx="0"/>
+    <cs:effectRef idx="0"/>
+    <cs:fontRef idx="minor">
+      <a:schemeClr val="tx1"/>
+    </cs:fontRef>
+    <cs:spPr>
+      <a:ln w="9525" cap="flat" cmpd="sng" algn="ctr">
+        <a:solidFill>
+          <a:schemeClr val="lt1">
+            <a:lumMod val="95000"/>
+            <a:alpha val="10000"/>
+          </a:schemeClr>
+        </a:solidFill>
+        <a:round/>
+      </a:ln>
+    </cs:spPr>
+  </cs:gridlineMajor>
+  <cs:gridlineMinor>
+    <cs:lnRef idx="0"/>
+    <cs:fillRef idx="0"/>
+    <cs:effectRef idx="0"/>
+    <cs:fontRef idx="minor">
+      <a:schemeClr val="tx1"/>
+    </cs:fontRef>
+    <cs:spPr>
+      <a:ln>
+        <a:solidFill>
+          <a:schemeClr val="lt1">
+            <a:lumMod val="95000"/>
+            <a:alpha val="5000"/>
+          </a:schemeClr>
+        </a:solidFill>
+      </a:ln>
+    </cs:spPr>
+  </cs:gridlineMinor>
+  <cs:hiLoLine>
+    <cs:lnRef idx="0"/>
+    <cs:fillRef idx="0"/>
+    <cs:effectRef idx="0"/>
+    <cs:fontRef idx="minor">
+      <a:schemeClr val="tx1"/>
+    </cs:fontRef>
+    <cs:spPr>
+      <a:ln w="9525">
+        <a:solidFill>
+          <a:schemeClr val="lt1">
+            <a:lumMod val="95000"/>
+            <a:alpha val="54000"/>
+          </a:schemeClr>
+        </a:solidFill>
+        <a:prstDash val="dash"/>
+      </a:ln>
+    </cs:spPr>
+  </cs:hiLoLine>
+  <cs:leaderLine>
+    <cs:lnRef idx="0"/>
+    <cs:fillRef idx="0"/>
+    <cs:effectRef idx="0"/>
+    <cs:fontRef idx="minor">
+      <a:schemeClr val="tx1"/>
+    </cs:fontRef>
+    <cs:spPr>
+      <a:ln w="9525">
+        <a:solidFill>
+          <a:schemeClr val="lt1">
+            <a:lumMod val="95000"/>
+            <a:alpha val="54000"/>
+          </a:schemeClr>
+        </a:solidFill>
+      </a:ln>
+    </cs:spPr>
+  </cs:leaderLine>
+  <cs:legend>
+    <cs:lnRef idx="0"/>
+    <cs:fillRef idx="0"/>
+    <cs:effectRef idx="0"/>
+    <cs:fontRef idx="minor">
+      <a:schemeClr val="lt1">
+        <a:lumMod val="75000"/>
+      </a:schemeClr>
+    </cs:fontRef>
+    <cs:defRPr sz="900" kern="1200"/>
+  </cs:legend>
+  <cs:plotArea>
+    <cs:lnRef idx="0"/>
+    <cs:fillRef idx="0"/>
+    <cs:effectRef idx="0"/>
+    <cs:fontRef idx="minor">
+      <a:schemeClr val="tx1"/>
+    </cs:fontRef>
+  </cs:plotArea>
+  <cs:plotArea3D>
+    <cs:lnRef idx="0"/>
+    <cs:fillRef idx="0"/>
+    <cs:effectRef idx="0"/>
+    <cs:fontRef idx="minor">
+      <a:schemeClr val="tx1"/>
+    </cs:fontRef>
+  </cs:plotArea3D>
+  <cs:seriesAxis>
+    <cs:lnRef idx="0"/>
+    <cs:fillRef idx="0"/>
+    <cs:effectRef idx="0"/>
+    <cs:fontRef idx="minor">
+      <a:schemeClr val="lt1">
+        <a:lumMod val="75000"/>
+      </a:schemeClr>
+    </cs:fontRef>
+    <cs:spPr>
+      <a:ln w="9525" cap="flat" cmpd="sng" algn="ctr">
+        <a:solidFill>
+          <a:schemeClr val="lt1">
+            <a:lumMod val="50000"/>
+          </a:schemeClr>
+        </a:solidFill>
+      </a:ln>
+    </cs:spPr>
+    <cs:defRPr sz="900" kern="1200"/>
+  </cs:seriesAxis>
+  <cs:seriesLine>
+    <cs:lnRef idx="0"/>
+    <cs:fillRef idx="0"/>
+    <cs:effectRef idx="0"/>
+    <cs:fontRef idx="minor">
+      <a:schemeClr val="lt1"/>
+    </cs:fontRef>
+    <cs:spPr>
+      <a:ln w="9525" cap="flat" cmpd="sng" algn="ctr">
+        <a:solidFill>
+          <a:schemeClr val="lt1">
+            <a:lumMod val="95000"/>
+            <a:alpha val="54000"/>
+          </a:schemeClr>
+        </a:solidFill>
+        <a:round/>
+      </a:ln>
+    </cs:spPr>
+  </cs:seriesLine>
+  <cs:title>
+    <cs:lnRef idx="0"/>
+    <cs:fillRef idx="0"/>
+    <cs:effectRef idx="0"/>
+    <cs:fontRef idx="minor">
+      <a:schemeClr val="lt1">
+        <a:lumMod val="95000"/>
+      </a:schemeClr>
+    </cs:fontRef>
+    <cs:defRPr sz="1600" b="1" kern="1200" spc="100" baseline="0">
+      <a:effectLst>
+        <a:outerShdw blurRad="50800" dist="38100" dir="5400000" algn="t" rotWithShape="0">
+          <a:prstClr val="black">
+            <a:alpha val="40000"/>
+          </a:prstClr>
+        </a:outerShdw>
+      </a:effectLst>
+    </cs:defRPr>
+  </cs:title>
+  <cs:trendline>
+    <cs:lnRef idx="0">
+      <cs:styleClr val="auto"/>
+    </cs:lnRef>
+    <cs:fillRef idx="0"/>
+    <cs:effectRef idx="0"/>
+    <cs:fontRef idx="minor">
+      <a:schemeClr val="tx1"/>
+    </cs:fontRef>
+    <cs:spPr>
+      <a:ln w="19050" cap="rnd">
+        <a:solidFill>
+          <a:schemeClr val="phClr"/>
+        </a:solidFill>
+        <a:prstDash val="sysDash"/>
+      </a:ln>
+    </cs:spPr>
+  </cs:trendline>
+  <cs:trendlineLabel>
+    <cs:lnRef idx="0"/>
+    <cs:fillRef idx="0"/>
+    <cs:effectRef idx="0"/>
+    <cs:fontRef idx="minor">
+      <a:schemeClr val="lt1">
+        <a:lumMod val="75000"/>
+      </a:schemeClr>
+    </cs:fontRef>
+    <cs:defRPr sz="900" kern="1200"/>
+  </cs:trendlineLabel>
+  <cs:upBar>
+    <cs:lnRef idx="0"/>
+    <cs:fillRef idx="0"/>
+    <cs:effectRef idx="0"/>
+    <cs:fontRef idx="minor">
+      <a:schemeClr val="tx1"/>
+    </cs:fontRef>
+    <cs:spPr>
+      <a:solidFill>
+        <a:schemeClr val="lt1"/>
+      </a:solidFill>
+      <a:ln w="9525">
+        <a:solidFill>
+          <a:schemeClr val="lt1">
+            <a:lumMod val="95000"/>
+            <a:alpha val="54000"/>
+          </a:schemeClr>
+        </a:solidFill>
+      </a:ln>
+    </cs:spPr>
+  </cs:upBar>
+  <cs:valueAxis>
+    <cs:lnRef idx="0"/>
+    <cs:fillRef idx="0"/>
+    <cs:effectRef idx="0"/>
+    <cs:fontRef idx="minor">
+      <a:schemeClr val="lt1">
+        <a:lumMod val="75000"/>
+      </a:schemeClr>
+    </cs:fontRef>
+    <cs:spPr>
+      <a:ln w="9525" cap="flat" cmpd="sng" algn="ctr">
+        <a:solidFill>
+          <a:schemeClr val="lt1">
+            <a:lumMod val="50000"/>
+          </a:schemeClr>
+        </a:solidFill>
+      </a:ln>
+    </cs:spPr>
+    <cs:defRPr sz="900" kern="1200"/>
+  </cs:valueAxis>
+  <cs:wall>
+    <cs:lnRef idx="0"/>
+    <cs:fillRef idx="0"/>
+    <cs:effectRef idx="0"/>
+    <cs:fontRef idx="minor">
+      <a:schemeClr val="tx1"/>
+    </cs:fontRef>
+  </cs:wall>
+</cs:chartStyle>
+</file>
+
+<file path=word/charts/style2.xml><?xml version="1.0" encoding="utf-8"?>
+<cs:chartStyle xmlns:cs="http://schemas.microsoft.com/office/drawing/2012/chartStyle" xmlns:a="http://schemas.openxmlformats.org/drawingml/2006/main" id="248">
+  <cs:axisTitle>
+    <cs:lnRef idx="0"/>
+    <cs:fillRef idx="0"/>
+    <cs:effectRef idx="0"/>
+    <cs:fontRef idx="minor">
+      <a:schemeClr val="lt1">
+        <a:lumMod val="75000"/>
+      </a:schemeClr>
+    </cs:fontRef>
+    <cs:defRPr sz="900" b="1" kern="1200" cap="all"/>
+  </cs:axisTitle>
+  <cs:categoryAxis>
+    <cs:lnRef idx="0"/>
+    <cs:fillRef idx="0"/>
+    <cs:effectRef idx="0"/>
+    <cs:fontRef idx="minor">
+      <a:schemeClr val="lt1">
+        <a:lumMod val="75000"/>
+      </a:schemeClr>
+    </cs:fontRef>
+    <cs:spPr>
+      <a:ln w="9525" cap="flat" cmpd="sng" algn="ctr">
+        <a:solidFill>
+          <a:schemeClr val="lt1">
+            <a:lumMod val="50000"/>
+          </a:schemeClr>
+        </a:solidFill>
+      </a:ln>
+    </cs:spPr>
+    <cs:defRPr sz="900" kern="1200"/>
+  </cs:categoryAxis>
+  <cs:chartArea>
+    <cs:lnRef idx="0"/>
+    <cs:fillRef idx="0"/>
+    <cs:effectRef idx="0"/>
+    <cs:fontRef idx="minor">
+      <a:schemeClr val="dk1"/>
+    </cs:fontRef>
+    <cs:spPr>
+      <a:gradFill flip="none" rotWithShape="1">
+        <a:gsLst>
+          <a:gs pos="0">
+            <a:schemeClr val="dk1">
+              <a:lumMod val="65000"/>
+              <a:lumOff val="35000"/>
+            </a:schemeClr>
+          </a:gs>
+          <a:gs pos="100000">
+            <a:schemeClr val="dk1">
+              <a:lumMod val="85000"/>
+              <a:lumOff val="15000"/>
+            </a:schemeClr>
+          </a:gs>
+        </a:gsLst>
+        <a:path path="circle">
+          <a:fillToRect l="50000" t="50000" r="50000" b="50000"/>
+        </a:path>
+        <a:tileRect/>
+      </a:gradFill>
+    </cs:spPr>
+    <cs:defRPr sz="1000" kern="1200"/>
+  </cs:chartArea>
+  <cs:dataLabel>
+    <cs:lnRef idx="0"/>
+    <cs:fillRef idx="0"/>
+    <cs:effectRef idx="0"/>
+    <cs:fontRef idx="minor">
+      <a:schemeClr val="lt1">
+        <a:lumMod val="75000"/>
+      </a:schemeClr>
+    </cs:fontRef>
+    <cs:defRPr sz="900" kern="1200"/>
+  </cs:dataLabel>
+  <cs:dataLabelCallout>
+    <cs:lnRef idx="0"/>
+    <cs:fillRef idx="0"/>
+    <cs:effectRef idx="0"/>
+    <cs:fontRef idx="minor">
+      <a:schemeClr val="dk1">
+        <a:lumMod val="65000"/>
+        <a:lumOff val="35000"/>
+      </a:schemeClr>
+    </cs:fontRef>
+    <cs:spPr>
+      <a:solidFill>
+        <a:schemeClr val="lt1"/>
+      </a:solidFill>
+    </cs:spPr>
+    <cs:defRPr sz="900" kern="1200"/>
+    <cs:bodyPr rot="0" spcFirstLastPara="1" vertOverflow="clip" horzOverflow="clip" vert="horz" wrap="square" lIns="36576" tIns="18288" rIns="36576" bIns="18288" anchor="ctr" anchorCtr="1">
+      <a:spAutoFit/>
+    </cs:bodyPr>
+  </cs:dataLabelCallout>
+  <cs:dataPoint>
+    <cs:lnRef idx="0"/>
+    <cs:fillRef idx="3">
+      <cs:styleClr val="auto"/>
+    </cs:fillRef>
+    <cs:effectRef idx="3"/>
+    <cs:fontRef idx="minor">
+      <a:schemeClr val="tx1"/>
+    </cs:fontRef>
+  </cs:dataPoint>
+  <cs:dataPoint3D>
+    <cs:lnRef idx="0"/>
+    <cs:fillRef idx="3">
+      <cs:styleClr val="auto"/>
+    </cs:fillRef>
+    <cs:effectRef idx="3"/>
+    <cs:fontRef idx="minor">
+      <a:schemeClr val="tx1"/>
+    </cs:fontRef>
+  </cs:dataPoint3D>
+  <cs:dataPointLine>
+    <cs:lnRef idx="0">
+      <cs:styleClr val="auto"/>
+    </cs:lnRef>
+    <cs:fillRef idx="3"/>
+    <cs:effectRef idx="3"/>
+    <cs:fontRef idx="minor">
+      <a:schemeClr val="tx1"/>
+    </cs:fontRef>
+    <cs:spPr>
+      <a:ln w="9525" cap="rnd">
+        <a:solidFill>
+          <a:schemeClr val="phClr"/>
+        </a:solidFill>
+        <a:round/>
+      </a:ln>
+    </cs:spPr>
+  </cs:dataPointLine>
+  <cs:dataPointMarker>
+    <cs:lnRef idx="0">
+      <cs:styleClr val="auto"/>
+    </cs:lnRef>
+    <cs:fillRef idx="3">
+      <cs:styleClr val="auto"/>
+    </cs:fillRef>
+    <cs:effectRef idx="3"/>
+    <cs:fontRef idx="minor">
+      <a:schemeClr val="tx1"/>
+    </cs:fontRef>
+    <cs:spPr>
+      <a:ln w="9525" cap="rnd">
+        <a:solidFill>
+          <a:schemeClr val="phClr"/>
+        </a:solidFill>
+        <a:round/>
+      </a:ln>
+    </cs:spPr>
+  </cs:dataPointMarker>
+  <cs:dataPointMarkerLayout symbol="circle" size="6"/>
+  <cs:dataPointWireframe>
+    <cs:lnRef idx="0">
+      <cs:styleClr val="auto"/>
+    </cs:lnRef>
+    <cs:fillRef idx="3"/>
+    <cs:effectRef idx="3"/>
+    <cs:fontRef idx="minor">
+      <a:schemeClr val="tx1"/>
+    </cs:fontRef>
+    <cs:spPr>
+      <a:ln w="9525" cap="rnd">
+        <a:solidFill>
+          <a:schemeClr val="phClr"/>
+        </a:solidFill>
+        <a:round/>
+      </a:ln>
+    </cs:spPr>
+  </cs:dataPointWireframe>
+  <cs:dataTable>
+    <cs:lnRef idx="0"/>
+    <cs:fillRef idx="0"/>
+    <cs:effectRef idx="0"/>
+    <cs:fontRef idx="minor">
+      <a:schemeClr val="lt1">
+        <a:lumMod val="75000"/>
+      </a:schemeClr>
+    </cs:fontRef>
+    <cs:spPr>
+      <a:ln w="9525">
+        <a:solidFill>
+          <a:schemeClr val="lt1">
+            <a:lumMod val="95000"/>
+            <a:alpha val="54000"/>
+          </a:schemeClr>
+        </a:solidFill>
+      </a:ln>
+    </cs:spPr>
+    <cs:defRPr sz="900" kern="1200"/>
+  </cs:dataTable>
+  <cs:downBar>
+    <cs:lnRef idx="0"/>
+    <cs:fillRef idx="0"/>
+    <cs:effectRef idx="0"/>
+    <cs:fontRef idx="minor">
+      <a:schemeClr val="tx1"/>
+    </cs:fontRef>
+    <cs:spPr>
+      <a:solidFill>
+        <a:schemeClr val="dk1">
+          <a:lumMod val="75000"/>
+          <a:lumOff val="25000"/>
+        </a:schemeClr>
+      </a:solidFill>
+      <a:ln w="9525">
+        <a:solidFill>
+          <a:schemeClr val="lt1">
+            <a:lumMod val="95000"/>
+            <a:alpha val="54000"/>
+          </a:schemeClr>
+        </a:solidFill>
+      </a:ln>
+    </cs:spPr>
+  </cs:downBar>
+  <cs:dropLine>
+    <cs:lnRef idx="0"/>
+    <cs:fillRef idx="0"/>
+    <cs:effectRef idx="0"/>
+    <cs:fontRef idx="minor">
+      <a:schemeClr val="tx1"/>
+    </cs:fontRef>
+    <cs:spPr>
+      <a:ln w="9525">
+        <a:solidFill>
+          <a:schemeClr val="lt1">
+            <a:lumMod val="95000"/>
+            <a:alpha val="54000"/>
+          </a:schemeClr>
+        </a:solidFill>
+        <a:prstDash val="dash"/>
+      </a:ln>
+    </cs:spPr>
+  </cs:dropLine>
+  <cs:errorBar>
+    <cs:lnRef idx="0"/>
+    <cs:fillRef idx="0"/>
+    <cs:effectRef idx="0"/>
+    <cs:fontRef idx="minor">
+      <a:schemeClr val="tx1"/>
+    </cs:fontRef>
+    <cs:spPr>
+      <a:ln w="9525" cap="flat" cmpd="sng" algn="ctr">
+        <a:solidFill>
+          <a:schemeClr val="lt1">
+            <a:lumMod val="95000"/>
+          </a:schemeClr>
+        </a:solidFill>
+        <a:round/>
+      </a:ln>
+    </cs:spPr>
+  </cs:errorBar>
+  <cs:floor>
+    <cs:lnRef idx="0"/>
+    <cs:fillRef idx="0"/>
+    <cs:effectRef idx="0"/>
+    <cs:fontRef idx="minor">
+      <a:schemeClr val="tx1"/>
+    </cs:fontRef>
+  </cs:floor>
+  <cs:gridlineMajor>
+    <cs:lnRef idx="0"/>
+    <cs:fillRef idx="0"/>
+    <cs:effectRef idx="0"/>
+    <cs:fontRef idx="minor">
+      <a:schemeClr val="tx1"/>
+    </cs:fontRef>
+    <cs:spPr>
+      <a:ln w="9525" cap="flat" cmpd="sng" algn="ctr">
+        <a:solidFill>
+          <a:schemeClr val="lt1">
+            <a:lumMod val="95000"/>
+            <a:alpha val="10000"/>
+          </a:schemeClr>
+        </a:solidFill>
+        <a:round/>
+      </a:ln>
+    </cs:spPr>
+  </cs:gridlineMajor>
+  <cs:gridlineMinor>
+    <cs:lnRef idx="0"/>
+    <cs:fillRef idx="0"/>
+    <cs:effectRef idx="0"/>
+    <cs:fontRef idx="minor">
+      <a:schemeClr val="tx1"/>
+    </cs:fontRef>
+    <cs:spPr>
+      <a:ln>
+        <a:solidFill>
+          <a:schemeClr val="lt1">
+            <a:lumMod val="95000"/>
+            <a:alpha val="5000"/>
+          </a:schemeClr>
+        </a:solidFill>
+      </a:ln>
+    </cs:spPr>
+  </cs:gridlineMinor>
+  <cs:hiLoLine>
+    <cs:lnRef idx="0"/>
+    <cs:fillRef idx="0"/>
+    <cs:effectRef idx="0"/>
+    <cs:fontRef idx="minor">
+      <a:schemeClr val="tx1"/>
+    </cs:fontRef>
+    <cs:spPr>
+      <a:ln w="9525">
+        <a:solidFill>
+          <a:schemeClr val="lt1">
+            <a:lumMod val="95000"/>
+            <a:alpha val="54000"/>
+          </a:schemeClr>
+        </a:solidFill>
+        <a:prstDash val="dash"/>
+      </a:ln>
+    </cs:spPr>
+  </cs:hiLoLine>
+  <cs:leaderLine>
+    <cs:lnRef idx="0"/>
+    <cs:fillRef idx="0"/>
+    <cs:effectRef idx="0"/>
+    <cs:fontRef idx="minor">
+      <a:schemeClr val="tx1"/>
+    </cs:fontRef>
+    <cs:spPr>
+      <a:ln w="9525">
+        <a:solidFill>
+          <a:schemeClr val="lt1">
+            <a:lumMod val="95000"/>
+            <a:alpha val="54000"/>
+          </a:schemeClr>
+        </a:solidFill>
+      </a:ln>
+    </cs:spPr>
+  </cs:leaderLine>
+  <cs:legend>
+    <cs:lnRef idx="0"/>
+    <cs:fillRef idx="0"/>
+    <cs:effectRef idx="0"/>
+    <cs:fontRef idx="minor">
+      <a:schemeClr val="lt1">
+        <a:lumMod val="75000"/>
+      </a:schemeClr>
+    </cs:fontRef>
+    <cs:defRPr sz="900" kern="1200"/>
+  </cs:legend>
+  <cs:plotArea>
+    <cs:lnRef idx="0"/>
+    <cs:fillRef idx="0"/>
+    <cs:effectRef idx="0"/>
+    <cs:fontRef idx="minor">
+      <a:schemeClr val="tx1"/>
+    </cs:fontRef>
+  </cs:plotArea>
+  <cs:plotArea3D>
+    <cs:lnRef idx="0"/>
+    <cs:fillRef idx="0"/>
+    <cs:effectRef idx="0"/>
+    <cs:fontRef idx="minor">
+      <a:schemeClr val="tx1"/>
+    </cs:fontRef>
+  </cs:plotArea3D>
+  <cs:seriesAxis>
+    <cs:lnRef idx="0"/>
+    <cs:fillRef idx="0"/>
+    <cs:effectRef idx="0"/>
+    <cs:fontRef idx="minor">
+      <a:schemeClr val="lt1">
+        <a:lumMod val="75000"/>
+      </a:schemeClr>
+    </cs:fontRef>
+    <cs:spPr>
+      <a:ln w="9525" cap="flat" cmpd="sng" algn="ctr">
+        <a:solidFill>
+          <a:schemeClr val="lt1">
+            <a:lumMod val="50000"/>
+          </a:schemeClr>
+        </a:solidFill>
+      </a:ln>
+    </cs:spPr>
+    <cs:defRPr sz="900" kern="1200"/>
+  </cs:seriesAxis>
+  <cs:seriesLine>
+    <cs:lnRef idx="0"/>
+    <cs:fillRef idx="0"/>
+    <cs:effectRef idx="0"/>
+    <cs:fontRef idx="minor">
+      <a:schemeClr val="lt1"/>
+    </cs:fontRef>
+    <cs:spPr>
+      <a:ln w="9525" cap="flat" cmpd="sng" algn="ctr">
+        <a:solidFill>
+          <a:schemeClr val="lt1">
+            <a:lumMod val="95000"/>
+            <a:alpha val="54000"/>
+          </a:schemeClr>
+        </a:solidFill>
+        <a:round/>
+      </a:ln>
+    </cs:spPr>
+  </cs:seriesLine>
+  <cs:title>
+    <cs:lnRef idx="0"/>
+    <cs:fillRef idx="0"/>
+    <cs:effectRef idx="0"/>
+    <cs:fontRef idx="minor">
+      <a:schemeClr val="lt1">
+        <a:lumMod val="95000"/>
+      </a:schemeClr>
+    </cs:fontRef>
+    <cs:defRPr sz="1600" b="1" kern="1200" spc="100" baseline="0">
+      <a:effectLst>
+        <a:outerShdw blurRad="50800" dist="38100" dir="5400000" algn="t" rotWithShape="0">
+          <a:prstClr val="black">
+            <a:alpha val="40000"/>
+          </a:prstClr>
+        </a:outerShdw>
+      </a:effectLst>
+    </cs:defRPr>
+  </cs:title>
+  <cs:trendline>
+    <cs:lnRef idx="0">
+      <cs:styleClr val="auto"/>
+    </cs:lnRef>
+    <cs:fillRef idx="0"/>
+    <cs:effectRef idx="0"/>
+    <cs:fontRef idx="minor">
+      <a:schemeClr val="tx1"/>
+    </cs:fontRef>
+    <cs:spPr>
+      <a:ln w="19050" cap="rnd">
+        <a:solidFill>
+          <a:schemeClr val="phClr"/>
+        </a:solidFill>
+        <a:prstDash val="sysDash"/>
+      </a:ln>
+    </cs:spPr>
+  </cs:trendline>
+  <cs:trendlineLabel>
+    <cs:lnRef idx="0"/>
+    <cs:fillRef idx="0"/>
+    <cs:effectRef idx="0"/>
+    <cs:fontRef idx="minor">
+      <a:schemeClr val="lt1">
+        <a:lumMod val="75000"/>
+      </a:schemeClr>
+    </cs:fontRef>
+    <cs:defRPr sz="900" kern="1200"/>
+  </cs:trendlineLabel>
+  <cs:upBar>
+    <cs:lnRef idx="0"/>
+    <cs:fillRef idx="0"/>
+    <cs:effectRef idx="0"/>
+    <cs:fontRef idx="minor">
+      <a:schemeClr val="tx1"/>
+    </cs:fontRef>
+    <cs:spPr>
+      <a:solidFill>
+        <a:schemeClr val="lt1"/>
+      </a:solidFill>
+      <a:ln w="9525">
+        <a:solidFill>
+          <a:schemeClr val="lt1">
+            <a:lumMod val="95000"/>
+            <a:alpha val="54000"/>
+          </a:schemeClr>
+        </a:solidFill>
+      </a:ln>
+    </cs:spPr>
+  </cs:upBar>
+  <cs:valueAxis>
+    <cs:lnRef idx="0"/>
+    <cs:fillRef idx="0"/>
+    <cs:effectRef idx="0"/>
+    <cs:fontRef idx="minor">
+      <a:schemeClr val="lt1">
+        <a:lumMod val="75000"/>
+      </a:schemeClr>
+    </cs:fontRef>
+    <cs:spPr>
+      <a:ln w="9525" cap="flat" cmpd="sng" algn="ctr">
+        <a:solidFill>
+          <a:schemeClr val="lt1">
+            <a:lumMod val="50000"/>
+          </a:schemeClr>
+        </a:solidFill>
+      </a:ln>
+    </cs:spPr>
+    <cs:defRPr sz="900" kern="1200"/>
+  </cs:valueAxis>
+  <cs:wall>
+    <cs:lnRef idx="0"/>
+    <cs:fillRef idx="0"/>
+    <cs:effectRef idx="0"/>
+    <cs:fontRef idx="minor">
+      <a:schemeClr val="tx1"/>
+    </cs:fontRef>
+  </cs:wall>
+</cs:chartStyle>
+</file>
+
+<file path=word/ink/ink1.xml><?xml version="1.0" encoding="utf-8"?>
+<inkml:ink xmlns:inkml="http://www.w3.org/2003/InkML">
+  <inkml:definitions>
+    <inkml:context xml:id="ctx0">
+      <inkml:inkSource xml:id="inkSrc0">
+        <inkml:traceFormat>
+          <inkml:channel name="X" type="integer" min="-2.14748E9" max="2.14748E9" units="cm"/>
+          <inkml:channel name="Y" type="integer" min="-2.14748E9" max="2.14748E9" units="cm"/>
+          <inkml:channel name="F" type="integer" max="32767" units="dev"/>
+        </inkml:traceFormat>
+        <inkml:channelProperties>
+          <inkml:channelProperty channel="X" name="resolution" value="1000" units="1/cm"/>
+          <inkml:channelProperty channel="Y" name="resolution" value="1000" units="1/cm"/>
+          <inkml:channelProperty channel="F" name="resolution" value="0" units="1/dev"/>
+        </inkml:channelProperties>
+      </inkml:inkSource>
+      <inkml:timestamp xml:id="ts0" timeString="2023-09-13T02:47:38.214"/>
+    </inkml:context>
+    <inkml:brush xml:id="br0">
+      <inkml:brushProperty name="width" value="0.05" units="cm"/>
+      <inkml:brushProperty name="height" value="0.05" units="cm"/>
+      <inkml:brushProperty name="color" value="#E71224"/>
+    </inkml:brush>
+  </inkml:definitions>
+  <inkml:trace contextRef="#ctx0" brushRef="#br0">1396 165 24575,'-2'-5'0,"0"0"0,-1 0 0,1 0 0,-1 0 0,0 1 0,-1-1 0,1 1 0,-1 0 0,0 0 0,0 0 0,-8-6 0,0-1 0,2 1 0,-1 1 0,0 1 0,0 0 0,-1 1 0,0 0 0,0 0 0,-1 2 0,1-1 0,-1 2 0,-1-1 0,1 2 0,-1 0 0,-15-2 0,-22 1 0,1 1 0,-66 6 0,21 0 0,1-4 0,-103 3 0,126 11 0,52-9 0,0 0 0,-31 2 0,-82-8 0,-53 4 0,183-2 0,-1 0 0,1 1 0,0-1 0,-1 1 0,1-1 0,0 1 0,-1 0 0,1 0 0,0 0 0,0 0 0,0 0 0,0 1 0,0-1 0,0 1 0,0-1 0,1 1 0,-1-1 0,0 1 0,1 0 0,0 0 0,-1 0 0,1 0 0,0 0 0,0 0 0,-1 3 0,-1 4 0,0 1 0,1 0 0,1-1 0,-2 20 0,-2 14 0,4-39 0,0 0 0,0 0 0,0 0 0,0 1 0,1-1 0,0 0 0,0 0 0,0 1 0,0-1 0,1 0 0,0 1 0,-1-1 0,2 0 0,1 5 0,-2-7 0,1 0 0,0 1 0,1-1 0,-1 0 0,0 0 0,0-1 0,1 1 0,-1 0 0,1-1 0,0 0 0,-1 1 0,1-1 0,0 0 0,0 0 0,0-1 0,0 1 0,0 0 0,0-1 0,0 0 0,0 0 0,4 0 0,26 0 0,1-1 0,-1-2 0,60-12 0,-63 9 0,26-1 0,1 3 0,106 6 0,-48 1 0,-86-3 0,0 1 0,0 1 0,53 12 0,-54-9 0,53 4 0,21 3 0,-86-8 0,-1-1 0,1-1 0,0 0 0,0-1 0,0-1 0,0-1 0,-1 0 0,1-1 0,0 0 0,-1-2 0,1 1 0,-1-2 0,0 0 0,0-1 0,-1-1 0,20-11 0,-18 9-1365,-1 0-5461</inkml:trace>
+</inkml:ink>
 </file>
 
 <file path=word/theme/theme1.xml><?xml version="1.0" encoding="utf-8"?>
